--- a/Document/Proposal TA/Prop_TA_TA_2526_16.docx
+++ b/Document/Proposal TA/Prop_TA_TA_2526_16.docx
@@ -17,272 +17,30 @@
           <w:sz w:val="48"/>
           <w:szCs w:val="48"/>
         </w:rPr>
-        <w:t xml:space="preserve">Proposal </w:t>
-      </w:r>
-      <w:proofErr w:type="spellStart"/>
-      <w:r>
+        <w:t>Proposal Tugas Akhir</w:t>
+      </w:r>
+    </w:p>
+    <w:p>
+      <w:pPr>
+        <w:jc w:val="center"/>
         <w:rPr>
           <w:b/>
           <w:sz w:val="48"/>
           <w:szCs w:val="48"/>
         </w:rPr>
-        <w:t>Tugas</w:t>
-      </w:r>
-      <w:proofErr w:type="spellEnd"/>
-      <w:r>
-        <w:rPr>
-          <w:b/>
-          <w:sz w:val="48"/>
-          <w:szCs w:val="48"/>
-        </w:rPr>
-        <w:t xml:space="preserve"> Akhir</w:t>
-      </w:r>
-    </w:p>
-    <w:p>
-      <w:pPr>
-        <w:jc w:val="center"/>
-        <w:rPr>
-          <w:b/>
-          <w:sz w:val="48"/>
-          <w:szCs w:val="48"/>
-        </w:rPr>
-      </w:pPr>
-    </w:p>
-    <w:p>
-      <w:pPr>
-        <w:rPr>
-          <w:i/>
-        </w:rPr>
-      </w:pPr>
-      <w:r>
-        <w:rPr>
-          <w:i/>
-        </w:rPr>
-        <w:t>(</w:t>
-      </w:r>
-      <w:proofErr w:type="spellStart"/>
-      <w:r>
-        <w:rPr>
-          <w:i/>
-        </w:rPr>
-        <w:t>Informasi</w:t>
-      </w:r>
-      <w:proofErr w:type="spellEnd"/>
-      <w:r>
-        <w:rPr>
-          <w:i/>
-        </w:rPr>
-        <w:t xml:space="preserve"> detail yang </w:t>
-      </w:r>
-      <w:proofErr w:type="spellStart"/>
-      <w:r>
-        <w:rPr>
-          <w:i/>
-        </w:rPr>
-        <w:t>diharapkan</w:t>
-      </w:r>
-      <w:proofErr w:type="spellEnd"/>
-      <w:r>
-        <w:rPr>
-          <w:i/>
-        </w:rPr>
-        <w:t xml:space="preserve"> </w:t>
-      </w:r>
-      <w:proofErr w:type="spellStart"/>
-      <w:r>
-        <w:rPr>
-          <w:i/>
-        </w:rPr>
-        <w:t>dalam</w:t>
-      </w:r>
-      <w:proofErr w:type="spellEnd"/>
-      <w:r>
-        <w:rPr>
-          <w:i/>
-        </w:rPr>
-        <w:t xml:space="preserve"> proposal </w:t>
-      </w:r>
-      <w:proofErr w:type="spellStart"/>
-      <w:r>
-        <w:rPr>
-          <w:i/>
-        </w:rPr>
-        <w:t>ini</w:t>
-      </w:r>
-      <w:proofErr w:type="spellEnd"/>
-      <w:r>
-        <w:rPr>
-          <w:i/>
-        </w:rPr>
-        <w:t xml:space="preserve"> </w:t>
-      </w:r>
-      <w:proofErr w:type="spellStart"/>
-      <w:r>
-        <w:rPr>
-          <w:i/>
-        </w:rPr>
-        <w:t>dicetak</w:t>
-      </w:r>
-      <w:proofErr w:type="spellEnd"/>
-      <w:r>
-        <w:rPr>
-          <w:i/>
-        </w:rPr>
-        <w:t xml:space="preserve"> miring </w:t>
-      </w:r>
-      <w:proofErr w:type="spellStart"/>
-      <w:r>
-        <w:rPr>
-          <w:i/>
-        </w:rPr>
-        <w:t>dalam</w:t>
-      </w:r>
-      <w:proofErr w:type="spellEnd"/>
-      <w:r>
-        <w:rPr>
-          <w:i/>
-        </w:rPr>
-        <w:t xml:space="preserve"> </w:t>
-      </w:r>
-      <w:proofErr w:type="spellStart"/>
-      <w:r>
-        <w:rPr>
-          <w:i/>
-        </w:rPr>
-        <w:t>kurung</w:t>
-      </w:r>
-      <w:proofErr w:type="spellEnd"/>
-      <w:r>
-        <w:rPr>
-          <w:i/>
-        </w:rPr>
-        <w:t xml:space="preserve"> </w:t>
-      </w:r>
-      <w:proofErr w:type="spellStart"/>
-      <w:r>
-        <w:rPr>
-          <w:i/>
-        </w:rPr>
-        <w:t>seperti</w:t>
-      </w:r>
-      <w:proofErr w:type="spellEnd"/>
-      <w:r>
-        <w:rPr>
-          <w:i/>
-        </w:rPr>
-        <w:t xml:space="preserve"> </w:t>
-      </w:r>
-      <w:proofErr w:type="spellStart"/>
-      <w:r>
-        <w:rPr>
-          <w:i/>
-        </w:rPr>
-        <w:t>ini</w:t>
-      </w:r>
-      <w:proofErr w:type="spellEnd"/>
-      <w:r>
-        <w:rPr>
-          <w:i/>
-        </w:rPr>
-        <w:t xml:space="preserve">. </w:t>
-      </w:r>
-      <w:proofErr w:type="spellStart"/>
-      <w:r>
-        <w:rPr>
-          <w:i/>
-        </w:rPr>
-        <w:t>Setelah</w:t>
-      </w:r>
-      <w:proofErr w:type="spellEnd"/>
-      <w:r>
-        <w:rPr>
-          <w:i/>
-        </w:rPr>
-        <w:t xml:space="preserve"> </w:t>
-      </w:r>
-      <w:proofErr w:type="spellStart"/>
-      <w:r>
-        <w:rPr>
-          <w:i/>
-        </w:rPr>
-        <w:t>semuanya</w:t>
-      </w:r>
-      <w:proofErr w:type="spellEnd"/>
-      <w:r>
-        <w:rPr>
-          <w:i/>
-        </w:rPr>
-        <w:t xml:space="preserve"> </w:t>
-      </w:r>
-      <w:proofErr w:type="spellStart"/>
-      <w:r>
-        <w:rPr>
-          <w:i/>
-        </w:rPr>
-        <w:t>lengkap</w:t>
-      </w:r>
-      <w:proofErr w:type="spellEnd"/>
-      <w:r>
-        <w:rPr>
-          <w:i/>
-        </w:rPr>
-        <w:t xml:space="preserve">, </w:t>
-      </w:r>
-      <w:proofErr w:type="spellStart"/>
-      <w:r>
-        <w:rPr>
-          <w:i/>
-        </w:rPr>
-        <w:t>hapuslah</w:t>
-      </w:r>
-      <w:proofErr w:type="spellEnd"/>
-      <w:r>
-        <w:rPr>
-          <w:i/>
-        </w:rPr>
-        <w:t xml:space="preserve"> </w:t>
-      </w:r>
-      <w:proofErr w:type="spellStart"/>
-      <w:r>
-        <w:rPr>
-          <w:i/>
-        </w:rPr>
-        <w:t>semua</w:t>
-      </w:r>
-      <w:proofErr w:type="spellEnd"/>
-      <w:r>
-        <w:rPr>
-          <w:i/>
-        </w:rPr>
-        <w:t xml:space="preserve"> </w:t>
-      </w:r>
-      <w:proofErr w:type="spellStart"/>
-      <w:r>
-        <w:rPr>
-          <w:i/>
-        </w:rPr>
-        <w:t>informasi</w:t>
-      </w:r>
-      <w:proofErr w:type="spellEnd"/>
-      <w:r>
-        <w:rPr>
-          <w:i/>
-        </w:rPr>
-        <w:t xml:space="preserve"> </w:t>
-      </w:r>
-      <w:proofErr w:type="spellStart"/>
-      <w:r>
-        <w:rPr>
-          <w:i/>
-        </w:rPr>
-        <w:t>tersebut</w:t>
-      </w:r>
-      <w:proofErr w:type="spellEnd"/>
-      <w:r>
-        <w:rPr>
-          <w:i/>
-        </w:rPr>
-        <w:t>.)</w:t>
+      </w:pPr>
+    </w:p>
+    <w:p>
+      <w:pPr>
+        <w:rPr>
+          <w:i/>
+        </w:rPr>
+      </w:pPr>
+      <w:r>
+        <w:rPr>
+          <w:i/>
+        </w:rPr>
+        <w:t>(Informasi detail yang diharapkan dalam proposal ini dicetak miring dalam kurung seperti ini. Setelah semuanya lengkap, hapuslah semua informasi tersebut.)</w:t>
       </w:r>
     </w:p>
     <w:p/>
@@ -569,296 +327,287 @@
         </w:rPr>
       </w:pPr>
     </w:p>
-    <w:p>
-      <w:pPr>
-        <w:rPr>
-          <w:b/>
-        </w:rPr>
-      </w:pPr>
-      <w:proofErr w:type="spellStart"/>
-      <w:r>
-        <w:rPr>
-          <w:b/>
-        </w:rPr>
-        <w:t>Usulan</w:t>
-      </w:r>
-      <w:proofErr w:type="spellEnd"/>
-      <w:r>
-        <w:rPr>
-          <w:b/>
-        </w:rPr>
-        <w:t xml:space="preserve"> </w:t>
-      </w:r>
-      <w:proofErr w:type="spellStart"/>
-      <w:r>
-        <w:rPr>
-          <w:b/>
-        </w:rPr>
-        <w:t>judul</w:t>
-      </w:r>
-      <w:proofErr w:type="spellEnd"/>
-      <w:r>
-        <w:rPr>
-          <w:b/>
-        </w:rPr>
-        <w:t xml:space="preserve"> (</w:t>
-      </w:r>
-      <w:proofErr w:type="spellStart"/>
-      <w:r>
-        <w:rPr>
-          <w:b/>
-        </w:rPr>
-        <w:t>sementara</w:t>
-      </w:r>
-      <w:proofErr w:type="spellEnd"/>
-      <w:r>
-        <w:rPr>
-          <w:b/>
-        </w:rPr>
-        <w:t>)</w:t>
-      </w:r>
-      <w:r>
-        <w:rPr>
-          <w:b/>
-        </w:rPr>
-        <w:tab/>
-      </w:r>
-      <w:r>
-        <w:rPr>
-          <w:b/>
-        </w:rPr>
-        <w:t xml:space="preserve">: </w:t>
-      </w:r>
-    </w:p>
-    <w:p>
-      <w:pPr>
-        <w:rPr>
-          <w:b/>
-        </w:rPr>
-      </w:pPr>
-    </w:p>
-    <w:p>
-      <w:pPr>
-        <w:rPr>
-          <w:b/>
-        </w:rPr>
-      </w:pPr>
-      <w:proofErr w:type="spellStart"/>
-      <w:r>
-        <w:rPr>
-          <w:b/>
-        </w:rPr>
-        <w:t>Pembimbing</w:t>
-      </w:r>
-      <w:proofErr w:type="spellEnd"/>
-      <w:r>
-        <w:rPr>
-          <w:b/>
-        </w:rPr>
-        <w:tab/>
-      </w:r>
-      <w:r>
-        <w:rPr>
-          <w:b/>
-        </w:rPr>
-        <w:tab/>
-      </w:r>
-      <w:r>
-        <w:rPr>
-          <w:b/>
-        </w:rPr>
-        <w:tab/>
-      </w:r>
-      <w:r>
-        <w:rPr>
-          <w:b/>
-        </w:rPr>
-        <w:t xml:space="preserve">: </w:t>
-      </w:r>
-      <w:r>
-        <w:rPr>
-          <w:b/>
-        </w:rPr>
-        <w:t>Ardiles Sinaga, S.T., M.T.</w:t>
-      </w:r>
-    </w:p>
-    <w:p>
-      <w:pPr>
-        <w:rPr>
-          <w:b/>
-        </w:rPr>
-      </w:pPr>
-    </w:p>
-    <w:p>
-      <w:pPr>
-        <w:rPr>
-          <w:b/>
-        </w:rPr>
-      </w:pPr>
-      <w:r>
-        <w:rPr>
-          <w:b/>
-        </w:rPr>
-        <w:t xml:space="preserve">Program </w:t>
-      </w:r>
-      <w:proofErr w:type="spellStart"/>
-      <w:r>
-        <w:rPr>
-          <w:b/>
-        </w:rPr>
-        <w:t>studi</w:t>
-      </w:r>
-      <w:proofErr w:type="spellEnd"/>
-      <w:r>
-        <w:rPr>
-          <w:b/>
-        </w:rPr>
-        <w:tab/>
-      </w:r>
-      <w:r>
-        <w:rPr>
-          <w:b/>
-        </w:rPr>
-        <w:tab/>
-      </w:r>
-      <w:r>
-        <w:rPr>
-          <w:b/>
-        </w:rPr>
-        <w:t>:</w:t>
-      </w:r>
-      <w:r>
-        <w:rPr>
-          <w:b/>
-        </w:rPr>
-        <w:t xml:space="preserve"> Sarjana Terapan </w:t>
-      </w:r>
-      <w:proofErr w:type="spellStart"/>
-      <w:r>
-        <w:rPr>
-          <w:b/>
-        </w:rPr>
-        <w:t>Teknologi</w:t>
-      </w:r>
-      <w:proofErr w:type="spellEnd"/>
-      <w:r>
-        <w:rPr>
-          <w:b/>
-        </w:rPr>
-        <w:t xml:space="preserve"> Rekayasa Perangkat Lunak</w:t>
-      </w:r>
-    </w:p>
-    <w:p>
-      <w:pPr>
-        <w:rPr>
-          <w:b/>
-        </w:rPr>
-      </w:pPr>
-    </w:p>
-    <w:p>
-      <w:pPr>
-        <w:rPr>
-          <w:b/>
-        </w:rPr>
-      </w:pPr>
-      <w:r>
-        <w:rPr>
-          <w:b/>
-        </w:rPr>
-        <w:t>Jenis T</w:t>
-      </w:r>
-      <w:r>
-        <w:rPr>
-          <w:b/>
-        </w:rPr>
-        <w:t xml:space="preserve">ugas </w:t>
-      </w:r>
-      <w:r>
-        <w:rPr>
-          <w:b/>
-        </w:rPr>
-        <w:t>A</w:t>
-      </w:r>
-      <w:r>
-        <w:rPr>
-          <w:b/>
-        </w:rPr>
-        <w:t>khir</w:t>
-      </w:r>
-      <w:r>
-        <w:rPr>
-          <w:b/>
-        </w:rPr>
-        <w:tab/>
-      </w:r>
-      <w:r>
-        <w:rPr>
-          <w:b/>
-        </w:rPr>
-        <w:tab/>
-      </w:r>
-      <w:r>
-        <w:rPr>
-          <w:b/>
-        </w:rPr>
-        <w:t xml:space="preserve">: </w:t>
-      </w:r>
-      <w:r>
-        <w:rPr>
-          <w:b/>
-          <w:color w:val="EE0000"/>
-        </w:rPr>
-        <w:t>(</w:t>
-      </w:r>
-      <w:proofErr w:type="spellStart"/>
-      <w:r>
-        <w:rPr>
-          <w:b/>
-          <w:color w:val="EE0000"/>
-        </w:rPr>
-        <w:t>Pengembangan</w:t>
-      </w:r>
-      <w:proofErr w:type="spellEnd"/>
-      <w:r>
-        <w:rPr>
-          <w:b/>
-          <w:color w:val="EE0000"/>
-        </w:rPr>
-        <w:t xml:space="preserve"> </w:t>
-      </w:r>
-      <w:proofErr w:type="spellStart"/>
-      <w:r>
-        <w:rPr>
-          <w:b/>
-          <w:color w:val="EE0000"/>
-        </w:rPr>
-        <w:t>perangkat</w:t>
-      </w:r>
-      <w:proofErr w:type="spellEnd"/>
-      <w:r>
-        <w:rPr>
-          <w:b/>
-          <w:color w:val="EE0000"/>
-        </w:rPr>
-        <w:t xml:space="preserve"> </w:t>
-      </w:r>
-      <w:proofErr w:type="spellStart"/>
-      <w:r>
-        <w:rPr>
-          <w:b/>
-          <w:color w:val="EE0000"/>
-        </w:rPr>
-        <w:t>lunak</w:t>
-      </w:r>
-      <w:proofErr w:type="spellEnd"/>
-      <w:r>
-        <w:rPr>
-          <w:b/>
-          <w:color w:val="EE0000"/>
-        </w:rPr>
-        <w:t xml:space="preserve"> / Kajian/…) </w:t>
-      </w:r>
-    </w:p>
+    <w:tbl>
+      <w:tblPr>
+        <w:tblStyle w:val="TableGrid"/>
+        <w:tblW w:w="0" w:type="auto"/>
+        <w:tblBorders>
+          <w:top w:val="none" w:sz="0" w:space="0" w:color="auto"/>
+          <w:left w:val="none" w:sz="0" w:space="0" w:color="auto"/>
+          <w:bottom w:val="none" w:sz="0" w:space="0" w:color="auto"/>
+          <w:right w:val="none" w:sz="0" w:space="0" w:color="auto"/>
+          <w:insideH w:val="none" w:sz="0" w:space="0" w:color="auto"/>
+          <w:insideV w:val="none" w:sz="0" w:space="0" w:color="auto"/>
+        </w:tblBorders>
+        <w:tblLook w:val="04A0" w:firstRow="1" w:lastRow="0" w:firstColumn="1" w:lastColumn="0" w:noHBand="0" w:noVBand="1"/>
+      </w:tblPr>
+      <w:tblGrid>
+        <w:gridCol w:w="2971"/>
+        <w:gridCol w:w="296"/>
+        <w:gridCol w:w="6093"/>
+      </w:tblGrid>
+      <w:tr>
+        <w:trPr>
+          <w:trHeight w:val="567"/>
+        </w:trPr>
+        <w:tc>
+          <w:tcPr>
+            <w:tcW w:w="2972" w:type="dxa"/>
+          </w:tcPr>
+          <w:p>
+            <w:pPr>
+              <w:rPr>
+                <w:b/>
+              </w:rPr>
+            </w:pPr>
+            <w:r>
+              <w:rPr>
+                <w:b/>
+              </w:rPr>
+              <w:t>Usulan judul (sementara)</w:t>
+            </w:r>
+          </w:p>
+        </w:tc>
+        <w:tc>
+          <w:tcPr>
+            <w:tcW w:w="284" w:type="dxa"/>
+          </w:tcPr>
+          <w:p>
+            <w:pPr>
+              <w:rPr>
+                <w:b/>
+              </w:rPr>
+            </w:pPr>
+            <w:r>
+              <w:rPr>
+                <w:b/>
+              </w:rPr>
+              <w:t>:</w:t>
+            </w:r>
+          </w:p>
+        </w:tc>
+        <w:tc>
+          <w:tcPr>
+            <w:tcW w:w="6094" w:type="dxa"/>
+          </w:tcPr>
+          <w:p>
+            <w:pPr>
+              <w:rPr>
+                <w:b/>
+              </w:rPr>
+            </w:pPr>
+            <w:r>
+              <w:rPr>
+                <w:b/>
+              </w:rPr>
+              <w:t>Integrasi Layanan Pembayaran Online Bank Sumut pada Sistem TAPATUPA Berbasis Microservice</w:t>
+            </w:r>
+          </w:p>
+          <w:p>
+            <w:pPr>
+              <w:rPr>
+                <w:b/>
+              </w:rPr>
+            </w:pPr>
+          </w:p>
+        </w:tc>
+      </w:tr>
+      <w:tr>
+        <w:trPr>
+          <w:trHeight w:val="567"/>
+        </w:trPr>
+        <w:tc>
+          <w:tcPr>
+            <w:tcW w:w="2972" w:type="dxa"/>
+          </w:tcPr>
+          <w:p>
+            <w:pPr>
+              <w:rPr>
+                <w:b/>
+              </w:rPr>
+            </w:pPr>
+            <w:r>
+              <w:rPr>
+                <w:b/>
+              </w:rPr>
+              <w:t>Pembimbing</w:t>
+            </w:r>
+          </w:p>
+        </w:tc>
+        <w:tc>
+          <w:tcPr>
+            <w:tcW w:w="284" w:type="dxa"/>
+          </w:tcPr>
+          <w:p>
+            <w:pPr>
+              <w:rPr>
+                <w:b/>
+              </w:rPr>
+            </w:pPr>
+            <w:r>
+              <w:rPr>
+                <w:b/>
+              </w:rPr>
+              <w:t>:</w:t>
+            </w:r>
+          </w:p>
+        </w:tc>
+        <w:tc>
+          <w:tcPr>
+            <w:tcW w:w="6094" w:type="dxa"/>
+          </w:tcPr>
+          <w:p>
+            <w:pPr>
+              <w:rPr>
+                <w:b/>
+              </w:rPr>
+            </w:pPr>
+            <w:r>
+              <w:rPr>
+                <w:b/>
+              </w:rPr>
+              <w:t>Ardiles Sinaga, S.T., M.T.</w:t>
+            </w:r>
+          </w:p>
+        </w:tc>
+      </w:tr>
+      <w:tr>
+        <w:trPr>
+          <w:trHeight w:val="567"/>
+        </w:trPr>
+        <w:tc>
+          <w:tcPr>
+            <w:tcW w:w="2972" w:type="dxa"/>
+          </w:tcPr>
+          <w:p>
+            <w:pPr>
+              <w:rPr>
+                <w:b/>
+              </w:rPr>
+            </w:pPr>
+            <w:r>
+              <w:rPr>
+                <w:b/>
+              </w:rPr>
+              <w:t>Program studi</w:t>
+            </w:r>
+          </w:p>
+        </w:tc>
+        <w:tc>
+          <w:tcPr>
+            <w:tcW w:w="284" w:type="dxa"/>
+          </w:tcPr>
+          <w:p>
+            <w:pPr>
+              <w:rPr>
+                <w:b/>
+              </w:rPr>
+            </w:pPr>
+            <w:r>
+              <w:rPr>
+                <w:b/>
+              </w:rPr>
+              <w:t>:</w:t>
+            </w:r>
+          </w:p>
+        </w:tc>
+        <w:tc>
+          <w:tcPr>
+            <w:tcW w:w="6094" w:type="dxa"/>
+          </w:tcPr>
+          <w:p>
+            <w:pPr>
+              <w:rPr>
+                <w:b/>
+              </w:rPr>
+            </w:pPr>
+            <w:r>
+              <w:rPr>
+                <w:b/>
+              </w:rPr>
+              <w:t>Sarjana Terapan Teknologi Rekayasa Perangkat Lunak</w:t>
+            </w:r>
+          </w:p>
+        </w:tc>
+      </w:tr>
+      <w:tr>
+        <w:trPr>
+          <w:trHeight w:val="567"/>
+        </w:trPr>
+        <w:tc>
+          <w:tcPr>
+            <w:tcW w:w="2972" w:type="dxa"/>
+          </w:tcPr>
+          <w:p>
+            <w:pPr>
+              <w:rPr>
+                <w:b/>
+              </w:rPr>
+            </w:pPr>
+            <w:r>
+              <w:rPr>
+                <w:b/>
+              </w:rPr>
+              <w:t>Jenis T</w:t>
+            </w:r>
+            <w:r>
+              <w:rPr>
+                <w:b/>
+              </w:rPr>
+              <w:t xml:space="preserve">ugas </w:t>
+            </w:r>
+            <w:r>
+              <w:rPr>
+                <w:b/>
+              </w:rPr>
+              <w:t>A</w:t>
+            </w:r>
+            <w:r>
+              <w:rPr>
+                <w:b/>
+              </w:rPr>
+              <w:t>khir</w:t>
+            </w:r>
+          </w:p>
+        </w:tc>
+        <w:tc>
+          <w:tcPr>
+            <w:tcW w:w="284" w:type="dxa"/>
+          </w:tcPr>
+          <w:p>
+            <w:pPr>
+              <w:rPr>
+                <w:b/>
+              </w:rPr>
+            </w:pPr>
+            <w:r>
+              <w:rPr>
+                <w:b/>
+              </w:rPr>
+              <w:t>:</w:t>
+            </w:r>
+          </w:p>
+        </w:tc>
+        <w:tc>
+          <w:tcPr>
+            <w:tcW w:w="6094" w:type="dxa"/>
+          </w:tcPr>
+          <w:p>
+            <w:pPr>
+              <w:rPr>
+                <w:b/>
+              </w:rPr>
+            </w:pPr>
+            <w:r>
+              <w:rPr>
+                <w:b/>
+              </w:rPr>
+              <w:t>Pengembangan Perangkata Lunak</w:t>
+            </w:r>
+          </w:p>
+        </w:tc>
+      </w:tr>
+    </w:tbl>
     <w:p>
       <w:pPr>
         <w:rPr>
@@ -890,15 +639,13 @@
         </w:numPr>
         <w:rPr>
           <w:b/>
-          <w:color w:val="EE0000"/>
         </w:rPr>
       </w:pPr>
       <w:r>
         <w:rPr>
           <w:b/>
-          <w:color w:val="EE0000"/>
-        </w:rPr>
-        <w:t>…</w:t>
+        </w:rPr>
+        <w:t>Pengembangan Aplikasi Terdistribusi</w:t>
       </w:r>
     </w:p>
     <w:p>
@@ -910,15 +657,13 @@
         </w:numPr>
         <w:rPr>
           <w:b/>
-          <w:color w:val="EE0000"/>
         </w:rPr>
       </w:pPr>
       <w:r>
         <w:rPr>
           <w:b/>
-          <w:color w:val="EE0000"/>
-        </w:rPr>
-        <w:t>…</w:t>
+        </w:rPr>
+        <w:t>Sistem Basis Data</w:t>
       </w:r>
     </w:p>
     <w:p>
@@ -930,15 +675,49 @@
         </w:numPr>
         <w:rPr>
           <w:b/>
-          <w:color w:val="EE0000"/>
         </w:rPr>
       </w:pPr>
       <w:r>
         <w:rPr>
           <w:b/>
-          <w:color w:val="EE0000"/>
-        </w:rPr>
-        <w:t>…</w:t>
+        </w:rPr>
+        <w:t>Keamanan Perangkat Lunak</w:t>
+      </w:r>
+    </w:p>
+    <w:p>
+      <w:pPr>
+        <w:pStyle w:val="ListParagraph"/>
+        <w:numPr>
+          <w:ilvl w:val="0"/>
+          <w:numId w:val="4"/>
+        </w:numPr>
+        <w:rPr>
+          <w:b/>
+        </w:rPr>
+      </w:pPr>
+      <w:r>
+        <w:rPr>
+          <w:b/>
+        </w:rPr>
+        <w:t>Pengujian Perangkat Lunak</w:t>
+      </w:r>
+    </w:p>
+    <w:p>
+      <w:pPr>
+        <w:pStyle w:val="ListParagraph"/>
+        <w:numPr>
+          <w:ilvl w:val="0"/>
+          <w:numId w:val="4"/>
+        </w:numPr>
+        <w:rPr>
+          <w:b/>
+        </w:rPr>
+      </w:pPr>
+      <w:r>
+        <w:rPr>
+          <w:b/>
+        </w:rPr>
+        <w:t>Pengembangan Situs Web II</w:t>
       </w:r>
     </w:p>
     <w:p>
@@ -972,17 +751,61 @@
       <w:pPr>
         <w:rPr>
           <w:i/>
-          <w:color w:val="EE0000"/>
           <w:lang w:val="sv-SE" w:eastAsia="sv-SE"/>
         </w:rPr>
       </w:pPr>
       <w:r>
         <w:rPr>
           <w:i/>
-          <w:color w:val="EE0000"/>
           <w:lang w:val="sv-SE" w:eastAsia="sv-SE"/>
         </w:rPr>
         <w:t>(Satu paragraf menjelaskan area Tugas Akhir dan mengapa topik ini penting dibahas.)</w:t>
+      </w:r>
+    </w:p>
+    <w:p>
+      <w:pPr>
+        <w:rPr>
+          <w:i/>
+          <w:lang w:val="sv-SE"/>
+        </w:rPr>
+      </w:pPr>
+    </w:p>
+    <w:p>
+      <w:pPr>
+        <w:rPr>
+          <w:i/>
+          <w:lang w:val="sv-SE"/>
+        </w:rPr>
+      </w:pPr>
+      <w:r>
+        <w:rPr>
+          <w:i/>
+          <w:lang w:val="sv-SE"/>
+        </w:rPr>
+        <w:t>(Dua sampai tiga paragraf menjelaskan detail latar belakang permasalahan, termasuk apa saja yang sudah dilakukan oleh orang lain di area ini.)</w:t>
+      </w:r>
+    </w:p>
+    <w:p>
+      <w:pPr>
+        <w:rPr>
+          <w:i/>
+          <w:lang w:val="sv-SE"/>
+        </w:rPr>
+      </w:pPr>
+    </w:p>
+    <w:p>
+      <w:pPr>
+        <w:rPr>
+          <w:i/>
+          <w:lang w:val="sv-SE"/>
+        </w:rPr>
+      </w:pPr>
+      <w:r>
+        <w:rPr>
+          <w:i/>
+          <w:lang w:val="sv-SE"/>
+        </w:rPr>
+        <w:t>(Satu paragraf menjelaskan mengapa solusi yang ada sekarang tidak mampu menjawab permasalahan dan apa yang akan dilakukan dalam Tugas Akhir ini.)</w:t>
       </w:r>
     </w:p>
     <w:p>
@@ -996,46 +819,95 @@
     </w:p>
     <w:p>
       <w:pPr>
-        <w:rPr>
-          <w:i/>
+        <w:spacing w:line="360" w:lineRule="auto"/>
+        <w:ind w:firstLine="720"/>
+        <w:jc w:val="both"/>
+        <w:rPr>
+          <w:iCs/>
+        </w:rPr>
+      </w:pPr>
+      <w:r>
+        <w:rPr>
+          <w:iCs/>
+        </w:rPr>
+        <w:t xml:space="preserve">Transformasi digital di sektor pemerintahan semakin menuntut adanya sistem pelayanan publik yang cepat, transparan, dan terintegrasi. Salah satu bentuk transformasi tersebut adalah digitalisasi sistem pembayaran pada layanan administrasi daerah melalui aplikasi seperti </w:t>
+      </w:r>
+      <w:r>
+        <w:rPr>
+          <w:iCs/>
+        </w:rPr>
+        <w:lastRenderedPageBreak/>
+        <w:t>TAPATUPA, yang berfungsi sebagai sistem transaksi dan pelaporan keuangan pemerintah daerah. Topik Integrasi Layanan Pembayaran Online Bank Sumut pada Sistem TAPATUPA Berbasis Microservice menjadi penting karena efisiensi dan keandalan sistem pembayaran sangat memengaruhi kualitas layanan publik serta kemudahan masyarakat dalam melakukan transaksi secara online.</w:t>
+      </w:r>
+    </w:p>
+    <w:p>
+      <w:pPr>
+        <w:spacing w:line="360" w:lineRule="auto"/>
+        <w:ind w:firstLine="720"/>
+        <w:jc w:val="both"/>
+        <w:rPr>
+          <w:iCs/>
+        </w:rPr>
+      </w:pPr>
+      <w:r>
+        <w:rPr>
+          <w:iCs/>
+        </w:rPr>
+        <w:t>Sistem TAPATUPA saat ini masih berjalan dengan arsitektur monolitik, di mana seluruh fungsi—termasuk modul pembayaran</w:t>
+      </w:r>
+      <w:r>
+        <w:rPr>
+          <w:iCs/>
+        </w:rPr>
+        <w:t xml:space="preserve"> </w:t>
+      </w:r>
+      <w:r>
+        <w:rPr>
+          <w:iCs/>
+        </w:rPr>
+        <w:t>terintegrasi dalam satu kesatuan kode. Pendekatan ini sederhana di tahap awal, namun menimbulkan kendala ketika sistem mulai berkembang, seperti sulitnya pemeliharaan, keterbatasan skalabilitas, dan risiko downtime yang tinggi ketika satu modul mengalami error. Beberapa studi dan implementasi di sektor publik telah menunjukkan bahwa penerapan arsitektur microservice memungkinkan sistem untuk berkembang lebih fleksibel, memisahkan beban kerja tiap modul, serta mempercepat proses pengembangan dan deployment. Selain itu, tren pembayaran modern saat ini sudah beralih ke pembayaran digital berbasis QRIS, Virtual Account, dan mobile banking, yang semakin memperkuat urgensi integrasi sistem dengan layanan perbankan daerah seperti Bank Sumut.</w:t>
+      </w:r>
+    </w:p>
+    <w:p>
+      <w:pPr>
+        <w:spacing w:line="360" w:lineRule="auto"/>
+        <w:ind w:firstLine="720"/>
+        <w:jc w:val="both"/>
+        <w:rPr>
+          <w:iCs/>
+        </w:rPr>
+      </w:pPr>
+      <w:r>
+        <w:rPr>
+          <w:iCs/>
+        </w:rPr>
+        <w:t>Sebelumnya, mekanisme pembayaran pada sistem pemerintah daerah masih dilakukan secara konvensional, seperti melalui pembayaran tunai di kantor layanan atau transfer manual ke rekening pemerintah, yang kemudian dikonfirmasi dengan bukti pembayaran. Proses ini tidak hanya memakan waktu tetapi juga rawan kesalahan dan keterlambatan sinkronisasi data. Dengan hadirnya layanan pembayaran online, masyarakat dapat melakukan transaksi langsung melalui berbagai kanal digital seperti ATM, teller, maupun mobile banking, sehingga mempercepat proses verifikasi dan pencatatan otomatis di sistem.</w:t>
+      </w:r>
+    </w:p>
+    <w:p>
+      <w:pPr>
+        <w:spacing w:line="360" w:lineRule="auto"/>
+        <w:ind w:firstLine="720"/>
+        <w:jc w:val="both"/>
+        <w:rPr>
+          <w:iCs/>
+        </w:rPr>
+      </w:pPr>
+      <w:r>
+        <w:rPr>
+          <w:iCs/>
+        </w:rPr>
+        <w:t>Namun, sistem TAPATUPA yang berbasis monolit belum mampu menampung integrasi pembayaran lintas kanal secara efisien. Ketika jumlah pengguna meningkat atau sistem diadopsi oleh kabupaten lain di sekitar Danau Toba, arsitektur monolitik akan sulit diadaptasi tanpa melakukan perubahan besar pada keseluruhan sistem. Oleh karena itu, tugas akhir ini berfokus pada pemisahan modul pembayaran menjadi service-payment berbasis microservice serta integrasi API Bank Sumut untuk mendukung transaksi melalui QRIS dan Virtual Account. Pendekatan ini diharapkan dapat meningkatkan keandalan transaksi, sinkronisasi data yang lebih akurat, serta keamanan dan skalabilitas sistem dalam mendukung digitalisasi pembayaran daerah.</w:t>
+      </w:r>
+    </w:p>
+    <w:p>
+      <w:pPr>
+        <w:rPr>
+          <w:iCs/>
           <w:color w:val="EE0000"/>
           <w:lang w:val="sv-SE"/>
         </w:rPr>
       </w:pPr>
-      <w:r>
-        <w:rPr>
-          <w:i/>
-          <w:color w:val="EE0000"/>
-          <w:lang w:val="sv-SE"/>
-        </w:rPr>
-        <w:t>(Dua sampai tiga paragraf menjelaskan detail latar belakang permasalahan, termasuk apa saja yang sudah dilakukan oleh orang lain di area ini.)</w:t>
-      </w:r>
-    </w:p>
-    <w:p>
-      <w:pPr>
-        <w:rPr>
-          <w:i/>
-          <w:color w:val="EE0000"/>
-          <w:lang w:val="sv-SE"/>
-        </w:rPr>
-      </w:pPr>
-    </w:p>
-    <w:p>
-      <w:pPr>
-        <w:rPr>
-          <w:i/>
-          <w:color w:val="EE0000"/>
-          <w:lang w:val="sv-SE"/>
-        </w:rPr>
-      </w:pPr>
-      <w:r>
-        <w:rPr>
-          <w:i/>
-          <w:color w:val="EE0000"/>
-          <w:lang w:val="sv-SE"/>
-        </w:rPr>
-        <w:t>(Satu paragraf menjelaskan mengapa solusi yang ada sekarang tidak mampu menjawab permasalahan dan apa yang akan dilakukan dalam Tugas Akhir ini.)</w:t>
-      </w:r>
     </w:p>
     <w:p>
       <w:pPr>
@@ -1086,103 +958,7 @@
           <w:i/>
           <w:lang w:eastAsia="sv-SE"/>
         </w:rPr>
-        <w:t xml:space="preserve">Juga </w:t>
-      </w:r>
-      <w:proofErr w:type="spellStart"/>
-      <w:r>
-        <w:rPr>
-          <w:i/>
-          <w:lang w:eastAsia="sv-SE"/>
-        </w:rPr>
-        <w:t>jelaskan</w:t>
-      </w:r>
-      <w:proofErr w:type="spellEnd"/>
-      <w:r>
-        <w:rPr>
-          <w:i/>
-          <w:lang w:eastAsia="sv-SE"/>
-        </w:rPr>
-        <w:t xml:space="preserve"> </w:t>
-      </w:r>
-      <w:proofErr w:type="spellStart"/>
-      <w:r>
-        <w:rPr>
-          <w:i/>
-          <w:lang w:eastAsia="sv-SE"/>
-        </w:rPr>
-        <w:t>langkah-langkah</w:t>
-      </w:r>
-      <w:proofErr w:type="spellEnd"/>
-      <w:r>
-        <w:rPr>
-          <w:i/>
-          <w:lang w:eastAsia="sv-SE"/>
-        </w:rPr>
-        <w:t xml:space="preserve"> </w:t>
-      </w:r>
-      <w:proofErr w:type="spellStart"/>
-      <w:r>
-        <w:rPr>
-          <w:i/>
-          <w:lang w:eastAsia="sv-SE"/>
-        </w:rPr>
-        <w:t>untuk</w:t>
-      </w:r>
-      <w:proofErr w:type="spellEnd"/>
-      <w:r>
-        <w:rPr>
-          <w:i/>
-          <w:lang w:eastAsia="sv-SE"/>
-        </w:rPr>
-        <w:t xml:space="preserve"> </w:t>
-      </w:r>
-      <w:proofErr w:type="spellStart"/>
-      <w:r>
-        <w:rPr>
-          <w:i/>
-          <w:lang w:eastAsia="sv-SE"/>
-        </w:rPr>
-        <w:t>mencapai</w:t>
-      </w:r>
-      <w:proofErr w:type="spellEnd"/>
-      <w:r>
-        <w:rPr>
-          <w:i/>
-          <w:lang w:eastAsia="sv-SE"/>
-        </w:rPr>
-        <w:t xml:space="preserve"> </w:t>
-      </w:r>
-      <w:proofErr w:type="spellStart"/>
-      <w:r>
-        <w:rPr>
-          <w:i/>
-          <w:lang w:eastAsia="sv-SE"/>
-        </w:rPr>
-        <w:t>tujuan</w:t>
-      </w:r>
-      <w:proofErr w:type="spellEnd"/>
-      <w:r>
-        <w:rPr>
-          <w:i/>
-          <w:lang w:eastAsia="sv-SE"/>
-        </w:rPr>
-        <w:t xml:space="preserve"> </w:t>
-      </w:r>
-      <w:proofErr w:type="spellStart"/>
-      <w:r>
-        <w:rPr>
-          <w:i/>
-          <w:lang w:eastAsia="sv-SE"/>
-        </w:rPr>
-        <w:t>tersebut</w:t>
-      </w:r>
-      <w:proofErr w:type="spellEnd"/>
-      <w:r>
-        <w:rPr>
-          <w:i/>
-          <w:lang w:eastAsia="sv-SE"/>
-        </w:rPr>
-        <w:t>.)</w:t>
+        <w:t>Juga jelaskan langkah-langkah untuk mencapai tujuan tersebut.)</w:t>
       </w:r>
     </w:p>
     <w:p>
@@ -1227,87 +1003,7 @@
           <w:i/>
           <w:lang w:eastAsia="sv-SE"/>
         </w:rPr>
-        <w:t xml:space="preserve">(Satu </w:t>
-      </w:r>
-      <w:proofErr w:type="spellStart"/>
-      <w:r>
-        <w:rPr>
-          <w:i/>
-          <w:lang w:eastAsia="sv-SE"/>
-        </w:rPr>
-        <w:t>atau</w:t>
-      </w:r>
-      <w:proofErr w:type="spellEnd"/>
-      <w:r>
-        <w:rPr>
-          <w:i/>
-          <w:lang w:eastAsia="sv-SE"/>
-        </w:rPr>
-        <w:t xml:space="preserve"> dua research questions yang </w:t>
-      </w:r>
-      <w:proofErr w:type="spellStart"/>
-      <w:r>
-        <w:rPr>
-          <w:i/>
-          <w:lang w:eastAsia="sv-SE"/>
-        </w:rPr>
-        <w:t>dinyatakan</w:t>
-      </w:r>
-      <w:proofErr w:type="spellEnd"/>
-      <w:r>
-        <w:rPr>
-          <w:i/>
-          <w:lang w:eastAsia="sv-SE"/>
-        </w:rPr>
-        <w:t xml:space="preserve"> </w:t>
-      </w:r>
-      <w:proofErr w:type="spellStart"/>
-      <w:r>
-        <w:rPr>
-          <w:i/>
-          <w:lang w:eastAsia="sv-SE"/>
-        </w:rPr>
-        <w:t>jelas</w:t>
-      </w:r>
-      <w:proofErr w:type="spellEnd"/>
-      <w:r>
-        <w:rPr>
-          <w:i/>
-          <w:lang w:eastAsia="sv-SE"/>
-        </w:rPr>
-        <w:t xml:space="preserve"> dan </w:t>
-      </w:r>
-      <w:proofErr w:type="spellStart"/>
-      <w:r>
-        <w:rPr>
-          <w:i/>
-          <w:lang w:eastAsia="sv-SE"/>
-        </w:rPr>
-        <w:t>dapat</w:t>
-      </w:r>
-      <w:proofErr w:type="spellEnd"/>
-      <w:r>
-        <w:rPr>
-          <w:i/>
-          <w:lang w:eastAsia="sv-SE"/>
-        </w:rPr>
-        <w:t xml:space="preserve"> </w:t>
-      </w:r>
-      <w:proofErr w:type="spellStart"/>
-      <w:r>
-        <w:rPr>
-          <w:i/>
-          <w:lang w:eastAsia="sv-SE"/>
-        </w:rPr>
-        <w:t>dijawab</w:t>
-      </w:r>
-      <w:proofErr w:type="spellEnd"/>
-      <w:r>
-        <w:rPr>
-          <w:i/>
-          <w:lang w:eastAsia="sv-SE"/>
-        </w:rPr>
-        <w:t>.)</w:t>
+        <w:t>(Satu atau dua research questions yang dinyatakan jelas dan dapat dijawab.)</w:t>
       </w:r>
     </w:p>
     <w:p>
@@ -1329,7 +1025,6 @@
           <w:lang w:val="en-US"/>
         </w:rPr>
       </w:pPr>
-      <w:proofErr w:type="spellStart"/>
       <w:r>
         <w:rPr>
           <w:rFonts w:ascii="Times New Roman" w:hAnsi="Times New Roman"/>
@@ -1338,10 +1033,8 @@
           <w:szCs w:val="24"/>
           <w:lang w:val="en-US"/>
         </w:rPr>
-        <w:lastRenderedPageBreak/>
         <w:t>Lingkup</w:t>
       </w:r>
-      <w:proofErr w:type="spellEnd"/>
     </w:p>
     <w:p>
       <w:pPr>
@@ -1355,269 +1048,15 @@
           <w:i/>
           <w:iCs/>
         </w:rPr>
-        <w:t xml:space="preserve">Yang </w:t>
-      </w:r>
-      <w:proofErr w:type="spellStart"/>
-      <w:r>
-        <w:rPr>
+        <w:t xml:space="preserve">Yang dimaksud sebagai ’lingkup’ disini adalah pernyataan tentang apa </w:t>
+      </w:r>
+      <w:r>
+        <w:rPr>
+          <w:b/>
           <w:i/>
           <w:iCs/>
         </w:rPr>
-        <w:t>dimaksud</w:t>
-      </w:r>
-      <w:proofErr w:type="spellEnd"/>
-      <w:r>
-        <w:rPr>
-          <w:i/>
-          <w:iCs/>
-        </w:rPr>
-        <w:t xml:space="preserve"> </w:t>
-      </w:r>
-      <w:proofErr w:type="spellStart"/>
-      <w:r>
-        <w:rPr>
-          <w:i/>
-          <w:iCs/>
-        </w:rPr>
-        <w:t>sebagai</w:t>
-      </w:r>
-      <w:proofErr w:type="spellEnd"/>
-      <w:r>
-        <w:rPr>
-          <w:i/>
-          <w:iCs/>
-        </w:rPr>
-        <w:t xml:space="preserve"> ’</w:t>
-      </w:r>
-      <w:proofErr w:type="spellStart"/>
-      <w:r>
-        <w:rPr>
-          <w:i/>
-          <w:iCs/>
-        </w:rPr>
-        <w:t>lingkup</w:t>
-      </w:r>
-      <w:proofErr w:type="spellEnd"/>
-      <w:r>
-        <w:rPr>
-          <w:i/>
-          <w:iCs/>
-        </w:rPr>
-        <w:t xml:space="preserve">’ </w:t>
-      </w:r>
-      <w:proofErr w:type="spellStart"/>
-      <w:r>
-        <w:rPr>
-          <w:i/>
-          <w:iCs/>
-        </w:rPr>
-        <w:t>disini</w:t>
-      </w:r>
-      <w:proofErr w:type="spellEnd"/>
-      <w:r>
-        <w:rPr>
-          <w:i/>
-          <w:iCs/>
-        </w:rPr>
-        <w:t xml:space="preserve"> </w:t>
-      </w:r>
-      <w:proofErr w:type="spellStart"/>
-      <w:r>
-        <w:rPr>
-          <w:i/>
-          <w:iCs/>
-        </w:rPr>
-        <w:t>adalah</w:t>
-      </w:r>
-      <w:proofErr w:type="spellEnd"/>
-      <w:r>
-        <w:rPr>
-          <w:i/>
-          <w:iCs/>
-        </w:rPr>
-        <w:t xml:space="preserve"> </w:t>
-      </w:r>
-      <w:proofErr w:type="spellStart"/>
-      <w:r>
-        <w:rPr>
-          <w:i/>
-          <w:iCs/>
-        </w:rPr>
-        <w:t>pernyataan</w:t>
-      </w:r>
-      <w:proofErr w:type="spellEnd"/>
-      <w:r>
-        <w:rPr>
-          <w:i/>
-          <w:iCs/>
-        </w:rPr>
-        <w:t xml:space="preserve"> </w:t>
-      </w:r>
-      <w:proofErr w:type="spellStart"/>
-      <w:r>
-        <w:rPr>
-          <w:i/>
-          <w:iCs/>
-        </w:rPr>
-        <w:t>tentang</w:t>
-      </w:r>
-      <w:proofErr w:type="spellEnd"/>
-      <w:r>
-        <w:rPr>
-          <w:i/>
-          <w:iCs/>
-        </w:rPr>
-        <w:t xml:space="preserve"> </w:t>
-      </w:r>
-      <w:proofErr w:type="spellStart"/>
-      <w:r>
-        <w:rPr>
-          <w:i/>
-          <w:iCs/>
-        </w:rPr>
-        <w:t>apa</w:t>
-      </w:r>
-      <w:proofErr w:type="spellEnd"/>
-      <w:r>
-        <w:rPr>
-          <w:i/>
-          <w:iCs/>
-        </w:rPr>
-        <w:t xml:space="preserve"> </w:t>
-      </w:r>
-      <w:r>
-        <w:rPr>
-          <w:b/>
-          <w:i/>
-          <w:iCs/>
-        </w:rPr>
-        <w:t xml:space="preserve">yang </w:t>
-      </w:r>
-      <w:proofErr w:type="spellStart"/>
-      <w:r>
-        <w:rPr>
-          <w:b/>
-          <w:i/>
-          <w:iCs/>
-        </w:rPr>
-        <w:t>akan</w:t>
-      </w:r>
-      <w:proofErr w:type="spellEnd"/>
-      <w:r>
-        <w:rPr>
-          <w:b/>
-          <w:i/>
-          <w:iCs/>
-        </w:rPr>
-        <w:t xml:space="preserve"> </w:t>
-      </w:r>
-      <w:proofErr w:type="spellStart"/>
-      <w:r>
-        <w:rPr>
-          <w:b/>
-          <w:i/>
-          <w:iCs/>
-        </w:rPr>
-        <w:t>dicakup</w:t>
-      </w:r>
-      <w:proofErr w:type="spellEnd"/>
-      <w:r>
-        <w:rPr>
-          <w:b/>
-          <w:i/>
-          <w:iCs/>
-        </w:rPr>
-        <w:t xml:space="preserve"> dan </w:t>
-      </w:r>
-      <w:proofErr w:type="spellStart"/>
-      <w:r>
-        <w:rPr>
-          <w:b/>
-          <w:i/>
-          <w:iCs/>
-        </w:rPr>
-        <w:t>dibahas</w:t>
-      </w:r>
-      <w:proofErr w:type="spellEnd"/>
-      <w:r>
-        <w:rPr>
-          <w:b/>
-          <w:i/>
-          <w:iCs/>
-        </w:rPr>
-        <w:t xml:space="preserve"> dan </w:t>
-      </w:r>
-      <w:proofErr w:type="spellStart"/>
-      <w:r>
-        <w:rPr>
-          <w:b/>
-          <w:i/>
-          <w:iCs/>
-        </w:rPr>
-        <w:t>dikerjakan</w:t>
-      </w:r>
-      <w:proofErr w:type="spellEnd"/>
-      <w:r>
-        <w:rPr>
-          <w:b/>
-          <w:i/>
-          <w:iCs/>
-        </w:rPr>
-        <w:t xml:space="preserve"> </w:t>
-      </w:r>
-      <w:proofErr w:type="spellStart"/>
-      <w:r>
-        <w:rPr>
-          <w:b/>
-          <w:i/>
-          <w:iCs/>
-        </w:rPr>
-        <w:t>dalam</w:t>
-      </w:r>
-      <w:proofErr w:type="spellEnd"/>
-      <w:r>
-        <w:rPr>
-          <w:b/>
-          <w:i/>
-          <w:iCs/>
-        </w:rPr>
-        <w:t xml:space="preserve"> </w:t>
-      </w:r>
-      <w:proofErr w:type="spellStart"/>
-      <w:r>
-        <w:rPr>
-          <w:b/>
-          <w:i/>
-          <w:iCs/>
-        </w:rPr>
-        <w:t>kajian</w:t>
-      </w:r>
-      <w:proofErr w:type="spellEnd"/>
-      <w:r>
-        <w:rPr>
-          <w:b/>
-          <w:i/>
-          <w:iCs/>
-        </w:rPr>
-        <w:t xml:space="preserve"> yang </w:t>
-      </w:r>
-      <w:proofErr w:type="spellStart"/>
-      <w:r>
-        <w:rPr>
-          <w:b/>
-          <w:i/>
-          <w:iCs/>
-        </w:rPr>
-        <w:t>dilakukan</w:t>
-      </w:r>
-      <w:proofErr w:type="spellEnd"/>
-      <w:r>
-        <w:rPr>
-          <w:b/>
-          <w:i/>
-          <w:iCs/>
-        </w:rPr>
-        <w:t xml:space="preserve">. </w:t>
+        <w:t xml:space="preserve">yang akan dicakup dan dibahas dan dikerjakan dalam kajian yang dilakukan. </w:t>
       </w:r>
       <w:r>
         <w:rPr>
@@ -1654,20 +1093,8 @@
           <w:szCs w:val="24"/>
           <w:lang w:val="en-US"/>
         </w:rPr>
-        <w:t xml:space="preserve">Hasil yang </w:t>
-      </w:r>
-      <w:proofErr w:type="spellStart"/>
-      <w:r>
-        <w:rPr>
-          <w:rFonts w:ascii="Times New Roman" w:hAnsi="Times New Roman"/>
-          <w:i w:val="0"/>
-          <w:sz w:val="24"/>
-          <w:szCs w:val="24"/>
-          <w:lang w:val="en-US"/>
-        </w:rPr>
-        <w:t>diharapkan</w:t>
-      </w:r>
-      <w:proofErr w:type="spellEnd"/>
+        <w:t>Hasil yang diharapkan</w:t>
+      </w:r>
     </w:p>
     <w:p>
       <w:pPr>
@@ -1681,151 +1108,7 @@
           <w:i/>
           <w:lang w:eastAsia="sv-SE"/>
         </w:rPr>
-        <w:t>(</w:t>
-      </w:r>
-      <w:proofErr w:type="spellStart"/>
-      <w:r>
-        <w:rPr>
-          <w:i/>
-          <w:lang w:eastAsia="sv-SE"/>
-        </w:rPr>
-        <w:t>Nyatakan</w:t>
-      </w:r>
-      <w:proofErr w:type="spellEnd"/>
-      <w:r>
-        <w:rPr>
-          <w:i/>
-          <w:lang w:eastAsia="sv-SE"/>
-        </w:rPr>
-        <w:t xml:space="preserve"> </w:t>
-      </w:r>
-      <w:proofErr w:type="spellStart"/>
-      <w:r>
-        <w:rPr>
-          <w:i/>
-          <w:lang w:eastAsia="sv-SE"/>
-        </w:rPr>
-        <w:t>dengan</w:t>
-      </w:r>
-      <w:proofErr w:type="spellEnd"/>
-      <w:r>
-        <w:rPr>
-          <w:i/>
-          <w:lang w:eastAsia="sv-SE"/>
-        </w:rPr>
-        <w:t xml:space="preserve"> </w:t>
-      </w:r>
-      <w:proofErr w:type="spellStart"/>
-      <w:r>
-        <w:rPr>
-          <w:i/>
-          <w:lang w:eastAsia="sv-SE"/>
-        </w:rPr>
-        <w:t>jelas</w:t>
-      </w:r>
-      <w:proofErr w:type="spellEnd"/>
-      <w:r>
-        <w:rPr>
-          <w:i/>
-          <w:lang w:eastAsia="sv-SE"/>
-        </w:rPr>
-        <w:t xml:space="preserve"> </w:t>
-      </w:r>
-      <w:proofErr w:type="spellStart"/>
-      <w:r>
-        <w:rPr>
-          <w:i/>
-          <w:lang w:eastAsia="sv-SE"/>
-        </w:rPr>
-        <w:t>hasil-hasil</w:t>
-      </w:r>
-      <w:proofErr w:type="spellEnd"/>
-      <w:r>
-        <w:rPr>
-          <w:i/>
-          <w:lang w:eastAsia="sv-SE"/>
-        </w:rPr>
-        <w:t xml:space="preserve"> </w:t>
-      </w:r>
-      <w:proofErr w:type="spellStart"/>
-      <w:r>
-        <w:rPr>
-          <w:i/>
-          <w:lang w:eastAsia="sv-SE"/>
-        </w:rPr>
-        <w:t>konkrit</w:t>
-      </w:r>
-      <w:proofErr w:type="spellEnd"/>
-      <w:r>
-        <w:rPr>
-          <w:i/>
-          <w:lang w:eastAsia="sv-SE"/>
-        </w:rPr>
-        <w:t xml:space="preserve"> yang </w:t>
-      </w:r>
-      <w:proofErr w:type="spellStart"/>
-      <w:r>
-        <w:rPr>
-          <w:i/>
-          <w:lang w:eastAsia="sv-SE"/>
-        </w:rPr>
-        <w:t>akan</w:t>
-      </w:r>
-      <w:proofErr w:type="spellEnd"/>
-      <w:r>
-        <w:rPr>
-          <w:i/>
-          <w:lang w:eastAsia="sv-SE"/>
-        </w:rPr>
-        <w:t xml:space="preserve"> </w:t>
-      </w:r>
-      <w:proofErr w:type="spellStart"/>
-      <w:r>
-        <w:rPr>
-          <w:i/>
-          <w:lang w:eastAsia="sv-SE"/>
-        </w:rPr>
-        <w:t>dihasilkan</w:t>
-      </w:r>
-      <w:proofErr w:type="spellEnd"/>
-      <w:r>
-        <w:rPr>
-          <w:i/>
-          <w:lang w:eastAsia="sv-SE"/>
-        </w:rPr>
-        <w:t xml:space="preserve"> </w:t>
-      </w:r>
-      <w:proofErr w:type="spellStart"/>
-      <w:r>
-        <w:rPr>
-          <w:i/>
-          <w:lang w:eastAsia="sv-SE"/>
-        </w:rPr>
-        <w:t>sebagai</w:t>
-      </w:r>
-      <w:proofErr w:type="spellEnd"/>
-      <w:r>
-        <w:rPr>
-          <w:i/>
-          <w:lang w:eastAsia="sv-SE"/>
-        </w:rPr>
-        <w:t xml:space="preserve"> output </w:t>
-      </w:r>
-      <w:proofErr w:type="spellStart"/>
-      <w:r>
-        <w:rPr>
-          <w:i/>
-          <w:lang w:eastAsia="sv-SE"/>
-        </w:rPr>
-        <w:t>Tugas</w:t>
-      </w:r>
-      <w:proofErr w:type="spellEnd"/>
-      <w:r>
-        <w:rPr>
-          <w:i/>
-          <w:lang w:eastAsia="sv-SE"/>
-        </w:rPr>
-        <w:t xml:space="preserve"> Akhir. </w:t>
+        <w:t xml:space="preserve">(Nyatakan dengan jelas hasil-hasil konkrit yang akan dihasilkan sebagai output Tugas Akhir. </w:t>
       </w:r>
       <w:r>
         <w:rPr>
@@ -2001,7 +1284,10 @@
         </w:numPr>
       </w:pPr>
       <w:r>
-        <w:t>…</w:t>
+        <w:t>10-10-2025: Pengarahan awal terkait topik</w:t>
+      </w:r>
+      <w:r>
+        <w:t xml:space="preserve"> proposal</w:t>
       </w:r>
     </w:p>
     <w:p>
@@ -2011,292 +1297,12 @@
           <w:numId w:val="6"/>
         </w:numPr>
       </w:pPr>
-      <w:smartTag w:uri="urn:schemas-microsoft-com:office:smarttags" w:element="date">
-        <w:smartTagPr>
-          <w:attr w:name="Year" w:val="2010"/>
-          <w:attr w:name="Day" w:val="1"/>
-          <w:attr w:name="Month" w:val="1"/>
-        </w:smartTagPr>
-        <w:r>
-          <w:t>01-01-2010</w:t>
-        </w:r>
-      </w:smartTag>
-      <w:r>
-        <w:t xml:space="preserve">: Mulai </w:t>
-      </w:r>
-      <w:proofErr w:type="spellStart"/>
-      <w:r>
-        <w:t>menulis</w:t>
-      </w:r>
-      <w:proofErr w:type="spellEnd"/>
-      <w:r>
-        <w:t xml:space="preserve"> Proposal</w:t>
-      </w:r>
-    </w:p>
-    <w:p>
-      <w:pPr>
-        <w:numPr>
-          <w:ilvl w:val="0"/>
-          <w:numId w:val="6"/>
-        </w:numPr>
-      </w:pPr>
-      <w:smartTag w:uri="urn:schemas-microsoft-com:office:smarttags" w:element="date">
-        <w:smartTagPr>
-          <w:attr w:name="Year" w:val="2010"/>
-          <w:attr w:name="Day" w:val="1"/>
-          <w:attr w:name="Month" w:val="8"/>
-        </w:smartTagPr>
-        <w:r>
-          <w:t>08-01-2010</w:t>
-        </w:r>
-      </w:smartTag>
-      <w:r>
-        <w:t xml:space="preserve">: Draft proposal </w:t>
-      </w:r>
-      <w:proofErr w:type="spellStart"/>
-      <w:r>
-        <w:t>pertama</w:t>
-      </w:r>
-      <w:proofErr w:type="spellEnd"/>
-      <w:r>
-        <w:t xml:space="preserve"> </w:t>
-      </w:r>
-      <w:proofErr w:type="spellStart"/>
-      <w:r>
-        <w:t>ke</w:t>
-      </w:r>
-      <w:proofErr w:type="spellEnd"/>
-      <w:r>
-        <w:t xml:space="preserve"> </w:t>
-      </w:r>
-      <w:proofErr w:type="spellStart"/>
-      <w:r>
-        <w:t>pembimbing</w:t>
-      </w:r>
-      <w:proofErr w:type="spellEnd"/>
-    </w:p>
-    <w:p>
-      <w:pPr>
-        <w:numPr>
-          <w:ilvl w:val="0"/>
-          <w:numId w:val="6"/>
-        </w:numPr>
-      </w:pPr>
-      <w:smartTag w:uri="urn:schemas-microsoft-com:office:smarttags" w:element="date">
-        <w:smartTagPr>
-          <w:attr w:name="Year" w:val="2010"/>
-          <w:attr w:name="Day" w:val="14"/>
-          <w:attr w:name="Month" w:val="1"/>
-        </w:smartTagPr>
-        <w:r>
-          <w:t>14-01-2010</w:t>
-        </w:r>
-      </w:smartTag>
-      <w:r>
-        <w:t xml:space="preserve">: Draft proposal final </w:t>
-      </w:r>
-      <w:proofErr w:type="spellStart"/>
-      <w:r>
-        <w:t>ke</w:t>
-      </w:r>
-      <w:proofErr w:type="spellEnd"/>
-      <w:r>
-        <w:t xml:space="preserve"> </w:t>
-      </w:r>
-      <w:proofErr w:type="spellStart"/>
-      <w:r>
-        <w:t>pembimbing</w:t>
-      </w:r>
-      <w:proofErr w:type="spellEnd"/>
-    </w:p>
-    <w:p>
-      <w:pPr>
-        <w:numPr>
-          <w:ilvl w:val="0"/>
-          <w:numId w:val="6"/>
-        </w:numPr>
-      </w:pPr>
-      <w:smartTag w:uri="urn:schemas-microsoft-com:office:smarttags" w:element="date">
-        <w:smartTagPr>
-          <w:attr w:name="Year" w:val="2010"/>
-          <w:attr w:name="Day" w:val="31"/>
-          <w:attr w:name="Month" w:val="1"/>
-        </w:smartTagPr>
-        <w:r>
-          <w:t>31-01-2010</w:t>
-        </w:r>
-      </w:smartTag>
-      <w:r>
-        <w:t xml:space="preserve">: Akhir </w:t>
-      </w:r>
-      <w:proofErr w:type="spellStart"/>
-      <w:r>
-        <w:t>studi</w:t>
-      </w:r>
-      <w:proofErr w:type="spellEnd"/>
-      <w:r>
-        <w:t xml:space="preserve"> </w:t>
-      </w:r>
-      <w:proofErr w:type="spellStart"/>
-      <w:r>
-        <w:t>literatur</w:t>
-      </w:r>
-      <w:proofErr w:type="spellEnd"/>
-    </w:p>
-    <w:p>
-      <w:pPr>
-        <w:numPr>
-          <w:ilvl w:val="0"/>
-          <w:numId w:val="6"/>
-        </w:numPr>
-      </w:pPr>
-      <w:r>
-        <w:t>…</w:t>
-      </w:r>
-    </w:p>
-    <w:p>
-      <w:pPr>
-        <w:numPr>
-          <w:ilvl w:val="0"/>
-          <w:numId w:val="6"/>
-        </w:numPr>
-      </w:pPr>
-      <w:smartTag w:uri="urn:schemas-microsoft-com:office:smarttags" w:element="date">
-        <w:smartTagPr>
-          <w:attr w:name="Year" w:val="2010"/>
-          <w:attr w:name="Day" w:val="5"/>
-          <w:attr w:name="Month" w:val="5"/>
-        </w:smartTagPr>
-        <w:r>
-          <w:t>05-05-2010</w:t>
-        </w:r>
-      </w:smartTag>
-      <w:r>
-        <w:t xml:space="preserve">: </w:t>
-      </w:r>
-      <w:proofErr w:type="spellStart"/>
-      <w:r>
-        <w:t>Pernyataan</w:t>
-      </w:r>
-      <w:proofErr w:type="spellEnd"/>
-      <w:r>
-        <w:t xml:space="preserve"> OK </w:t>
-      </w:r>
-      <w:proofErr w:type="spellStart"/>
-      <w:r>
-        <w:t>untuk</w:t>
-      </w:r>
-      <w:proofErr w:type="spellEnd"/>
-      <w:r>
-        <w:t xml:space="preserve"> </w:t>
-      </w:r>
-      <w:proofErr w:type="spellStart"/>
-      <w:r>
-        <w:t>presentasi</w:t>
-      </w:r>
-      <w:proofErr w:type="spellEnd"/>
-      <w:r>
-        <w:t xml:space="preserve"> </w:t>
-      </w:r>
-      <w:proofErr w:type="spellStart"/>
-      <w:r>
-        <w:t>dari</w:t>
-      </w:r>
-      <w:proofErr w:type="spellEnd"/>
-      <w:r>
-        <w:t xml:space="preserve"> </w:t>
-      </w:r>
-      <w:proofErr w:type="spellStart"/>
-      <w:r>
-        <w:t>pembimbing</w:t>
-      </w:r>
-      <w:proofErr w:type="spellEnd"/>
-    </w:p>
-    <w:p>
-      <w:pPr>
-        <w:numPr>
-          <w:ilvl w:val="0"/>
-          <w:numId w:val="6"/>
-        </w:numPr>
-      </w:pPr>
-      <w:smartTag w:uri="urn:schemas-microsoft-com:office:smarttags" w:element="date">
-        <w:smartTagPr>
-          <w:attr w:name="Year" w:val="2010"/>
-          <w:attr w:name="Day" w:val="22"/>
-          <w:attr w:name="Month" w:val="5"/>
-        </w:smartTagPr>
-        <w:r>
-          <w:t>22-05-2010</w:t>
-        </w:r>
-      </w:smartTag>
-      <w:r>
-        <w:t xml:space="preserve">: Draft final </w:t>
-      </w:r>
-      <w:proofErr w:type="spellStart"/>
-      <w:r>
-        <w:t>ke</w:t>
-      </w:r>
-      <w:proofErr w:type="spellEnd"/>
-      <w:r>
-        <w:t xml:space="preserve"> opponent</w:t>
-      </w:r>
-    </w:p>
-    <w:p>
-      <w:pPr>
-        <w:numPr>
-          <w:ilvl w:val="0"/>
-          <w:numId w:val="6"/>
-        </w:numPr>
-      </w:pPr>
-      <w:smartTag w:uri="urn:schemas-microsoft-com:office:smarttags" w:element="date">
-        <w:smartTagPr>
-          <w:attr w:name="Year" w:val="2010"/>
-          <w:attr w:name="Day" w:val="6"/>
-          <w:attr w:name="Month" w:val="4"/>
-        </w:smartTagPr>
-        <w:r>
-          <w:t>04-06-2010</w:t>
-        </w:r>
-      </w:smartTag>
-      <w:r>
-        <w:t xml:space="preserve">: </w:t>
-      </w:r>
-      <w:proofErr w:type="spellStart"/>
-      <w:r>
-        <w:t>Presentasi</w:t>
-      </w:r>
-      <w:proofErr w:type="spellEnd"/>
-      <w:r>
-        <w:t xml:space="preserve"> TA</w:t>
-      </w:r>
-    </w:p>
-    <w:p>
-      <w:pPr>
-        <w:numPr>
-          <w:ilvl w:val="0"/>
-          <w:numId w:val="6"/>
-        </w:numPr>
-        <w:rPr>
-          <w:lang w:val="sv-SE"/>
-        </w:rPr>
-      </w:pPr>
-      <w:r>
-        <w:rPr>
-          <w:lang w:val="sv-SE"/>
-        </w:rPr>
-        <w:t>15-06-2010: Laporan TA akhir ke pembimbing dan examiner</w:t>
-      </w:r>
-    </w:p>
-    <w:p>
-      <w:pPr>
-        <w:numPr>
-          <w:ilvl w:val="0"/>
-          <w:numId w:val="6"/>
-        </w:numPr>
-        <w:rPr>
-          <w:lang w:val="sv-SE"/>
-        </w:rPr>
-      </w:pPr>
+      <w:r>
+        <w:t>31-10-2025: Pemilihan Topik dan Penulisa</w:t>
+      </w:r>
+      <w:r>
+        <w:t>n Draft Latar Belakang Proposal</w:t>
+      </w:r>
     </w:p>
     <w:p>
       <w:pPr>
@@ -2485,41 +1491,13 @@
               <w:lang w:val="es-ES"/>
             </w:rPr>
           </w:pPr>
-          <w:proofErr w:type="spellStart"/>
           <w:r>
             <w:rPr>
               <w:sz w:val="20"/>
               <w:szCs w:val="20"/>
               <w:lang w:val="es-ES"/>
             </w:rPr>
-            <w:t>Institut</w:t>
-          </w:r>
-          <w:proofErr w:type="spellEnd"/>
-          <w:r>
-            <w:rPr>
-              <w:sz w:val="20"/>
-              <w:szCs w:val="20"/>
-              <w:lang w:val="es-ES"/>
-            </w:rPr>
-            <w:t xml:space="preserve"> </w:t>
-          </w:r>
-          <w:proofErr w:type="spellStart"/>
-          <w:r>
-            <w:rPr>
-              <w:sz w:val="20"/>
-              <w:szCs w:val="20"/>
-              <w:lang w:val="es-ES"/>
-            </w:rPr>
-            <w:t>Teknologi</w:t>
-          </w:r>
-          <w:proofErr w:type="spellEnd"/>
-          <w:r>
-            <w:rPr>
-              <w:sz w:val="20"/>
-              <w:szCs w:val="20"/>
-              <w:lang w:val="es-ES"/>
-            </w:rPr>
-            <w:t xml:space="preserve"> Del</w:t>
+            <w:t>Institut Teknologi Del</w:t>
           </w:r>
         </w:p>
         <w:p>
@@ -2552,41 +1530,13 @@
               <w:lang w:val="es-ES"/>
             </w:rPr>
           </w:pPr>
-          <w:proofErr w:type="spellStart"/>
           <w:r>
             <w:rPr>
               <w:sz w:val="20"/>
               <w:szCs w:val="20"/>
               <w:lang w:val="es-ES"/>
             </w:rPr>
-            <w:t>Proposal</w:t>
-          </w:r>
-          <w:proofErr w:type="spellEnd"/>
-          <w:r>
-            <w:rPr>
-              <w:sz w:val="20"/>
-              <w:szCs w:val="20"/>
-              <w:lang w:val="es-ES"/>
-            </w:rPr>
-            <w:t xml:space="preserve"> Tugas </w:t>
-          </w:r>
-          <w:proofErr w:type="spellStart"/>
-          <w:r>
-            <w:rPr>
-              <w:sz w:val="20"/>
-              <w:szCs w:val="20"/>
-              <w:lang w:val="es-ES"/>
-            </w:rPr>
-            <w:t>Akhir</w:t>
-          </w:r>
-          <w:proofErr w:type="spellEnd"/>
-          <w:r>
-            <w:rPr>
-              <w:sz w:val="20"/>
-              <w:szCs w:val="20"/>
-              <w:lang w:val="es-ES"/>
-            </w:rPr>
-            <w:t xml:space="preserve"> Diploma </w:t>
+            <w:t xml:space="preserve">Proposal Tugas Akhir Diploma </w:t>
           </w:r>
           <w:r>
             <w:rPr>
@@ -2604,7 +1554,6 @@
             </w:rPr>
             <w:t xml:space="preserve">, </w:t>
           </w:r>
-          <w:proofErr w:type="spellStart"/>
           <w:r>
             <w:rPr>
               <w:rStyle w:val="PageNumber"/>
@@ -2612,17 +1561,7 @@
               <w:szCs w:val="20"/>
               <w:lang w:val="es-ES"/>
             </w:rPr>
-            <w:t>Hlmn</w:t>
-          </w:r>
-          <w:proofErr w:type="spellEnd"/>
-          <w:r>
-            <w:rPr>
-              <w:rStyle w:val="PageNumber"/>
-              <w:sz w:val="20"/>
-              <w:szCs w:val="20"/>
-              <w:lang w:val="es-ES"/>
-            </w:rPr>
-            <w:t>.</w:t>
+            <w:t>Hlmn.</w:t>
           </w:r>
           <w:r>
             <w:rPr>
@@ -2685,7 +1624,6 @@
             </w:rPr>
             <w:t xml:space="preserve"> </w:t>
           </w:r>
-          <w:proofErr w:type="spellStart"/>
           <w:r>
             <w:rPr>
               <w:rStyle w:val="PageNumber"/>
@@ -2693,17 +1631,7 @@
               <w:szCs w:val="20"/>
               <w:lang w:val="es-ES"/>
             </w:rPr>
-            <w:t>dari</w:t>
-          </w:r>
-          <w:proofErr w:type="spellEnd"/>
-          <w:r>
-            <w:rPr>
-              <w:rStyle w:val="PageNumber"/>
-              <w:sz w:val="20"/>
-              <w:szCs w:val="20"/>
-              <w:lang w:val="es-ES"/>
-            </w:rPr>
-            <w:t xml:space="preserve"> </w:t>
+            <w:t xml:space="preserve">dari </w:t>
           </w:r>
           <w:r>
             <w:rPr>
@@ -3865,7 +2793,6 @@
   <w:style w:type="character" w:default="1" w:styleId="DefaultParagraphFont">
     <w:name w:val="Default Paragraph Font"/>
     <w:uiPriority w:val="1"/>
-    <w:semiHidden/>
     <w:unhideWhenUsed/>
   </w:style>
   <w:style w:type="table" w:default="1" w:styleId="TableNormal">

--- a/Document/Proposal TA/Prop_TA_TA_2526_16.docx
+++ b/Document/Proposal TA/Prop_TA_TA_2526_16.docx
@@ -17,30 +17,272 @@
           <w:sz w:val="48"/>
           <w:szCs w:val="48"/>
         </w:rPr>
-        <w:t>Proposal Tugas Akhir</w:t>
-      </w:r>
-    </w:p>
-    <w:p>
-      <w:pPr>
-        <w:jc w:val="center"/>
+        <w:t xml:space="preserve">Proposal </w:t>
+      </w:r>
+      <w:proofErr w:type="spellStart"/>
+      <w:r>
         <w:rPr>
           <w:b/>
           <w:sz w:val="48"/>
           <w:szCs w:val="48"/>
         </w:rPr>
-      </w:pPr>
+        <w:t>Tugas</w:t>
+      </w:r>
+      <w:proofErr w:type="spellEnd"/>
+      <w:r>
+        <w:rPr>
+          <w:b/>
+          <w:sz w:val="48"/>
+          <w:szCs w:val="48"/>
+        </w:rPr>
+        <w:t xml:space="preserve"> Akhir</w:t>
+      </w:r>
     </w:p>
     <w:p>
       <w:pPr>
-        <w:rPr>
-          <w:i/>
-        </w:rPr>
-      </w:pPr>
-      <w:r>
-        <w:rPr>
-          <w:i/>
-        </w:rPr>
-        <w:t>(Informasi detail yang diharapkan dalam proposal ini dicetak miring dalam kurung seperti ini. Setelah semuanya lengkap, hapuslah semua informasi tersebut.)</w:t>
+        <w:jc w:val="center"/>
+        <w:rPr>
+          <w:b/>
+          <w:sz w:val="48"/>
+          <w:szCs w:val="48"/>
+        </w:rPr>
+      </w:pPr>
+    </w:p>
+    <w:p>
+      <w:pPr>
+        <w:rPr>
+          <w:i/>
+        </w:rPr>
+      </w:pPr>
+      <w:r>
+        <w:rPr>
+          <w:i/>
+        </w:rPr>
+        <w:t>(</w:t>
+      </w:r>
+      <w:proofErr w:type="spellStart"/>
+      <w:r>
+        <w:rPr>
+          <w:i/>
+        </w:rPr>
+        <w:t>Informasi</w:t>
+      </w:r>
+      <w:proofErr w:type="spellEnd"/>
+      <w:r>
+        <w:rPr>
+          <w:i/>
+        </w:rPr>
+        <w:t xml:space="preserve"> detail yang </w:t>
+      </w:r>
+      <w:proofErr w:type="spellStart"/>
+      <w:r>
+        <w:rPr>
+          <w:i/>
+        </w:rPr>
+        <w:t>diharapkan</w:t>
+      </w:r>
+      <w:proofErr w:type="spellEnd"/>
+      <w:r>
+        <w:rPr>
+          <w:i/>
+        </w:rPr>
+        <w:t xml:space="preserve"> </w:t>
+      </w:r>
+      <w:proofErr w:type="spellStart"/>
+      <w:r>
+        <w:rPr>
+          <w:i/>
+        </w:rPr>
+        <w:t>dalam</w:t>
+      </w:r>
+      <w:proofErr w:type="spellEnd"/>
+      <w:r>
+        <w:rPr>
+          <w:i/>
+        </w:rPr>
+        <w:t xml:space="preserve"> proposal </w:t>
+      </w:r>
+      <w:proofErr w:type="spellStart"/>
+      <w:r>
+        <w:rPr>
+          <w:i/>
+        </w:rPr>
+        <w:t>ini</w:t>
+      </w:r>
+      <w:proofErr w:type="spellEnd"/>
+      <w:r>
+        <w:rPr>
+          <w:i/>
+        </w:rPr>
+        <w:t xml:space="preserve"> </w:t>
+      </w:r>
+      <w:proofErr w:type="spellStart"/>
+      <w:r>
+        <w:rPr>
+          <w:i/>
+        </w:rPr>
+        <w:t>dicetak</w:t>
+      </w:r>
+      <w:proofErr w:type="spellEnd"/>
+      <w:r>
+        <w:rPr>
+          <w:i/>
+        </w:rPr>
+        <w:t xml:space="preserve"> miring </w:t>
+      </w:r>
+      <w:proofErr w:type="spellStart"/>
+      <w:r>
+        <w:rPr>
+          <w:i/>
+        </w:rPr>
+        <w:t>dalam</w:t>
+      </w:r>
+      <w:proofErr w:type="spellEnd"/>
+      <w:r>
+        <w:rPr>
+          <w:i/>
+        </w:rPr>
+        <w:t xml:space="preserve"> </w:t>
+      </w:r>
+      <w:proofErr w:type="spellStart"/>
+      <w:r>
+        <w:rPr>
+          <w:i/>
+        </w:rPr>
+        <w:t>kurung</w:t>
+      </w:r>
+      <w:proofErr w:type="spellEnd"/>
+      <w:r>
+        <w:rPr>
+          <w:i/>
+        </w:rPr>
+        <w:t xml:space="preserve"> </w:t>
+      </w:r>
+      <w:proofErr w:type="spellStart"/>
+      <w:r>
+        <w:rPr>
+          <w:i/>
+        </w:rPr>
+        <w:t>seperti</w:t>
+      </w:r>
+      <w:proofErr w:type="spellEnd"/>
+      <w:r>
+        <w:rPr>
+          <w:i/>
+        </w:rPr>
+        <w:t xml:space="preserve"> </w:t>
+      </w:r>
+      <w:proofErr w:type="spellStart"/>
+      <w:r>
+        <w:rPr>
+          <w:i/>
+        </w:rPr>
+        <w:t>ini</w:t>
+      </w:r>
+      <w:proofErr w:type="spellEnd"/>
+      <w:r>
+        <w:rPr>
+          <w:i/>
+        </w:rPr>
+        <w:t xml:space="preserve">. </w:t>
+      </w:r>
+      <w:proofErr w:type="spellStart"/>
+      <w:r>
+        <w:rPr>
+          <w:i/>
+        </w:rPr>
+        <w:t>Setelah</w:t>
+      </w:r>
+      <w:proofErr w:type="spellEnd"/>
+      <w:r>
+        <w:rPr>
+          <w:i/>
+        </w:rPr>
+        <w:t xml:space="preserve"> </w:t>
+      </w:r>
+      <w:proofErr w:type="spellStart"/>
+      <w:r>
+        <w:rPr>
+          <w:i/>
+        </w:rPr>
+        <w:t>semuanya</w:t>
+      </w:r>
+      <w:proofErr w:type="spellEnd"/>
+      <w:r>
+        <w:rPr>
+          <w:i/>
+        </w:rPr>
+        <w:t xml:space="preserve"> </w:t>
+      </w:r>
+      <w:proofErr w:type="spellStart"/>
+      <w:r>
+        <w:rPr>
+          <w:i/>
+        </w:rPr>
+        <w:t>lengkap</w:t>
+      </w:r>
+      <w:proofErr w:type="spellEnd"/>
+      <w:r>
+        <w:rPr>
+          <w:i/>
+        </w:rPr>
+        <w:t xml:space="preserve">, </w:t>
+      </w:r>
+      <w:proofErr w:type="spellStart"/>
+      <w:r>
+        <w:rPr>
+          <w:i/>
+        </w:rPr>
+        <w:t>hapuslah</w:t>
+      </w:r>
+      <w:proofErr w:type="spellEnd"/>
+      <w:r>
+        <w:rPr>
+          <w:i/>
+        </w:rPr>
+        <w:t xml:space="preserve"> </w:t>
+      </w:r>
+      <w:proofErr w:type="spellStart"/>
+      <w:r>
+        <w:rPr>
+          <w:i/>
+        </w:rPr>
+        <w:t>semua</w:t>
+      </w:r>
+      <w:proofErr w:type="spellEnd"/>
+      <w:r>
+        <w:rPr>
+          <w:i/>
+        </w:rPr>
+        <w:t xml:space="preserve"> </w:t>
+      </w:r>
+      <w:proofErr w:type="spellStart"/>
+      <w:r>
+        <w:rPr>
+          <w:i/>
+        </w:rPr>
+        <w:t>informasi</w:t>
+      </w:r>
+      <w:proofErr w:type="spellEnd"/>
+      <w:r>
+        <w:rPr>
+          <w:i/>
+        </w:rPr>
+        <w:t xml:space="preserve"> </w:t>
+      </w:r>
+      <w:proofErr w:type="spellStart"/>
+      <w:r>
+        <w:rPr>
+          <w:i/>
+        </w:rPr>
+        <w:t>tersebut</w:t>
+      </w:r>
+      <w:proofErr w:type="spellEnd"/>
+      <w:r>
+        <w:rPr>
+          <w:i/>
+        </w:rPr>
+        <w:t>.)</w:t>
       </w:r>
     </w:p>
     <w:p/>
@@ -360,11 +602,47 @@
                 <w:b/>
               </w:rPr>
             </w:pPr>
+            <w:proofErr w:type="spellStart"/>
             <w:r>
               <w:rPr>
                 <w:b/>
               </w:rPr>
-              <w:t>Usulan judul (sementara)</w:t>
+              <w:t>Usulan</w:t>
+            </w:r>
+            <w:proofErr w:type="spellEnd"/>
+            <w:r>
+              <w:rPr>
+                <w:b/>
+              </w:rPr>
+              <w:t xml:space="preserve"> </w:t>
+            </w:r>
+            <w:proofErr w:type="spellStart"/>
+            <w:r>
+              <w:rPr>
+                <w:b/>
+              </w:rPr>
+              <w:t>judul</w:t>
+            </w:r>
+            <w:proofErr w:type="spellEnd"/>
+            <w:r>
+              <w:rPr>
+                <w:b/>
+              </w:rPr>
+              <w:t xml:space="preserve"> (</w:t>
+            </w:r>
+            <w:proofErr w:type="spellStart"/>
+            <w:r>
+              <w:rPr>
+                <w:b/>
+              </w:rPr>
+              <w:t>sementara</w:t>
+            </w:r>
+            <w:proofErr w:type="spellEnd"/>
+            <w:r>
+              <w:rPr>
+                <w:b/>
+              </w:rPr>
+              <w:t>)</w:t>
             </w:r>
           </w:p>
         </w:tc>
@@ -400,7 +678,63 @@
               <w:rPr>
                 <w:b/>
               </w:rPr>
-              <w:t>Integrasi Layanan Pembayaran Online Bank Sumut pada Sistem TAPATUPA Berbasis Microservice</w:t>
+              <w:t xml:space="preserve">Integrasi </w:t>
+            </w:r>
+            <w:proofErr w:type="spellStart"/>
+            <w:r>
+              <w:rPr>
+                <w:b/>
+              </w:rPr>
+              <w:t>Layanan</w:t>
+            </w:r>
+            <w:proofErr w:type="spellEnd"/>
+            <w:r>
+              <w:rPr>
+                <w:b/>
+              </w:rPr>
+              <w:t xml:space="preserve"> Pembayaran Online Bank </w:t>
+            </w:r>
+            <w:proofErr w:type="spellStart"/>
+            <w:r>
+              <w:rPr>
+                <w:b/>
+              </w:rPr>
+              <w:t>Sumut</w:t>
+            </w:r>
+            <w:proofErr w:type="spellEnd"/>
+            <w:r>
+              <w:rPr>
+                <w:b/>
+              </w:rPr>
+              <w:t xml:space="preserve"> pada </w:t>
+            </w:r>
+            <w:proofErr w:type="spellStart"/>
+            <w:r>
+              <w:rPr>
+                <w:b/>
+              </w:rPr>
+              <w:t>Sistem</w:t>
+            </w:r>
+            <w:proofErr w:type="spellEnd"/>
+            <w:r>
+              <w:rPr>
+                <w:b/>
+              </w:rPr>
+              <w:t xml:space="preserve"> TAPATUPA </w:t>
+            </w:r>
+            <w:proofErr w:type="spellStart"/>
+            <w:r>
+              <w:rPr>
+                <w:b/>
+              </w:rPr>
+              <w:t>Berbasis</w:t>
+            </w:r>
+            <w:proofErr w:type="spellEnd"/>
+            <w:r>
+              <w:rPr>
+                <w:b/>
+              </w:rPr>
+              <w:t xml:space="preserve"> Microservice</w:t>
             </w:r>
           </w:p>
           <w:p>
@@ -426,12 +760,14 @@
                 <w:b/>
               </w:rPr>
             </w:pPr>
+            <w:proofErr w:type="spellStart"/>
             <w:r>
               <w:rPr>
                 <w:b/>
               </w:rPr>
               <w:t>Pembimbing</w:t>
             </w:r>
+            <w:proofErr w:type="spellEnd"/>
           </w:p>
         </w:tc>
         <w:tc>
@@ -489,8 +825,16 @@
               <w:rPr>
                 <w:b/>
               </w:rPr>
-              <w:t>Program studi</w:t>
+              <w:t xml:space="preserve">Program </w:t>
             </w:r>
+            <w:proofErr w:type="spellStart"/>
+            <w:r>
+              <w:rPr>
+                <w:b/>
+              </w:rPr>
+              <w:t>studi</w:t>
+            </w:r>
+            <w:proofErr w:type="spellEnd"/>
           </w:p>
         </w:tc>
         <w:tc>
@@ -525,7 +869,21 @@
               <w:rPr>
                 <w:b/>
               </w:rPr>
-              <w:t>Sarjana Terapan Teknologi Rekayasa Perangkat Lunak</w:t>
+              <w:t xml:space="preserve">Sarjana Terapan </w:t>
+            </w:r>
+            <w:proofErr w:type="spellStart"/>
+            <w:r>
+              <w:rPr>
+                <w:b/>
+              </w:rPr>
+              <w:t>Teknologi</w:t>
+            </w:r>
+            <w:proofErr w:type="spellEnd"/>
+            <w:r>
+              <w:rPr>
+                <w:b/>
+              </w:rPr>
+              <w:t xml:space="preserve"> Rekayasa Perangkat Lunak</w:t>
             </w:r>
           </w:p>
         </w:tc>
@@ -598,11 +956,33 @@
                 <w:b/>
               </w:rPr>
             </w:pPr>
+            <w:proofErr w:type="spellStart"/>
             <w:r>
               <w:rPr>
                 <w:b/>
               </w:rPr>
-              <w:t>Pengembangan Perangkata Lunak</w:t>
+              <w:t>Pengembangan</w:t>
+            </w:r>
+            <w:proofErr w:type="spellEnd"/>
+            <w:r>
+              <w:rPr>
+                <w:b/>
+              </w:rPr>
+              <w:t xml:space="preserve"> </w:t>
+            </w:r>
+            <w:proofErr w:type="spellStart"/>
+            <w:r>
+              <w:rPr>
+                <w:b/>
+              </w:rPr>
+              <w:t>Perangkata</w:t>
+            </w:r>
+            <w:proofErr w:type="spellEnd"/>
+            <w:r>
+              <w:rPr>
+                <w:b/>
+              </w:rPr>
+              <w:t xml:space="preserve"> Lunak</w:t>
             </w:r>
           </w:p>
         </w:tc>
@@ -635,17 +1015,25 @@
         <w:pStyle w:val="ListParagraph"/>
         <w:numPr>
           <w:ilvl w:val="0"/>
-          <w:numId w:val="4"/>
+          <w:numId w:val="5"/>
         </w:numPr>
         <w:rPr>
           <w:b/>
         </w:rPr>
       </w:pPr>
+      <w:proofErr w:type="spellStart"/>
       <w:r>
         <w:rPr>
           <w:b/>
         </w:rPr>
-        <w:t>Pengembangan Aplikasi Terdistribusi</w:t>
+        <w:t>Pengembangan</w:t>
+      </w:r>
+      <w:proofErr w:type="spellEnd"/>
+      <w:r>
+        <w:rPr>
+          <w:b/>
+        </w:rPr>
+        <w:t xml:space="preserve"> Aplikasi Terdistribusi</w:t>
       </w:r>
     </w:p>
     <w:p>
@@ -653,17 +1041,25 @@
         <w:pStyle w:val="ListParagraph"/>
         <w:numPr>
           <w:ilvl w:val="0"/>
-          <w:numId w:val="4"/>
+          <w:numId w:val="5"/>
         </w:numPr>
         <w:rPr>
           <w:b/>
         </w:rPr>
       </w:pPr>
+      <w:proofErr w:type="spellStart"/>
       <w:r>
         <w:rPr>
           <w:b/>
         </w:rPr>
-        <w:t>Sistem Basis Data</w:t>
+        <w:t>Sistem</w:t>
+      </w:r>
+      <w:proofErr w:type="spellEnd"/>
+      <w:r>
+        <w:rPr>
+          <w:b/>
+        </w:rPr>
+        <w:t xml:space="preserve"> Basis Data</w:t>
       </w:r>
     </w:p>
     <w:p>
@@ -671,7 +1067,7 @@
         <w:pStyle w:val="ListParagraph"/>
         <w:numPr>
           <w:ilvl w:val="0"/>
-          <w:numId w:val="4"/>
+          <w:numId w:val="5"/>
         </w:numPr>
         <w:rPr>
           <w:b/>
@@ -689,17 +1085,25 @@
         <w:pStyle w:val="ListParagraph"/>
         <w:numPr>
           <w:ilvl w:val="0"/>
-          <w:numId w:val="4"/>
+          <w:numId w:val="5"/>
         </w:numPr>
         <w:rPr>
           <w:b/>
         </w:rPr>
       </w:pPr>
+      <w:proofErr w:type="spellStart"/>
       <w:r>
         <w:rPr>
           <w:b/>
         </w:rPr>
-        <w:t>Pengujian Perangkat Lunak</w:t>
+        <w:t>Pengujian</w:t>
+      </w:r>
+      <w:proofErr w:type="spellEnd"/>
+      <w:r>
+        <w:rPr>
+          <w:b/>
+        </w:rPr>
+        <w:t xml:space="preserve"> Perangkat Lunak</w:t>
       </w:r>
     </w:p>
     <w:p>
@@ -707,17 +1111,25 @@
         <w:pStyle w:val="ListParagraph"/>
         <w:numPr>
           <w:ilvl w:val="0"/>
-          <w:numId w:val="4"/>
+          <w:numId w:val="5"/>
         </w:numPr>
         <w:rPr>
           <w:b/>
         </w:rPr>
       </w:pPr>
+      <w:proofErr w:type="spellStart"/>
       <w:r>
         <w:rPr>
           <w:b/>
         </w:rPr>
-        <w:t>Pengembangan Situs Web II</w:t>
+        <w:t>Pengembangan</w:t>
+      </w:r>
+      <w:proofErr w:type="spellEnd"/>
+      <w:r>
+        <w:rPr>
+          <w:b/>
+        </w:rPr>
+        <w:t xml:space="preserve"> Situs Web II</w:t>
       </w:r>
     </w:p>
     <w:p>
@@ -826,18 +1238,810 @@
           <w:iCs/>
         </w:rPr>
       </w:pPr>
-      <w:r>
-        <w:rPr>
-          <w:iCs/>
-        </w:rPr>
-        <w:t xml:space="preserve">Transformasi digital di sektor pemerintahan semakin menuntut adanya sistem pelayanan publik yang cepat, transparan, dan terintegrasi. Salah satu bentuk transformasi tersebut adalah digitalisasi sistem pembayaran pada layanan administrasi daerah melalui aplikasi seperti </w:t>
+      <w:proofErr w:type="spellStart"/>
+      <w:r>
+        <w:rPr>
+          <w:iCs/>
+        </w:rPr>
+        <w:t>Transformasi</w:t>
+      </w:r>
+      <w:proofErr w:type="spellEnd"/>
+      <w:r>
+        <w:rPr>
+          <w:iCs/>
+        </w:rPr>
+        <w:t xml:space="preserve"> digital di </w:t>
+      </w:r>
+      <w:proofErr w:type="spellStart"/>
+      <w:r>
+        <w:rPr>
+          <w:iCs/>
+        </w:rPr>
+        <w:t>sektor</w:t>
+      </w:r>
+      <w:proofErr w:type="spellEnd"/>
+      <w:r>
+        <w:rPr>
+          <w:iCs/>
+        </w:rPr>
+        <w:t xml:space="preserve"> </w:t>
+      </w:r>
+      <w:proofErr w:type="spellStart"/>
+      <w:r>
+        <w:rPr>
+          <w:iCs/>
+        </w:rPr>
+        <w:t>pemerintahan</w:t>
+      </w:r>
+      <w:proofErr w:type="spellEnd"/>
+      <w:r>
+        <w:rPr>
+          <w:iCs/>
+        </w:rPr>
+        <w:t xml:space="preserve"> </w:t>
+      </w:r>
+      <w:proofErr w:type="spellStart"/>
+      <w:r>
+        <w:rPr>
+          <w:iCs/>
+        </w:rPr>
+        <w:t>semakin</w:t>
+      </w:r>
+      <w:proofErr w:type="spellEnd"/>
+      <w:r>
+        <w:rPr>
+          <w:iCs/>
+        </w:rPr>
+        <w:t xml:space="preserve"> </w:t>
+      </w:r>
+      <w:proofErr w:type="spellStart"/>
+      <w:r>
+        <w:rPr>
+          <w:iCs/>
+        </w:rPr>
+        <w:t>menuntut</w:t>
+      </w:r>
+      <w:proofErr w:type="spellEnd"/>
+      <w:r>
+        <w:rPr>
+          <w:iCs/>
+        </w:rPr>
+        <w:t xml:space="preserve"> </w:t>
+      </w:r>
+      <w:proofErr w:type="spellStart"/>
+      <w:r>
+        <w:rPr>
+          <w:iCs/>
+        </w:rPr>
+        <w:t>adanya</w:t>
+      </w:r>
+      <w:proofErr w:type="spellEnd"/>
+      <w:r>
+        <w:rPr>
+          <w:iCs/>
+        </w:rPr>
+        <w:t xml:space="preserve"> </w:t>
+      </w:r>
+      <w:proofErr w:type="spellStart"/>
+      <w:r>
+        <w:rPr>
+          <w:iCs/>
+        </w:rPr>
+        <w:t>sistem</w:t>
+      </w:r>
+      <w:proofErr w:type="spellEnd"/>
+      <w:r>
+        <w:rPr>
+          <w:iCs/>
+        </w:rPr>
+        <w:t xml:space="preserve"> </w:t>
+      </w:r>
+      <w:proofErr w:type="spellStart"/>
+      <w:r>
+        <w:rPr>
+          <w:iCs/>
+        </w:rPr>
+        <w:t>pelayanan</w:t>
+      </w:r>
+      <w:proofErr w:type="spellEnd"/>
+      <w:r>
+        <w:rPr>
+          <w:iCs/>
+        </w:rPr>
+        <w:t xml:space="preserve"> </w:t>
+      </w:r>
+      <w:proofErr w:type="spellStart"/>
+      <w:r>
+        <w:rPr>
+          <w:iCs/>
+        </w:rPr>
+        <w:t>publik</w:t>
+      </w:r>
+      <w:proofErr w:type="spellEnd"/>
+      <w:r>
+        <w:rPr>
+          <w:iCs/>
+        </w:rPr>
+        <w:t xml:space="preserve"> yang </w:t>
+      </w:r>
+      <w:proofErr w:type="spellStart"/>
+      <w:r>
+        <w:rPr>
+          <w:iCs/>
+        </w:rPr>
+        <w:t>cepat</w:t>
+      </w:r>
+      <w:proofErr w:type="spellEnd"/>
+      <w:r>
+        <w:rPr>
+          <w:iCs/>
+        </w:rPr>
+        <w:t xml:space="preserve">, </w:t>
+      </w:r>
+      <w:proofErr w:type="spellStart"/>
+      <w:r>
+        <w:rPr>
+          <w:iCs/>
+        </w:rPr>
+        <w:t>transparan</w:t>
+      </w:r>
+      <w:proofErr w:type="spellEnd"/>
+      <w:r>
+        <w:rPr>
+          <w:iCs/>
+        </w:rPr>
+        <w:t xml:space="preserve">, dan </w:t>
+      </w:r>
+      <w:proofErr w:type="spellStart"/>
+      <w:r>
+        <w:rPr>
+          <w:iCs/>
+        </w:rPr>
+        <w:t>terintegrasi</w:t>
+      </w:r>
+      <w:proofErr w:type="spellEnd"/>
+      <w:r>
+        <w:rPr>
+          <w:iCs/>
+        </w:rPr>
+        <w:t xml:space="preserve">. Salah </w:t>
+      </w:r>
+      <w:proofErr w:type="spellStart"/>
+      <w:r>
+        <w:rPr>
+          <w:iCs/>
+        </w:rPr>
+        <w:t>satu</w:t>
+      </w:r>
+      <w:proofErr w:type="spellEnd"/>
+      <w:r>
+        <w:rPr>
+          <w:iCs/>
+        </w:rPr>
+        <w:t xml:space="preserve"> </w:t>
+      </w:r>
+      <w:proofErr w:type="spellStart"/>
+      <w:r>
+        <w:rPr>
+          <w:iCs/>
+        </w:rPr>
+        <w:t>bentuk</w:t>
+      </w:r>
+      <w:proofErr w:type="spellEnd"/>
+      <w:r>
+        <w:rPr>
+          <w:iCs/>
+        </w:rPr>
+        <w:t xml:space="preserve"> </w:t>
+      </w:r>
+      <w:proofErr w:type="spellStart"/>
+      <w:r>
+        <w:rPr>
+          <w:iCs/>
+        </w:rPr>
+        <w:t>transformasi</w:t>
+      </w:r>
+      <w:proofErr w:type="spellEnd"/>
+      <w:r>
+        <w:rPr>
+          <w:iCs/>
+        </w:rPr>
+        <w:t xml:space="preserve"> </w:t>
+      </w:r>
+      <w:proofErr w:type="spellStart"/>
+      <w:r>
+        <w:rPr>
+          <w:iCs/>
+        </w:rPr>
+        <w:t>tersebut</w:t>
+      </w:r>
+      <w:proofErr w:type="spellEnd"/>
+      <w:r>
+        <w:rPr>
+          <w:iCs/>
+        </w:rPr>
+        <w:t xml:space="preserve"> </w:t>
+      </w:r>
+      <w:proofErr w:type="spellStart"/>
+      <w:r>
+        <w:rPr>
+          <w:iCs/>
+        </w:rPr>
+        <w:t>adalah</w:t>
+      </w:r>
+      <w:proofErr w:type="spellEnd"/>
+      <w:r>
+        <w:rPr>
+          <w:iCs/>
+        </w:rPr>
+        <w:t xml:space="preserve"> </w:t>
+      </w:r>
+      <w:proofErr w:type="spellStart"/>
+      <w:r>
+        <w:rPr>
+          <w:iCs/>
+        </w:rPr>
+        <w:t>digitalisasi</w:t>
+      </w:r>
+      <w:proofErr w:type="spellEnd"/>
+      <w:r>
+        <w:rPr>
+          <w:iCs/>
+        </w:rPr>
+        <w:t xml:space="preserve"> </w:t>
+      </w:r>
+      <w:proofErr w:type="spellStart"/>
+      <w:r>
+        <w:rPr>
+          <w:iCs/>
+        </w:rPr>
+        <w:t>sistem</w:t>
+      </w:r>
+      <w:proofErr w:type="spellEnd"/>
+      <w:r>
+        <w:rPr>
+          <w:iCs/>
+        </w:rPr>
+        <w:t xml:space="preserve"> </w:t>
+      </w:r>
+      <w:proofErr w:type="spellStart"/>
+      <w:r>
+        <w:rPr>
+          <w:iCs/>
+        </w:rPr>
+        <w:t>pembayaran</w:t>
+      </w:r>
+      <w:proofErr w:type="spellEnd"/>
+      <w:r>
+        <w:rPr>
+          <w:iCs/>
+        </w:rPr>
+        <w:t xml:space="preserve"> pada </w:t>
+      </w:r>
+      <w:proofErr w:type="spellStart"/>
+      <w:r>
+        <w:rPr>
+          <w:iCs/>
+        </w:rPr>
+        <w:t>layanan</w:t>
+      </w:r>
+      <w:proofErr w:type="spellEnd"/>
+      <w:r>
+        <w:rPr>
+          <w:iCs/>
+        </w:rPr>
+        <w:t xml:space="preserve"> </w:t>
+      </w:r>
+      <w:proofErr w:type="spellStart"/>
+      <w:r>
+        <w:rPr>
+          <w:iCs/>
+        </w:rPr>
+        <w:t>administrasi</w:t>
+      </w:r>
+      <w:proofErr w:type="spellEnd"/>
+      <w:r>
+        <w:rPr>
+          <w:iCs/>
+        </w:rPr>
+        <w:t xml:space="preserve"> </w:t>
+      </w:r>
+      <w:proofErr w:type="spellStart"/>
+      <w:r>
+        <w:rPr>
+          <w:iCs/>
+        </w:rPr>
+        <w:t>daerah</w:t>
+      </w:r>
+      <w:proofErr w:type="spellEnd"/>
+      <w:r>
+        <w:rPr>
+          <w:iCs/>
+        </w:rPr>
+        <w:t xml:space="preserve"> </w:t>
+      </w:r>
+      <w:proofErr w:type="spellStart"/>
+      <w:r>
+        <w:rPr>
+          <w:iCs/>
+        </w:rPr>
+        <w:t>melalui</w:t>
+      </w:r>
+      <w:proofErr w:type="spellEnd"/>
+      <w:r>
+        <w:rPr>
+          <w:iCs/>
+        </w:rPr>
+        <w:t xml:space="preserve"> </w:t>
+      </w:r>
+      <w:proofErr w:type="spellStart"/>
+      <w:r>
+        <w:rPr>
+          <w:iCs/>
+        </w:rPr>
+        <w:t>aplikasi</w:t>
+      </w:r>
+      <w:proofErr w:type="spellEnd"/>
+      <w:r>
+        <w:rPr>
+          <w:iCs/>
+        </w:rPr>
+        <w:t xml:space="preserve"> </w:t>
+      </w:r>
+      <w:proofErr w:type="spellStart"/>
+      <w:r>
+        <w:rPr>
+          <w:iCs/>
+        </w:rPr>
+        <w:t>seperti</w:t>
+      </w:r>
+      <w:proofErr w:type="spellEnd"/>
+      <w:r>
+        <w:rPr>
+          <w:iCs/>
+        </w:rPr>
+        <w:t xml:space="preserve"> </w:t>
       </w:r>
       <w:r>
         <w:rPr>
           <w:iCs/>
         </w:rPr>
         <w:lastRenderedPageBreak/>
-        <w:t>TAPATUPA, yang berfungsi sebagai sistem transaksi dan pelaporan keuangan pemerintah daerah. Topik Integrasi Layanan Pembayaran Online Bank Sumut pada Sistem TAPATUPA Berbasis Microservice menjadi penting karena efisiensi dan keandalan sistem pembayaran sangat memengaruhi kualitas layanan publik serta kemudahan masyarakat dalam melakukan transaksi secara online.</w:t>
+        <w:t xml:space="preserve">TAPATUPA, yang </w:t>
+      </w:r>
+      <w:proofErr w:type="spellStart"/>
+      <w:r>
+        <w:rPr>
+          <w:iCs/>
+        </w:rPr>
+        <w:t>berfungsi</w:t>
+      </w:r>
+      <w:proofErr w:type="spellEnd"/>
+      <w:r>
+        <w:rPr>
+          <w:iCs/>
+        </w:rPr>
+        <w:t xml:space="preserve"> </w:t>
+      </w:r>
+      <w:proofErr w:type="spellStart"/>
+      <w:r>
+        <w:rPr>
+          <w:iCs/>
+        </w:rPr>
+        <w:t>sebagai</w:t>
+      </w:r>
+      <w:proofErr w:type="spellEnd"/>
+      <w:r>
+        <w:rPr>
+          <w:iCs/>
+        </w:rPr>
+        <w:t xml:space="preserve"> </w:t>
+      </w:r>
+      <w:proofErr w:type="spellStart"/>
+      <w:r>
+        <w:rPr>
+          <w:iCs/>
+        </w:rPr>
+        <w:t>sistem</w:t>
+      </w:r>
+      <w:proofErr w:type="spellEnd"/>
+      <w:r>
+        <w:rPr>
+          <w:iCs/>
+        </w:rPr>
+        <w:t xml:space="preserve"> </w:t>
+      </w:r>
+      <w:proofErr w:type="spellStart"/>
+      <w:r>
+        <w:rPr>
+          <w:iCs/>
+        </w:rPr>
+        <w:t>transaksi</w:t>
+      </w:r>
+      <w:proofErr w:type="spellEnd"/>
+      <w:r>
+        <w:rPr>
+          <w:iCs/>
+        </w:rPr>
+        <w:t xml:space="preserve"> dan </w:t>
+      </w:r>
+      <w:proofErr w:type="spellStart"/>
+      <w:r>
+        <w:rPr>
+          <w:iCs/>
+        </w:rPr>
+        <w:t>pelaporan</w:t>
+      </w:r>
+      <w:proofErr w:type="spellEnd"/>
+      <w:r>
+        <w:rPr>
+          <w:iCs/>
+        </w:rPr>
+        <w:t xml:space="preserve"> </w:t>
+      </w:r>
+      <w:proofErr w:type="spellStart"/>
+      <w:r>
+        <w:rPr>
+          <w:iCs/>
+        </w:rPr>
+        <w:t>keuangan</w:t>
+      </w:r>
+      <w:proofErr w:type="spellEnd"/>
+      <w:r>
+        <w:rPr>
+          <w:iCs/>
+        </w:rPr>
+        <w:t xml:space="preserve"> </w:t>
+      </w:r>
+      <w:proofErr w:type="spellStart"/>
+      <w:r>
+        <w:rPr>
+          <w:iCs/>
+        </w:rPr>
+        <w:t>pemerintah</w:t>
+      </w:r>
+      <w:proofErr w:type="spellEnd"/>
+      <w:r>
+        <w:rPr>
+          <w:iCs/>
+        </w:rPr>
+        <w:t xml:space="preserve"> </w:t>
+      </w:r>
+      <w:proofErr w:type="spellStart"/>
+      <w:r>
+        <w:rPr>
+          <w:iCs/>
+        </w:rPr>
+        <w:t>daerah</w:t>
+      </w:r>
+      <w:proofErr w:type="spellEnd"/>
+      <w:r>
+        <w:rPr>
+          <w:iCs/>
+        </w:rPr>
+        <w:t xml:space="preserve">. </w:t>
+      </w:r>
+      <w:proofErr w:type="spellStart"/>
+      <w:r>
+        <w:rPr>
+          <w:iCs/>
+        </w:rPr>
+        <w:t>Topik</w:t>
+      </w:r>
+      <w:proofErr w:type="spellEnd"/>
+      <w:r>
+        <w:rPr>
+          <w:iCs/>
+        </w:rPr>
+        <w:t xml:space="preserve"> Integrasi </w:t>
+      </w:r>
+      <w:proofErr w:type="spellStart"/>
+      <w:r>
+        <w:rPr>
+          <w:iCs/>
+        </w:rPr>
+        <w:t>Layanan</w:t>
+      </w:r>
+      <w:proofErr w:type="spellEnd"/>
+      <w:r>
+        <w:rPr>
+          <w:iCs/>
+        </w:rPr>
+        <w:t xml:space="preserve"> Pembayaran Online Bank </w:t>
+      </w:r>
+      <w:proofErr w:type="spellStart"/>
+      <w:r>
+        <w:rPr>
+          <w:iCs/>
+        </w:rPr>
+        <w:t>Sumut</w:t>
+      </w:r>
+      <w:proofErr w:type="spellEnd"/>
+      <w:r>
+        <w:rPr>
+          <w:iCs/>
+        </w:rPr>
+        <w:t xml:space="preserve"> pada </w:t>
+      </w:r>
+      <w:proofErr w:type="spellStart"/>
+      <w:r>
+        <w:rPr>
+          <w:iCs/>
+        </w:rPr>
+        <w:t>Sistem</w:t>
+      </w:r>
+      <w:proofErr w:type="spellEnd"/>
+      <w:r>
+        <w:rPr>
+          <w:iCs/>
+        </w:rPr>
+        <w:t xml:space="preserve"> TAPATUPA </w:t>
+      </w:r>
+      <w:proofErr w:type="spellStart"/>
+      <w:r>
+        <w:rPr>
+          <w:iCs/>
+        </w:rPr>
+        <w:t>Berbasis</w:t>
+      </w:r>
+      <w:proofErr w:type="spellEnd"/>
+      <w:r>
+        <w:rPr>
+          <w:iCs/>
+        </w:rPr>
+        <w:t xml:space="preserve"> Microservice </w:t>
+      </w:r>
+      <w:proofErr w:type="spellStart"/>
+      <w:r>
+        <w:rPr>
+          <w:iCs/>
+        </w:rPr>
+        <w:t>menjadi</w:t>
+      </w:r>
+      <w:proofErr w:type="spellEnd"/>
+      <w:r>
+        <w:rPr>
+          <w:iCs/>
+        </w:rPr>
+        <w:t xml:space="preserve"> </w:t>
+      </w:r>
+      <w:proofErr w:type="spellStart"/>
+      <w:r>
+        <w:rPr>
+          <w:iCs/>
+        </w:rPr>
+        <w:t>penting</w:t>
+      </w:r>
+      <w:proofErr w:type="spellEnd"/>
+      <w:r>
+        <w:rPr>
+          <w:iCs/>
+        </w:rPr>
+        <w:t xml:space="preserve"> </w:t>
+      </w:r>
+      <w:proofErr w:type="spellStart"/>
+      <w:r>
+        <w:rPr>
+          <w:iCs/>
+        </w:rPr>
+        <w:t>karena</w:t>
+      </w:r>
+      <w:proofErr w:type="spellEnd"/>
+      <w:r>
+        <w:rPr>
+          <w:iCs/>
+        </w:rPr>
+        <w:t xml:space="preserve"> </w:t>
+      </w:r>
+      <w:proofErr w:type="spellStart"/>
+      <w:r>
+        <w:rPr>
+          <w:iCs/>
+        </w:rPr>
+        <w:t>efisiensi</w:t>
+      </w:r>
+      <w:proofErr w:type="spellEnd"/>
+      <w:r>
+        <w:rPr>
+          <w:iCs/>
+        </w:rPr>
+        <w:t xml:space="preserve"> dan </w:t>
+      </w:r>
+      <w:proofErr w:type="spellStart"/>
+      <w:r>
+        <w:rPr>
+          <w:iCs/>
+        </w:rPr>
+        <w:t>keandalan</w:t>
+      </w:r>
+      <w:proofErr w:type="spellEnd"/>
+      <w:r>
+        <w:rPr>
+          <w:iCs/>
+        </w:rPr>
+        <w:t xml:space="preserve"> </w:t>
+      </w:r>
+      <w:proofErr w:type="spellStart"/>
+      <w:r>
+        <w:rPr>
+          <w:iCs/>
+        </w:rPr>
+        <w:t>sistem</w:t>
+      </w:r>
+      <w:proofErr w:type="spellEnd"/>
+      <w:r>
+        <w:rPr>
+          <w:iCs/>
+        </w:rPr>
+        <w:t xml:space="preserve"> </w:t>
+      </w:r>
+      <w:proofErr w:type="spellStart"/>
+      <w:r>
+        <w:rPr>
+          <w:iCs/>
+        </w:rPr>
+        <w:t>pembayaran</w:t>
+      </w:r>
+      <w:proofErr w:type="spellEnd"/>
+      <w:r>
+        <w:rPr>
+          <w:iCs/>
+        </w:rPr>
+        <w:t xml:space="preserve"> sangat </w:t>
+      </w:r>
+      <w:proofErr w:type="spellStart"/>
+      <w:r>
+        <w:rPr>
+          <w:iCs/>
+        </w:rPr>
+        <w:t>memengaruhi</w:t>
+      </w:r>
+      <w:proofErr w:type="spellEnd"/>
+      <w:r>
+        <w:rPr>
+          <w:iCs/>
+        </w:rPr>
+        <w:t xml:space="preserve"> </w:t>
+      </w:r>
+      <w:proofErr w:type="spellStart"/>
+      <w:r>
+        <w:rPr>
+          <w:iCs/>
+        </w:rPr>
+        <w:t>kualitas</w:t>
+      </w:r>
+      <w:proofErr w:type="spellEnd"/>
+      <w:r>
+        <w:rPr>
+          <w:iCs/>
+        </w:rPr>
+        <w:t xml:space="preserve"> </w:t>
+      </w:r>
+      <w:proofErr w:type="spellStart"/>
+      <w:r>
+        <w:rPr>
+          <w:iCs/>
+        </w:rPr>
+        <w:t>layanan</w:t>
+      </w:r>
+      <w:proofErr w:type="spellEnd"/>
+      <w:r>
+        <w:rPr>
+          <w:iCs/>
+        </w:rPr>
+        <w:t xml:space="preserve"> </w:t>
+      </w:r>
+      <w:proofErr w:type="spellStart"/>
+      <w:r>
+        <w:rPr>
+          <w:iCs/>
+        </w:rPr>
+        <w:t>publik</w:t>
+      </w:r>
+      <w:proofErr w:type="spellEnd"/>
+      <w:r>
+        <w:rPr>
+          <w:iCs/>
+        </w:rPr>
+        <w:t xml:space="preserve"> </w:t>
+      </w:r>
+      <w:proofErr w:type="spellStart"/>
+      <w:r>
+        <w:rPr>
+          <w:iCs/>
+        </w:rPr>
+        <w:t>serta</w:t>
+      </w:r>
+      <w:proofErr w:type="spellEnd"/>
+      <w:r>
+        <w:rPr>
+          <w:iCs/>
+        </w:rPr>
+        <w:t xml:space="preserve"> </w:t>
+      </w:r>
+      <w:proofErr w:type="spellStart"/>
+      <w:r>
+        <w:rPr>
+          <w:iCs/>
+        </w:rPr>
+        <w:t>kemudahan</w:t>
+      </w:r>
+      <w:proofErr w:type="spellEnd"/>
+      <w:r>
+        <w:rPr>
+          <w:iCs/>
+        </w:rPr>
+        <w:t xml:space="preserve"> </w:t>
+      </w:r>
+      <w:proofErr w:type="spellStart"/>
+      <w:r>
+        <w:rPr>
+          <w:iCs/>
+        </w:rPr>
+        <w:t>masyarakat</w:t>
+      </w:r>
+      <w:proofErr w:type="spellEnd"/>
+      <w:r>
+        <w:rPr>
+          <w:iCs/>
+        </w:rPr>
+        <w:t xml:space="preserve"> </w:t>
+      </w:r>
+      <w:proofErr w:type="spellStart"/>
+      <w:r>
+        <w:rPr>
+          <w:iCs/>
+        </w:rPr>
+        <w:t>dalam</w:t>
+      </w:r>
+      <w:proofErr w:type="spellEnd"/>
+      <w:r>
+        <w:rPr>
+          <w:iCs/>
+        </w:rPr>
+        <w:t xml:space="preserve"> </w:t>
+      </w:r>
+      <w:proofErr w:type="spellStart"/>
+      <w:r>
+        <w:rPr>
+          <w:iCs/>
+        </w:rPr>
+        <w:t>melakukan</w:t>
+      </w:r>
+      <w:proofErr w:type="spellEnd"/>
+      <w:r>
+        <w:rPr>
+          <w:iCs/>
+        </w:rPr>
+        <w:t xml:space="preserve"> </w:t>
+      </w:r>
+      <w:proofErr w:type="spellStart"/>
+      <w:r>
+        <w:rPr>
+          <w:iCs/>
+        </w:rPr>
+        <w:t>transaksi</w:t>
+      </w:r>
+      <w:proofErr w:type="spellEnd"/>
+      <w:r>
+        <w:rPr>
+          <w:iCs/>
+        </w:rPr>
+        <w:t xml:space="preserve"> </w:t>
+      </w:r>
+      <w:proofErr w:type="spellStart"/>
+      <w:r>
+        <w:rPr>
+          <w:iCs/>
+        </w:rPr>
+        <w:t>secara</w:t>
+      </w:r>
+      <w:proofErr w:type="spellEnd"/>
+      <w:r>
+        <w:rPr>
+          <w:iCs/>
+        </w:rPr>
+        <w:t xml:space="preserve"> online.</w:t>
       </w:r>
     </w:p>
     <w:p>
@@ -849,23 +2053,1209 @@
           <w:iCs/>
         </w:rPr>
       </w:pPr>
-      <w:r>
-        <w:rPr>
-          <w:iCs/>
-        </w:rPr>
-        <w:t>Sistem TAPATUPA saat ini masih berjalan dengan arsitektur monolitik, di mana seluruh fungsi—termasuk modul pembayaran</w:t>
-      </w:r>
-      <w:r>
-        <w:rPr>
-          <w:iCs/>
-        </w:rPr>
-        <w:t xml:space="preserve"> </w:t>
-      </w:r>
-      <w:r>
-        <w:rPr>
-          <w:iCs/>
-        </w:rPr>
-        <w:t>terintegrasi dalam satu kesatuan kode. Pendekatan ini sederhana di tahap awal, namun menimbulkan kendala ketika sistem mulai berkembang, seperti sulitnya pemeliharaan, keterbatasan skalabilitas, dan risiko downtime yang tinggi ketika satu modul mengalami error. Beberapa studi dan implementasi di sektor publik telah menunjukkan bahwa penerapan arsitektur microservice memungkinkan sistem untuk berkembang lebih fleksibel, memisahkan beban kerja tiap modul, serta mempercepat proses pengembangan dan deployment. Selain itu, tren pembayaran modern saat ini sudah beralih ke pembayaran digital berbasis QRIS, Virtual Account, dan mobile banking, yang semakin memperkuat urgensi integrasi sistem dengan layanan perbankan daerah seperti Bank Sumut.</w:t>
+      <w:proofErr w:type="spellStart"/>
+      <w:r>
+        <w:rPr>
+          <w:iCs/>
+        </w:rPr>
+        <w:t>Sistem</w:t>
+      </w:r>
+      <w:proofErr w:type="spellEnd"/>
+      <w:r>
+        <w:rPr>
+          <w:iCs/>
+        </w:rPr>
+        <w:t xml:space="preserve"> TAPATUPA </w:t>
+      </w:r>
+      <w:proofErr w:type="spellStart"/>
+      <w:r>
+        <w:rPr>
+          <w:iCs/>
+        </w:rPr>
+        <w:t>saat</w:t>
+      </w:r>
+      <w:proofErr w:type="spellEnd"/>
+      <w:r>
+        <w:rPr>
+          <w:iCs/>
+        </w:rPr>
+        <w:t xml:space="preserve"> </w:t>
+      </w:r>
+      <w:proofErr w:type="spellStart"/>
+      <w:r>
+        <w:rPr>
+          <w:iCs/>
+        </w:rPr>
+        <w:t>ini</w:t>
+      </w:r>
+      <w:proofErr w:type="spellEnd"/>
+      <w:r>
+        <w:rPr>
+          <w:iCs/>
+        </w:rPr>
+        <w:t xml:space="preserve"> </w:t>
+      </w:r>
+      <w:proofErr w:type="spellStart"/>
+      <w:r>
+        <w:rPr>
+          <w:iCs/>
+        </w:rPr>
+        <w:t>masih</w:t>
+      </w:r>
+      <w:proofErr w:type="spellEnd"/>
+      <w:r>
+        <w:rPr>
+          <w:iCs/>
+        </w:rPr>
+        <w:t xml:space="preserve"> </w:t>
+      </w:r>
+      <w:proofErr w:type="spellStart"/>
+      <w:r>
+        <w:rPr>
+          <w:iCs/>
+        </w:rPr>
+        <w:t>berjalan</w:t>
+      </w:r>
+      <w:proofErr w:type="spellEnd"/>
+      <w:r>
+        <w:rPr>
+          <w:iCs/>
+        </w:rPr>
+        <w:t xml:space="preserve"> </w:t>
+      </w:r>
+      <w:proofErr w:type="spellStart"/>
+      <w:r>
+        <w:rPr>
+          <w:iCs/>
+        </w:rPr>
+        <w:t>dengan</w:t>
+      </w:r>
+      <w:proofErr w:type="spellEnd"/>
+      <w:r>
+        <w:rPr>
+          <w:iCs/>
+        </w:rPr>
+        <w:t xml:space="preserve"> </w:t>
+      </w:r>
+      <w:proofErr w:type="spellStart"/>
+      <w:r>
+        <w:rPr>
+          <w:iCs/>
+        </w:rPr>
+        <w:t>arsitektur</w:t>
+      </w:r>
+      <w:proofErr w:type="spellEnd"/>
+      <w:r>
+        <w:rPr>
+          <w:iCs/>
+        </w:rPr>
+        <w:t xml:space="preserve"> </w:t>
+      </w:r>
+      <w:proofErr w:type="spellStart"/>
+      <w:r>
+        <w:rPr>
+          <w:iCs/>
+        </w:rPr>
+        <w:t>monolitik</w:t>
+      </w:r>
+      <w:proofErr w:type="spellEnd"/>
+      <w:r>
+        <w:rPr>
+          <w:iCs/>
+        </w:rPr>
+        <w:t xml:space="preserve">, di mana </w:t>
+      </w:r>
+      <w:proofErr w:type="spellStart"/>
+      <w:r>
+        <w:rPr>
+          <w:iCs/>
+        </w:rPr>
+        <w:t>seluruh</w:t>
+      </w:r>
+      <w:proofErr w:type="spellEnd"/>
+      <w:r>
+        <w:rPr>
+          <w:iCs/>
+        </w:rPr>
+        <w:t xml:space="preserve"> </w:t>
+      </w:r>
+      <w:proofErr w:type="spellStart"/>
+      <w:r>
+        <w:rPr>
+          <w:iCs/>
+        </w:rPr>
+        <w:t>fungsi</w:t>
+      </w:r>
+      <w:proofErr w:type="spellEnd"/>
+      <w:r>
+        <w:rPr>
+          <w:iCs/>
+        </w:rPr>
+        <w:t>—</w:t>
+      </w:r>
+      <w:proofErr w:type="spellStart"/>
+      <w:r>
+        <w:rPr>
+          <w:iCs/>
+        </w:rPr>
+        <w:t>termasuk</w:t>
+      </w:r>
+      <w:proofErr w:type="spellEnd"/>
+      <w:r>
+        <w:rPr>
+          <w:iCs/>
+        </w:rPr>
+        <w:t xml:space="preserve"> </w:t>
+      </w:r>
+      <w:proofErr w:type="spellStart"/>
+      <w:r>
+        <w:rPr>
+          <w:iCs/>
+        </w:rPr>
+        <w:t>modul</w:t>
+      </w:r>
+      <w:proofErr w:type="spellEnd"/>
+      <w:r>
+        <w:rPr>
+          <w:iCs/>
+        </w:rPr>
+        <w:t xml:space="preserve"> </w:t>
+      </w:r>
+      <w:proofErr w:type="spellStart"/>
+      <w:r>
+        <w:rPr>
+          <w:iCs/>
+        </w:rPr>
+        <w:t>pembayaran</w:t>
+      </w:r>
+      <w:proofErr w:type="spellEnd"/>
+      <w:r>
+        <w:rPr>
+          <w:iCs/>
+        </w:rPr>
+        <w:t xml:space="preserve"> </w:t>
+      </w:r>
+      <w:proofErr w:type="spellStart"/>
+      <w:r>
+        <w:rPr>
+          <w:iCs/>
+        </w:rPr>
+        <w:t>terintegrasi</w:t>
+      </w:r>
+      <w:proofErr w:type="spellEnd"/>
+      <w:r>
+        <w:rPr>
+          <w:iCs/>
+        </w:rPr>
+        <w:t xml:space="preserve"> </w:t>
+      </w:r>
+      <w:proofErr w:type="spellStart"/>
+      <w:r>
+        <w:rPr>
+          <w:iCs/>
+        </w:rPr>
+        <w:t>dalam</w:t>
+      </w:r>
+      <w:proofErr w:type="spellEnd"/>
+      <w:r>
+        <w:rPr>
+          <w:iCs/>
+        </w:rPr>
+        <w:t xml:space="preserve"> </w:t>
+      </w:r>
+      <w:proofErr w:type="spellStart"/>
+      <w:r>
+        <w:rPr>
+          <w:iCs/>
+        </w:rPr>
+        <w:t>satu</w:t>
+      </w:r>
+      <w:proofErr w:type="spellEnd"/>
+      <w:r>
+        <w:rPr>
+          <w:iCs/>
+        </w:rPr>
+        <w:t xml:space="preserve"> </w:t>
+      </w:r>
+      <w:proofErr w:type="spellStart"/>
+      <w:r>
+        <w:rPr>
+          <w:iCs/>
+        </w:rPr>
+        <w:t>kesatuan</w:t>
+      </w:r>
+      <w:proofErr w:type="spellEnd"/>
+      <w:r>
+        <w:rPr>
+          <w:iCs/>
+        </w:rPr>
+        <w:t xml:space="preserve"> </w:t>
+      </w:r>
+      <w:proofErr w:type="spellStart"/>
+      <w:r>
+        <w:rPr>
+          <w:iCs/>
+        </w:rPr>
+        <w:t>kode</w:t>
+      </w:r>
+      <w:proofErr w:type="spellEnd"/>
+      <w:r>
+        <w:rPr>
+          <w:iCs/>
+        </w:rPr>
+        <w:t xml:space="preserve">. </w:t>
+      </w:r>
+      <w:proofErr w:type="spellStart"/>
+      <w:r>
+        <w:rPr>
+          <w:iCs/>
+        </w:rPr>
+        <w:t>Pendekatan</w:t>
+      </w:r>
+      <w:proofErr w:type="spellEnd"/>
+      <w:r>
+        <w:rPr>
+          <w:iCs/>
+        </w:rPr>
+        <w:t xml:space="preserve"> </w:t>
+      </w:r>
+      <w:proofErr w:type="spellStart"/>
+      <w:r>
+        <w:rPr>
+          <w:iCs/>
+        </w:rPr>
+        <w:t>ini</w:t>
+      </w:r>
+      <w:proofErr w:type="spellEnd"/>
+      <w:r>
+        <w:rPr>
+          <w:iCs/>
+        </w:rPr>
+        <w:t xml:space="preserve"> </w:t>
+      </w:r>
+      <w:proofErr w:type="spellStart"/>
+      <w:r>
+        <w:rPr>
+          <w:iCs/>
+        </w:rPr>
+        <w:t>sederhana</w:t>
+      </w:r>
+      <w:proofErr w:type="spellEnd"/>
+      <w:r>
+        <w:rPr>
+          <w:iCs/>
+        </w:rPr>
+        <w:t xml:space="preserve"> di </w:t>
+      </w:r>
+      <w:proofErr w:type="spellStart"/>
+      <w:r>
+        <w:rPr>
+          <w:iCs/>
+        </w:rPr>
+        <w:t>tahap</w:t>
+      </w:r>
+      <w:proofErr w:type="spellEnd"/>
+      <w:r>
+        <w:rPr>
+          <w:iCs/>
+        </w:rPr>
+        <w:t xml:space="preserve"> </w:t>
+      </w:r>
+      <w:proofErr w:type="spellStart"/>
+      <w:r>
+        <w:rPr>
+          <w:iCs/>
+        </w:rPr>
+        <w:t>awal</w:t>
+      </w:r>
+      <w:proofErr w:type="spellEnd"/>
+      <w:r>
+        <w:rPr>
+          <w:iCs/>
+        </w:rPr>
+        <w:t xml:space="preserve">, </w:t>
+      </w:r>
+      <w:proofErr w:type="spellStart"/>
+      <w:r>
+        <w:rPr>
+          <w:iCs/>
+        </w:rPr>
+        <w:t>namun</w:t>
+      </w:r>
+      <w:proofErr w:type="spellEnd"/>
+      <w:r>
+        <w:rPr>
+          <w:iCs/>
+        </w:rPr>
+        <w:t xml:space="preserve"> </w:t>
+      </w:r>
+      <w:proofErr w:type="spellStart"/>
+      <w:r>
+        <w:rPr>
+          <w:iCs/>
+        </w:rPr>
+        <w:t>menimbulkan</w:t>
+      </w:r>
+      <w:proofErr w:type="spellEnd"/>
+      <w:r>
+        <w:rPr>
+          <w:iCs/>
+        </w:rPr>
+        <w:t xml:space="preserve"> </w:t>
+      </w:r>
+      <w:proofErr w:type="spellStart"/>
+      <w:r>
+        <w:rPr>
+          <w:iCs/>
+        </w:rPr>
+        <w:t>kendala</w:t>
+      </w:r>
+      <w:proofErr w:type="spellEnd"/>
+      <w:r>
+        <w:rPr>
+          <w:iCs/>
+        </w:rPr>
+        <w:t xml:space="preserve"> </w:t>
+      </w:r>
+      <w:proofErr w:type="spellStart"/>
+      <w:r>
+        <w:rPr>
+          <w:iCs/>
+        </w:rPr>
+        <w:t>ketika</w:t>
+      </w:r>
+      <w:proofErr w:type="spellEnd"/>
+      <w:r>
+        <w:rPr>
+          <w:iCs/>
+        </w:rPr>
+        <w:t xml:space="preserve"> </w:t>
+      </w:r>
+      <w:proofErr w:type="spellStart"/>
+      <w:r>
+        <w:rPr>
+          <w:iCs/>
+        </w:rPr>
+        <w:t>sistem</w:t>
+      </w:r>
+      <w:proofErr w:type="spellEnd"/>
+      <w:r>
+        <w:rPr>
+          <w:iCs/>
+        </w:rPr>
+        <w:t xml:space="preserve"> </w:t>
+      </w:r>
+      <w:proofErr w:type="spellStart"/>
+      <w:r>
+        <w:rPr>
+          <w:iCs/>
+        </w:rPr>
+        <w:t>mulai</w:t>
+      </w:r>
+      <w:proofErr w:type="spellEnd"/>
+      <w:r>
+        <w:rPr>
+          <w:iCs/>
+        </w:rPr>
+        <w:t xml:space="preserve"> </w:t>
+      </w:r>
+      <w:proofErr w:type="spellStart"/>
+      <w:r>
+        <w:rPr>
+          <w:iCs/>
+        </w:rPr>
+        <w:t>berkembang</w:t>
+      </w:r>
+      <w:proofErr w:type="spellEnd"/>
+      <w:r>
+        <w:rPr>
+          <w:iCs/>
+        </w:rPr>
+        <w:t xml:space="preserve">, </w:t>
+      </w:r>
+      <w:proofErr w:type="spellStart"/>
+      <w:r>
+        <w:rPr>
+          <w:iCs/>
+        </w:rPr>
+        <w:t>seperti</w:t>
+      </w:r>
+      <w:proofErr w:type="spellEnd"/>
+      <w:r>
+        <w:rPr>
+          <w:iCs/>
+        </w:rPr>
+        <w:t xml:space="preserve"> </w:t>
+      </w:r>
+      <w:proofErr w:type="spellStart"/>
+      <w:r>
+        <w:rPr>
+          <w:iCs/>
+        </w:rPr>
+        <w:t>sulitnya</w:t>
+      </w:r>
+      <w:proofErr w:type="spellEnd"/>
+      <w:r>
+        <w:rPr>
+          <w:iCs/>
+        </w:rPr>
+        <w:t xml:space="preserve"> </w:t>
+      </w:r>
+      <w:proofErr w:type="spellStart"/>
+      <w:r>
+        <w:rPr>
+          <w:iCs/>
+        </w:rPr>
+        <w:t>pemeliharaan</w:t>
+      </w:r>
+      <w:proofErr w:type="spellEnd"/>
+      <w:r>
+        <w:rPr>
+          <w:iCs/>
+        </w:rPr>
+        <w:t xml:space="preserve">, </w:t>
+      </w:r>
+      <w:proofErr w:type="spellStart"/>
+      <w:r>
+        <w:rPr>
+          <w:iCs/>
+        </w:rPr>
+        <w:t>keterbatasan</w:t>
+      </w:r>
+      <w:proofErr w:type="spellEnd"/>
+      <w:r>
+        <w:rPr>
+          <w:iCs/>
+        </w:rPr>
+        <w:t xml:space="preserve"> </w:t>
+      </w:r>
+      <w:proofErr w:type="spellStart"/>
+      <w:r>
+        <w:rPr>
+          <w:iCs/>
+        </w:rPr>
+        <w:t>skalabilitas</w:t>
+      </w:r>
+      <w:proofErr w:type="spellEnd"/>
+      <w:r>
+        <w:rPr>
+          <w:iCs/>
+        </w:rPr>
+        <w:t xml:space="preserve">, dan </w:t>
+      </w:r>
+      <w:proofErr w:type="spellStart"/>
+      <w:r>
+        <w:rPr>
+          <w:iCs/>
+        </w:rPr>
+        <w:t>risiko</w:t>
+      </w:r>
+      <w:proofErr w:type="spellEnd"/>
+      <w:r>
+        <w:rPr>
+          <w:iCs/>
+        </w:rPr>
+        <w:t xml:space="preserve"> downtime yang </w:t>
+      </w:r>
+      <w:proofErr w:type="spellStart"/>
+      <w:r>
+        <w:rPr>
+          <w:iCs/>
+        </w:rPr>
+        <w:t>tinggi</w:t>
+      </w:r>
+      <w:proofErr w:type="spellEnd"/>
+      <w:r>
+        <w:rPr>
+          <w:iCs/>
+        </w:rPr>
+        <w:t xml:space="preserve"> </w:t>
+      </w:r>
+      <w:proofErr w:type="spellStart"/>
+      <w:r>
+        <w:rPr>
+          <w:iCs/>
+        </w:rPr>
+        <w:t>ketika</w:t>
+      </w:r>
+      <w:proofErr w:type="spellEnd"/>
+      <w:r>
+        <w:rPr>
+          <w:iCs/>
+        </w:rPr>
+        <w:t xml:space="preserve"> </w:t>
+      </w:r>
+      <w:proofErr w:type="spellStart"/>
+      <w:r>
+        <w:rPr>
+          <w:iCs/>
+        </w:rPr>
+        <w:t>satu</w:t>
+      </w:r>
+      <w:proofErr w:type="spellEnd"/>
+      <w:r>
+        <w:rPr>
+          <w:iCs/>
+        </w:rPr>
+        <w:t xml:space="preserve"> </w:t>
+      </w:r>
+      <w:proofErr w:type="spellStart"/>
+      <w:r>
+        <w:rPr>
+          <w:iCs/>
+        </w:rPr>
+        <w:t>modul</w:t>
+      </w:r>
+      <w:proofErr w:type="spellEnd"/>
+      <w:r>
+        <w:rPr>
+          <w:iCs/>
+        </w:rPr>
+        <w:t xml:space="preserve"> </w:t>
+      </w:r>
+      <w:proofErr w:type="spellStart"/>
+      <w:r>
+        <w:rPr>
+          <w:iCs/>
+        </w:rPr>
+        <w:t>mengalami</w:t>
+      </w:r>
+      <w:proofErr w:type="spellEnd"/>
+      <w:r>
+        <w:rPr>
+          <w:iCs/>
+        </w:rPr>
+        <w:t xml:space="preserve"> error. </w:t>
+      </w:r>
+      <w:proofErr w:type="spellStart"/>
+      <w:r>
+        <w:rPr>
+          <w:iCs/>
+        </w:rPr>
+        <w:t>Beberapa</w:t>
+      </w:r>
+      <w:proofErr w:type="spellEnd"/>
+      <w:r>
+        <w:rPr>
+          <w:iCs/>
+        </w:rPr>
+        <w:t xml:space="preserve"> </w:t>
+      </w:r>
+      <w:proofErr w:type="spellStart"/>
+      <w:r>
+        <w:rPr>
+          <w:iCs/>
+        </w:rPr>
+        <w:t>studi</w:t>
+      </w:r>
+      <w:proofErr w:type="spellEnd"/>
+      <w:r>
+        <w:rPr>
+          <w:iCs/>
+        </w:rPr>
+        <w:t xml:space="preserve"> dan </w:t>
+      </w:r>
+      <w:proofErr w:type="spellStart"/>
+      <w:r>
+        <w:rPr>
+          <w:iCs/>
+        </w:rPr>
+        <w:t>implementasi</w:t>
+      </w:r>
+      <w:proofErr w:type="spellEnd"/>
+      <w:r>
+        <w:rPr>
+          <w:iCs/>
+        </w:rPr>
+        <w:t xml:space="preserve"> di </w:t>
+      </w:r>
+      <w:proofErr w:type="spellStart"/>
+      <w:r>
+        <w:rPr>
+          <w:iCs/>
+        </w:rPr>
+        <w:t>sektor</w:t>
+      </w:r>
+      <w:proofErr w:type="spellEnd"/>
+      <w:r>
+        <w:rPr>
+          <w:iCs/>
+        </w:rPr>
+        <w:t xml:space="preserve"> </w:t>
+      </w:r>
+      <w:proofErr w:type="spellStart"/>
+      <w:r>
+        <w:rPr>
+          <w:iCs/>
+        </w:rPr>
+        <w:t>publik</w:t>
+      </w:r>
+      <w:proofErr w:type="spellEnd"/>
+      <w:r>
+        <w:rPr>
+          <w:iCs/>
+        </w:rPr>
+        <w:t xml:space="preserve"> </w:t>
+      </w:r>
+      <w:proofErr w:type="spellStart"/>
+      <w:r>
+        <w:rPr>
+          <w:iCs/>
+        </w:rPr>
+        <w:t>telah</w:t>
+      </w:r>
+      <w:proofErr w:type="spellEnd"/>
+      <w:r>
+        <w:rPr>
+          <w:iCs/>
+        </w:rPr>
+        <w:t xml:space="preserve"> </w:t>
+      </w:r>
+      <w:proofErr w:type="spellStart"/>
+      <w:r>
+        <w:rPr>
+          <w:iCs/>
+        </w:rPr>
+        <w:t>menunjukkan</w:t>
+      </w:r>
+      <w:proofErr w:type="spellEnd"/>
+      <w:r>
+        <w:rPr>
+          <w:iCs/>
+        </w:rPr>
+        <w:t xml:space="preserve"> </w:t>
+      </w:r>
+      <w:proofErr w:type="spellStart"/>
+      <w:r>
+        <w:rPr>
+          <w:iCs/>
+        </w:rPr>
+        <w:t>bahwa</w:t>
+      </w:r>
+      <w:proofErr w:type="spellEnd"/>
+      <w:r>
+        <w:rPr>
+          <w:iCs/>
+        </w:rPr>
+        <w:t xml:space="preserve"> </w:t>
+      </w:r>
+      <w:proofErr w:type="spellStart"/>
+      <w:r>
+        <w:rPr>
+          <w:iCs/>
+        </w:rPr>
+        <w:t>penerapan</w:t>
+      </w:r>
+      <w:proofErr w:type="spellEnd"/>
+      <w:r>
+        <w:rPr>
+          <w:iCs/>
+        </w:rPr>
+        <w:t xml:space="preserve"> </w:t>
+      </w:r>
+      <w:proofErr w:type="spellStart"/>
+      <w:r>
+        <w:rPr>
+          <w:iCs/>
+        </w:rPr>
+        <w:t>arsitektur</w:t>
+      </w:r>
+      <w:proofErr w:type="spellEnd"/>
+      <w:r>
+        <w:rPr>
+          <w:iCs/>
+        </w:rPr>
+        <w:t xml:space="preserve"> microservice </w:t>
+      </w:r>
+      <w:proofErr w:type="spellStart"/>
+      <w:r>
+        <w:rPr>
+          <w:iCs/>
+        </w:rPr>
+        <w:t>memungkinkan</w:t>
+      </w:r>
+      <w:proofErr w:type="spellEnd"/>
+      <w:r>
+        <w:rPr>
+          <w:iCs/>
+        </w:rPr>
+        <w:t xml:space="preserve"> </w:t>
+      </w:r>
+      <w:proofErr w:type="spellStart"/>
+      <w:r>
+        <w:rPr>
+          <w:iCs/>
+        </w:rPr>
+        <w:t>sistem</w:t>
+      </w:r>
+      <w:proofErr w:type="spellEnd"/>
+      <w:r>
+        <w:rPr>
+          <w:iCs/>
+        </w:rPr>
+        <w:t xml:space="preserve"> </w:t>
+      </w:r>
+      <w:proofErr w:type="spellStart"/>
+      <w:r>
+        <w:rPr>
+          <w:iCs/>
+        </w:rPr>
+        <w:t>untuk</w:t>
+      </w:r>
+      <w:proofErr w:type="spellEnd"/>
+      <w:r>
+        <w:rPr>
+          <w:iCs/>
+        </w:rPr>
+        <w:t xml:space="preserve"> </w:t>
+      </w:r>
+      <w:proofErr w:type="spellStart"/>
+      <w:r>
+        <w:rPr>
+          <w:iCs/>
+        </w:rPr>
+        <w:t>berkembang</w:t>
+      </w:r>
+      <w:proofErr w:type="spellEnd"/>
+      <w:r>
+        <w:rPr>
+          <w:iCs/>
+        </w:rPr>
+        <w:t xml:space="preserve"> </w:t>
+      </w:r>
+      <w:proofErr w:type="spellStart"/>
+      <w:r>
+        <w:rPr>
+          <w:iCs/>
+        </w:rPr>
+        <w:t>lebih</w:t>
+      </w:r>
+      <w:proofErr w:type="spellEnd"/>
+      <w:r>
+        <w:rPr>
+          <w:iCs/>
+        </w:rPr>
+        <w:t xml:space="preserve"> </w:t>
+      </w:r>
+      <w:proofErr w:type="spellStart"/>
+      <w:r>
+        <w:rPr>
+          <w:iCs/>
+        </w:rPr>
+        <w:t>fleksibel</w:t>
+      </w:r>
+      <w:proofErr w:type="spellEnd"/>
+      <w:r>
+        <w:rPr>
+          <w:iCs/>
+        </w:rPr>
+        <w:t xml:space="preserve">, </w:t>
+      </w:r>
+      <w:proofErr w:type="spellStart"/>
+      <w:r>
+        <w:rPr>
+          <w:iCs/>
+        </w:rPr>
+        <w:t>memisahkan</w:t>
+      </w:r>
+      <w:proofErr w:type="spellEnd"/>
+      <w:r>
+        <w:rPr>
+          <w:iCs/>
+        </w:rPr>
+        <w:t xml:space="preserve"> </w:t>
+      </w:r>
+      <w:proofErr w:type="spellStart"/>
+      <w:r>
+        <w:rPr>
+          <w:iCs/>
+        </w:rPr>
+        <w:t>beban</w:t>
+      </w:r>
+      <w:proofErr w:type="spellEnd"/>
+      <w:r>
+        <w:rPr>
+          <w:iCs/>
+        </w:rPr>
+        <w:t xml:space="preserve"> </w:t>
+      </w:r>
+      <w:proofErr w:type="spellStart"/>
+      <w:r>
+        <w:rPr>
+          <w:iCs/>
+        </w:rPr>
+        <w:t>kerja</w:t>
+      </w:r>
+      <w:proofErr w:type="spellEnd"/>
+      <w:r>
+        <w:rPr>
+          <w:iCs/>
+        </w:rPr>
+        <w:t xml:space="preserve"> </w:t>
+      </w:r>
+      <w:proofErr w:type="spellStart"/>
+      <w:r>
+        <w:rPr>
+          <w:iCs/>
+        </w:rPr>
+        <w:t>tiap</w:t>
+      </w:r>
+      <w:proofErr w:type="spellEnd"/>
+      <w:r>
+        <w:rPr>
+          <w:iCs/>
+        </w:rPr>
+        <w:t xml:space="preserve"> </w:t>
+      </w:r>
+      <w:proofErr w:type="spellStart"/>
+      <w:r>
+        <w:rPr>
+          <w:iCs/>
+        </w:rPr>
+        <w:t>modul</w:t>
+      </w:r>
+      <w:proofErr w:type="spellEnd"/>
+      <w:r>
+        <w:rPr>
+          <w:iCs/>
+        </w:rPr>
+        <w:t xml:space="preserve">, </w:t>
+      </w:r>
+      <w:proofErr w:type="spellStart"/>
+      <w:r>
+        <w:rPr>
+          <w:iCs/>
+        </w:rPr>
+        <w:t>serta</w:t>
+      </w:r>
+      <w:proofErr w:type="spellEnd"/>
+      <w:r>
+        <w:rPr>
+          <w:iCs/>
+        </w:rPr>
+        <w:t xml:space="preserve"> </w:t>
+      </w:r>
+      <w:proofErr w:type="spellStart"/>
+      <w:r>
+        <w:rPr>
+          <w:iCs/>
+        </w:rPr>
+        <w:t>mempercepat</w:t>
+      </w:r>
+      <w:proofErr w:type="spellEnd"/>
+      <w:r>
+        <w:rPr>
+          <w:iCs/>
+        </w:rPr>
+        <w:t xml:space="preserve"> proses </w:t>
+      </w:r>
+      <w:proofErr w:type="spellStart"/>
+      <w:r>
+        <w:rPr>
+          <w:iCs/>
+        </w:rPr>
+        <w:t>pengembangan</w:t>
+      </w:r>
+      <w:proofErr w:type="spellEnd"/>
+      <w:r>
+        <w:rPr>
+          <w:iCs/>
+        </w:rPr>
+        <w:t xml:space="preserve"> dan deployment. Selain </w:t>
+      </w:r>
+      <w:proofErr w:type="spellStart"/>
+      <w:r>
+        <w:rPr>
+          <w:iCs/>
+        </w:rPr>
+        <w:t>itu</w:t>
+      </w:r>
+      <w:proofErr w:type="spellEnd"/>
+      <w:r>
+        <w:rPr>
+          <w:iCs/>
+        </w:rPr>
+        <w:t xml:space="preserve">, </w:t>
+      </w:r>
+      <w:proofErr w:type="spellStart"/>
+      <w:r>
+        <w:rPr>
+          <w:iCs/>
+        </w:rPr>
+        <w:t>tren</w:t>
+      </w:r>
+      <w:proofErr w:type="spellEnd"/>
+      <w:r>
+        <w:rPr>
+          <w:iCs/>
+        </w:rPr>
+        <w:t xml:space="preserve"> </w:t>
+      </w:r>
+      <w:proofErr w:type="spellStart"/>
+      <w:r>
+        <w:rPr>
+          <w:iCs/>
+        </w:rPr>
+        <w:t>pembayaran</w:t>
+      </w:r>
+      <w:proofErr w:type="spellEnd"/>
+      <w:r>
+        <w:rPr>
+          <w:iCs/>
+        </w:rPr>
+        <w:t xml:space="preserve"> modern </w:t>
+      </w:r>
+      <w:proofErr w:type="spellStart"/>
+      <w:r>
+        <w:rPr>
+          <w:iCs/>
+        </w:rPr>
+        <w:t>saat</w:t>
+      </w:r>
+      <w:proofErr w:type="spellEnd"/>
+      <w:r>
+        <w:rPr>
+          <w:iCs/>
+        </w:rPr>
+        <w:t xml:space="preserve"> </w:t>
+      </w:r>
+      <w:proofErr w:type="spellStart"/>
+      <w:r>
+        <w:rPr>
+          <w:iCs/>
+        </w:rPr>
+        <w:t>ini</w:t>
+      </w:r>
+      <w:proofErr w:type="spellEnd"/>
+      <w:r>
+        <w:rPr>
+          <w:iCs/>
+        </w:rPr>
+        <w:t xml:space="preserve"> </w:t>
+      </w:r>
+      <w:proofErr w:type="spellStart"/>
+      <w:r>
+        <w:rPr>
+          <w:iCs/>
+        </w:rPr>
+        <w:t>sudah</w:t>
+      </w:r>
+      <w:proofErr w:type="spellEnd"/>
+      <w:r>
+        <w:rPr>
+          <w:iCs/>
+        </w:rPr>
+        <w:t xml:space="preserve"> </w:t>
+      </w:r>
+      <w:proofErr w:type="spellStart"/>
+      <w:r>
+        <w:rPr>
+          <w:iCs/>
+        </w:rPr>
+        <w:t>beralih</w:t>
+      </w:r>
+      <w:proofErr w:type="spellEnd"/>
+      <w:r>
+        <w:rPr>
+          <w:iCs/>
+        </w:rPr>
+        <w:t xml:space="preserve"> </w:t>
+      </w:r>
+      <w:proofErr w:type="spellStart"/>
+      <w:r>
+        <w:rPr>
+          <w:iCs/>
+        </w:rPr>
+        <w:t>ke</w:t>
+      </w:r>
+      <w:proofErr w:type="spellEnd"/>
+      <w:r>
+        <w:rPr>
+          <w:iCs/>
+        </w:rPr>
+        <w:t xml:space="preserve"> </w:t>
+      </w:r>
+      <w:proofErr w:type="spellStart"/>
+      <w:r>
+        <w:rPr>
+          <w:iCs/>
+        </w:rPr>
+        <w:t>pembayaran</w:t>
+      </w:r>
+      <w:proofErr w:type="spellEnd"/>
+      <w:r>
+        <w:rPr>
+          <w:iCs/>
+        </w:rPr>
+        <w:t xml:space="preserve"> digital </w:t>
+      </w:r>
+      <w:proofErr w:type="spellStart"/>
+      <w:r>
+        <w:rPr>
+          <w:iCs/>
+        </w:rPr>
+        <w:t>berbasis</w:t>
+      </w:r>
+      <w:proofErr w:type="spellEnd"/>
+      <w:r>
+        <w:rPr>
+          <w:iCs/>
+        </w:rPr>
+        <w:t xml:space="preserve"> QRIS, Virtual Account, dan mobile banking, yang </w:t>
+      </w:r>
+      <w:proofErr w:type="spellStart"/>
+      <w:r>
+        <w:rPr>
+          <w:iCs/>
+        </w:rPr>
+        <w:t>semakin</w:t>
+      </w:r>
+      <w:proofErr w:type="spellEnd"/>
+      <w:r>
+        <w:rPr>
+          <w:iCs/>
+        </w:rPr>
+        <w:t xml:space="preserve"> </w:t>
+      </w:r>
+      <w:proofErr w:type="spellStart"/>
+      <w:r>
+        <w:rPr>
+          <w:iCs/>
+        </w:rPr>
+        <w:t>memperkuat</w:t>
+      </w:r>
+      <w:proofErr w:type="spellEnd"/>
+      <w:r>
+        <w:rPr>
+          <w:iCs/>
+        </w:rPr>
+        <w:t xml:space="preserve"> </w:t>
+      </w:r>
+      <w:proofErr w:type="spellStart"/>
+      <w:r>
+        <w:rPr>
+          <w:iCs/>
+        </w:rPr>
+        <w:t>urgensi</w:t>
+      </w:r>
+      <w:proofErr w:type="spellEnd"/>
+      <w:r>
+        <w:rPr>
+          <w:iCs/>
+        </w:rPr>
+        <w:t xml:space="preserve"> </w:t>
+      </w:r>
+      <w:proofErr w:type="spellStart"/>
+      <w:r>
+        <w:rPr>
+          <w:iCs/>
+        </w:rPr>
+        <w:t>integrasi</w:t>
+      </w:r>
+      <w:proofErr w:type="spellEnd"/>
+      <w:r>
+        <w:rPr>
+          <w:iCs/>
+        </w:rPr>
+        <w:t xml:space="preserve"> </w:t>
+      </w:r>
+      <w:proofErr w:type="spellStart"/>
+      <w:r>
+        <w:rPr>
+          <w:iCs/>
+        </w:rPr>
+        <w:t>sistem</w:t>
+      </w:r>
+      <w:proofErr w:type="spellEnd"/>
+      <w:r>
+        <w:rPr>
+          <w:iCs/>
+        </w:rPr>
+        <w:t xml:space="preserve"> </w:t>
+      </w:r>
+      <w:proofErr w:type="spellStart"/>
+      <w:r>
+        <w:rPr>
+          <w:iCs/>
+        </w:rPr>
+        <w:t>dengan</w:t>
+      </w:r>
+      <w:proofErr w:type="spellEnd"/>
+      <w:r>
+        <w:rPr>
+          <w:iCs/>
+        </w:rPr>
+        <w:t xml:space="preserve"> </w:t>
+      </w:r>
+      <w:proofErr w:type="spellStart"/>
+      <w:r>
+        <w:rPr>
+          <w:iCs/>
+        </w:rPr>
+        <w:t>layanan</w:t>
+      </w:r>
+      <w:proofErr w:type="spellEnd"/>
+      <w:r>
+        <w:rPr>
+          <w:iCs/>
+        </w:rPr>
+        <w:t xml:space="preserve"> </w:t>
+      </w:r>
+      <w:proofErr w:type="spellStart"/>
+      <w:r>
+        <w:rPr>
+          <w:iCs/>
+        </w:rPr>
+        <w:t>perbankan</w:t>
+      </w:r>
+      <w:proofErr w:type="spellEnd"/>
+      <w:r>
+        <w:rPr>
+          <w:iCs/>
+        </w:rPr>
+        <w:t xml:space="preserve"> </w:t>
+      </w:r>
+      <w:proofErr w:type="spellStart"/>
+      <w:r>
+        <w:rPr>
+          <w:iCs/>
+        </w:rPr>
+        <w:t>daerah</w:t>
+      </w:r>
+      <w:proofErr w:type="spellEnd"/>
+      <w:r>
+        <w:rPr>
+          <w:iCs/>
+        </w:rPr>
+        <w:t xml:space="preserve"> </w:t>
+      </w:r>
+      <w:proofErr w:type="spellStart"/>
+      <w:r>
+        <w:rPr>
+          <w:iCs/>
+        </w:rPr>
+        <w:t>seperti</w:t>
+      </w:r>
+      <w:proofErr w:type="spellEnd"/>
+      <w:r>
+        <w:rPr>
+          <w:iCs/>
+        </w:rPr>
+        <w:t xml:space="preserve"> Bank </w:t>
+      </w:r>
+      <w:proofErr w:type="spellStart"/>
+      <w:r>
+        <w:rPr>
+          <w:iCs/>
+        </w:rPr>
+        <w:t>Sumut</w:t>
+      </w:r>
+      <w:proofErr w:type="spellEnd"/>
+      <w:r>
+        <w:rPr>
+          <w:iCs/>
+        </w:rPr>
+        <w:t>.</w:t>
       </w:r>
     </w:p>
     <w:p>
@@ -877,11 +3267,775 @@
           <w:iCs/>
         </w:rPr>
       </w:pPr>
-      <w:r>
-        <w:rPr>
-          <w:iCs/>
-        </w:rPr>
-        <w:t>Sebelumnya, mekanisme pembayaran pada sistem pemerintah daerah masih dilakukan secara konvensional, seperti melalui pembayaran tunai di kantor layanan atau transfer manual ke rekening pemerintah, yang kemudian dikonfirmasi dengan bukti pembayaran. Proses ini tidak hanya memakan waktu tetapi juga rawan kesalahan dan keterlambatan sinkronisasi data. Dengan hadirnya layanan pembayaran online, masyarakat dapat melakukan transaksi langsung melalui berbagai kanal digital seperti ATM, teller, maupun mobile banking, sehingga mempercepat proses verifikasi dan pencatatan otomatis di sistem.</w:t>
+      <w:proofErr w:type="spellStart"/>
+      <w:r>
+        <w:rPr>
+          <w:iCs/>
+        </w:rPr>
+        <w:t>Sebelumnya</w:t>
+      </w:r>
+      <w:proofErr w:type="spellEnd"/>
+      <w:r>
+        <w:rPr>
+          <w:iCs/>
+        </w:rPr>
+        <w:t xml:space="preserve">, </w:t>
+      </w:r>
+      <w:proofErr w:type="spellStart"/>
+      <w:r>
+        <w:rPr>
+          <w:iCs/>
+        </w:rPr>
+        <w:t>mekanisme</w:t>
+      </w:r>
+      <w:proofErr w:type="spellEnd"/>
+      <w:r>
+        <w:rPr>
+          <w:iCs/>
+        </w:rPr>
+        <w:t xml:space="preserve"> </w:t>
+      </w:r>
+      <w:proofErr w:type="spellStart"/>
+      <w:r>
+        <w:rPr>
+          <w:iCs/>
+        </w:rPr>
+        <w:t>pembayaran</w:t>
+      </w:r>
+      <w:proofErr w:type="spellEnd"/>
+      <w:r>
+        <w:rPr>
+          <w:iCs/>
+        </w:rPr>
+        <w:t xml:space="preserve"> pada </w:t>
+      </w:r>
+      <w:proofErr w:type="spellStart"/>
+      <w:r>
+        <w:rPr>
+          <w:iCs/>
+        </w:rPr>
+        <w:t>sistem</w:t>
+      </w:r>
+      <w:proofErr w:type="spellEnd"/>
+      <w:r>
+        <w:rPr>
+          <w:iCs/>
+        </w:rPr>
+        <w:t xml:space="preserve"> </w:t>
+      </w:r>
+      <w:proofErr w:type="spellStart"/>
+      <w:r>
+        <w:rPr>
+          <w:iCs/>
+        </w:rPr>
+        <w:t>pemerintah</w:t>
+      </w:r>
+      <w:proofErr w:type="spellEnd"/>
+      <w:r>
+        <w:rPr>
+          <w:iCs/>
+        </w:rPr>
+        <w:t xml:space="preserve"> </w:t>
+      </w:r>
+      <w:proofErr w:type="spellStart"/>
+      <w:r>
+        <w:rPr>
+          <w:iCs/>
+        </w:rPr>
+        <w:t>daerah</w:t>
+      </w:r>
+      <w:proofErr w:type="spellEnd"/>
+      <w:r>
+        <w:rPr>
+          <w:iCs/>
+        </w:rPr>
+        <w:t xml:space="preserve"> </w:t>
+      </w:r>
+      <w:proofErr w:type="spellStart"/>
+      <w:r>
+        <w:rPr>
+          <w:iCs/>
+        </w:rPr>
+        <w:t>masih</w:t>
+      </w:r>
+      <w:proofErr w:type="spellEnd"/>
+      <w:r>
+        <w:rPr>
+          <w:iCs/>
+        </w:rPr>
+        <w:t xml:space="preserve"> </w:t>
+      </w:r>
+      <w:proofErr w:type="spellStart"/>
+      <w:r>
+        <w:rPr>
+          <w:iCs/>
+        </w:rPr>
+        <w:t>dilakukan</w:t>
+      </w:r>
+      <w:proofErr w:type="spellEnd"/>
+      <w:r>
+        <w:rPr>
+          <w:iCs/>
+        </w:rPr>
+        <w:t xml:space="preserve"> </w:t>
+      </w:r>
+      <w:proofErr w:type="spellStart"/>
+      <w:r>
+        <w:rPr>
+          <w:iCs/>
+        </w:rPr>
+        <w:t>secara</w:t>
+      </w:r>
+      <w:proofErr w:type="spellEnd"/>
+      <w:r>
+        <w:rPr>
+          <w:iCs/>
+        </w:rPr>
+        <w:t xml:space="preserve"> </w:t>
+      </w:r>
+      <w:proofErr w:type="spellStart"/>
+      <w:r>
+        <w:rPr>
+          <w:iCs/>
+        </w:rPr>
+        <w:t>konvensional</w:t>
+      </w:r>
+      <w:proofErr w:type="spellEnd"/>
+      <w:r>
+        <w:rPr>
+          <w:iCs/>
+        </w:rPr>
+        <w:t xml:space="preserve">, </w:t>
+      </w:r>
+      <w:proofErr w:type="spellStart"/>
+      <w:r>
+        <w:rPr>
+          <w:iCs/>
+        </w:rPr>
+        <w:t>seperti</w:t>
+      </w:r>
+      <w:proofErr w:type="spellEnd"/>
+      <w:r>
+        <w:rPr>
+          <w:iCs/>
+        </w:rPr>
+        <w:t xml:space="preserve"> </w:t>
+      </w:r>
+      <w:proofErr w:type="spellStart"/>
+      <w:r>
+        <w:rPr>
+          <w:iCs/>
+        </w:rPr>
+        <w:t>melalui</w:t>
+      </w:r>
+      <w:proofErr w:type="spellEnd"/>
+      <w:r>
+        <w:rPr>
+          <w:iCs/>
+        </w:rPr>
+        <w:t xml:space="preserve"> </w:t>
+      </w:r>
+      <w:proofErr w:type="spellStart"/>
+      <w:r>
+        <w:rPr>
+          <w:iCs/>
+        </w:rPr>
+        <w:t>pembayaran</w:t>
+      </w:r>
+      <w:proofErr w:type="spellEnd"/>
+      <w:r>
+        <w:rPr>
+          <w:iCs/>
+        </w:rPr>
+        <w:t xml:space="preserve"> </w:t>
+      </w:r>
+      <w:proofErr w:type="spellStart"/>
+      <w:r>
+        <w:rPr>
+          <w:iCs/>
+        </w:rPr>
+        <w:t>tunai</w:t>
+      </w:r>
+      <w:proofErr w:type="spellEnd"/>
+      <w:r>
+        <w:rPr>
+          <w:iCs/>
+        </w:rPr>
+        <w:t xml:space="preserve"> di </w:t>
+      </w:r>
+      <w:proofErr w:type="spellStart"/>
+      <w:r>
+        <w:rPr>
+          <w:iCs/>
+        </w:rPr>
+        <w:t>kantor</w:t>
+      </w:r>
+      <w:proofErr w:type="spellEnd"/>
+      <w:r>
+        <w:rPr>
+          <w:iCs/>
+        </w:rPr>
+        <w:t xml:space="preserve"> </w:t>
+      </w:r>
+      <w:proofErr w:type="spellStart"/>
+      <w:r>
+        <w:rPr>
+          <w:iCs/>
+        </w:rPr>
+        <w:t>layanan</w:t>
+      </w:r>
+      <w:proofErr w:type="spellEnd"/>
+      <w:r>
+        <w:rPr>
+          <w:iCs/>
+        </w:rPr>
+        <w:t xml:space="preserve"> </w:t>
+      </w:r>
+      <w:proofErr w:type="spellStart"/>
+      <w:r>
+        <w:rPr>
+          <w:iCs/>
+        </w:rPr>
+        <w:t>atau</w:t>
+      </w:r>
+      <w:proofErr w:type="spellEnd"/>
+      <w:r>
+        <w:rPr>
+          <w:iCs/>
+        </w:rPr>
+        <w:t xml:space="preserve"> transfer manual </w:t>
+      </w:r>
+      <w:proofErr w:type="spellStart"/>
+      <w:r>
+        <w:rPr>
+          <w:iCs/>
+        </w:rPr>
+        <w:t>ke</w:t>
+      </w:r>
+      <w:proofErr w:type="spellEnd"/>
+      <w:r>
+        <w:rPr>
+          <w:iCs/>
+        </w:rPr>
+        <w:t xml:space="preserve"> </w:t>
+      </w:r>
+      <w:proofErr w:type="spellStart"/>
+      <w:r>
+        <w:rPr>
+          <w:iCs/>
+        </w:rPr>
+        <w:t>rekening</w:t>
+      </w:r>
+      <w:proofErr w:type="spellEnd"/>
+      <w:r>
+        <w:rPr>
+          <w:iCs/>
+        </w:rPr>
+        <w:t xml:space="preserve"> </w:t>
+      </w:r>
+      <w:proofErr w:type="spellStart"/>
+      <w:r>
+        <w:rPr>
+          <w:iCs/>
+        </w:rPr>
+        <w:t>pemerintah</w:t>
+      </w:r>
+      <w:proofErr w:type="spellEnd"/>
+      <w:r>
+        <w:rPr>
+          <w:iCs/>
+        </w:rPr>
+        <w:t xml:space="preserve">, yang </w:t>
+      </w:r>
+      <w:proofErr w:type="spellStart"/>
+      <w:r>
+        <w:rPr>
+          <w:iCs/>
+        </w:rPr>
+        <w:t>kemudian</w:t>
+      </w:r>
+      <w:proofErr w:type="spellEnd"/>
+      <w:r>
+        <w:rPr>
+          <w:iCs/>
+        </w:rPr>
+        <w:t xml:space="preserve"> </w:t>
+      </w:r>
+      <w:proofErr w:type="spellStart"/>
+      <w:r>
+        <w:rPr>
+          <w:iCs/>
+        </w:rPr>
+        <w:t>dikonfirmasi</w:t>
+      </w:r>
+      <w:proofErr w:type="spellEnd"/>
+      <w:r>
+        <w:rPr>
+          <w:iCs/>
+        </w:rPr>
+        <w:t xml:space="preserve"> </w:t>
+      </w:r>
+      <w:proofErr w:type="spellStart"/>
+      <w:r>
+        <w:rPr>
+          <w:iCs/>
+        </w:rPr>
+        <w:t>dengan</w:t>
+      </w:r>
+      <w:proofErr w:type="spellEnd"/>
+      <w:r>
+        <w:rPr>
+          <w:iCs/>
+        </w:rPr>
+        <w:t xml:space="preserve"> </w:t>
+      </w:r>
+      <w:proofErr w:type="spellStart"/>
+      <w:r>
+        <w:rPr>
+          <w:iCs/>
+        </w:rPr>
+        <w:t>bukti</w:t>
+      </w:r>
+      <w:proofErr w:type="spellEnd"/>
+      <w:r>
+        <w:rPr>
+          <w:iCs/>
+        </w:rPr>
+        <w:t xml:space="preserve"> </w:t>
+      </w:r>
+      <w:proofErr w:type="spellStart"/>
+      <w:r>
+        <w:rPr>
+          <w:iCs/>
+        </w:rPr>
+        <w:t>pembayaran</w:t>
+      </w:r>
+      <w:proofErr w:type="spellEnd"/>
+      <w:r>
+        <w:rPr>
+          <w:iCs/>
+        </w:rPr>
+        <w:t xml:space="preserve">. Proses </w:t>
+      </w:r>
+      <w:proofErr w:type="spellStart"/>
+      <w:r>
+        <w:rPr>
+          <w:iCs/>
+        </w:rPr>
+        <w:t>ini</w:t>
+      </w:r>
+      <w:proofErr w:type="spellEnd"/>
+      <w:r>
+        <w:rPr>
+          <w:iCs/>
+        </w:rPr>
+        <w:t xml:space="preserve"> </w:t>
+      </w:r>
+      <w:proofErr w:type="spellStart"/>
+      <w:r>
+        <w:rPr>
+          <w:iCs/>
+        </w:rPr>
+        <w:t>tidak</w:t>
+      </w:r>
+      <w:proofErr w:type="spellEnd"/>
+      <w:r>
+        <w:rPr>
+          <w:iCs/>
+        </w:rPr>
+        <w:t xml:space="preserve"> </w:t>
+      </w:r>
+      <w:proofErr w:type="spellStart"/>
+      <w:r>
+        <w:rPr>
+          <w:iCs/>
+        </w:rPr>
+        <w:t>hanya</w:t>
+      </w:r>
+      <w:proofErr w:type="spellEnd"/>
+      <w:r>
+        <w:rPr>
+          <w:iCs/>
+        </w:rPr>
+        <w:t xml:space="preserve"> </w:t>
+      </w:r>
+      <w:proofErr w:type="spellStart"/>
+      <w:r>
+        <w:rPr>
+          <w:iCs/>
+        </w:rPr>
+        <w:t>memakan</w:t>
+      </w:r>
+      <w:proofErr w:type="spellEnd"/>
+      <w:r>
+        <w:rPr>
+          <w:iCs/>
+        </w:rPr>
+        <w:t xml:space="preserve"> </w:t>
+      </w:r>
+      <w:proofErr w:type="spellStart"/>
+      <w:r>
+        <w:rPr>
+          <w:iCs/>
+        </w:rPr>
+        <w:t>waktu</w:t>
+      </w:r>
+      <w:proofErr w:type="spellEnd"/>
+      <w:r>
+        <w:rPr>
+          <w:iCs/>
+        </w:rPr>
+        <w:t xml:space="preserve"> </w:t>
+      </w:r>
+      <w:proofErr w:type="spellStart"/>
+      <w:r>
+        <w:rPr>
+          <w:iCs/>
+        </w:rPr>
+        <w:t>tetapi</w:t>
+      </w:r>
+      <w:proofErr w:type="spellEnd"/>
+      <w:r>
+        <w:rPr>
+          <w:iCs/>
+        </w:rPr>
+        <w:t xml:space="preserve"> juga </w:t>
+      </w:r>
+      <w:proofErr w:type="spellStart"/>
+      <w:r>
+        <w:rPr>
+          <w:iCs/>
+        </w:rPr>
+        <w:t>rawan</w:t>
+      </w:r>
+      <w:proofErr w:type="spellEnd"/>
+      <w:r>
+        <w:rPr>
+          <w:iCs/>
+        </w:rPr>
+        <w:t xml:space="preserve"> </w:t>
+      </w:r>
+      <w:proofErr w:type="spellStart"/>
+      <w:r>
+        <w:rPr>
+          <w:iCs/>
+        </w:rPr>
+        <w:t>kesalahan</w:t>
+      </w:r>
+      <w:proofErr w:type="spellEnd"/>
+      <w:r>
+        <w:rPr>
+          <w:iCs/>
+        </w:rPr>
+        <w:t xml:space="preserve"> dan </w:t>
+      </w:r>
+      <w:proofErr w:type="spellStart"/>
+      <w:r>
+        <w:rPr>
+          <w:iCs/>
+        </w:rPr>
+        <w:t>keterlambatan</w:t>
+      </w:r>
+      <w:proofErr w:type="spellEnd"/>
+      <w:r>
+        <w:rPr>
+          <w:iCs/>
+        </w:rPr>
+        <w:t xml:space="preserve"> </w:t>
+      </w:r>
+      <w:proofErr w:type="spellStart"/>
+      <w:r>
+        <w:rPr>
+          <w:iCs/>
+        </w:rPr>
+        <w:t>sinkronisasi</w:t>
+      </w:r>
+      <w:proofErr w:type="spellEnd"/>
+      <w:r>
+        <w:rPr>
+          <w:iCs/>
+        </w:rPr>
+        <w:t xml:space="preserve"> data. </w:t>
+      </w:r>
+      <w:proofErr w:type="spellStart"/>
+      <w:r>
+        <w:rPr>
+          <w:iCs/>
+        </w:rPr>
+        <w:t>Dengan</w:t>
+      </w:r>
+      <w:proofErr w:type="spellEnd"/>
+      <w:r>
+        <w:rPr>
+          <w:iCs/>
+        </w:rPr>
+        <w:t xml:space="preserve"> </w:t>
+      </w:r>
+      <w:proofErr w:type="spellStart"/>
+      <w:r>
+        <w:rPr>
+          <w:iCs/>
+        </w:rPr>
+        <w:t>hadirnya</w:t>
+      </w:r>
+      <w:proofErr w:type="spellEnd"/>
+      <w:r>
+        <w:rPr>
+          <w:iCs/>
+        </w:rPr>
+        <w:t xml:space="preserve"> </w:t>
+      </w:r>
+      <w:proofErr w:type="spellStart"/>
+      <w:r>
+        <w:rPr>
+          <w:iCs/>
+        </w:rPr>
+        <w:t>layanan</w:t>
+      </w:r>
+      <w:proofErr w:type="spellEnd"/>
+      <w:r>
+        <w:rPr>
+          <w:iCs/>
+        </w:rPr>
+        <w:t xml:space="preserve"> </w:t>
+      </w:r>
+      <w:proofErr w:type="spellStart"/>
+      <w:r>
+        <w:rPr>
+          <w:iCs/>
+        </w:rPr>
+        <w:t>pembayaran</w:t>
+      </w:r>
+      <w:proofErr w:type="spellEnd"/>
+      <w:r>
+        <w:rPr>
+          <w:iCs/>
+        </w:rPr>
+        <w:t xml:space="preserve"> online, </w:t>
+      </w:r>
+      <w:proofErr w:type="spellStart"/>
+      <w:r>
+        <w:rPr>
+          <w:iCs/>
+        </w:rPr>
+        <w:t>masyarakat</w:t>
+      </w:r>
+      <w:proofErr w:type="spellEnd"/>
+      <w:r>
+        <w:rPr>
+          <w:iCs/>
+        </w:rPr>
+        <w:t xml:space="preserve"> </w:t>
+      </w:r>
+      <w:proofErr w:type="spellStart"/>
+      <w:r>
+        <w:rPr>
+          <w:iCs/>
+        </w:rPr>
+        <w:t>dapat</w:t>
+      </w:r>
+      <w:proofErr w:type="spellEnd"/>
+      <w:r>
+        <w:rPr>
+          <w:iCs/>
+        </w:rPr>
+        <w:t xml:space="preserve"> </w:t>
+      </w:r>
+      <w:proofErr w:type="spellStart"/>
+      <w:r>
+        <w:rPr>
+          <w:iCs/>
+        </w:rPr>
+        <w:t>melakukan</w:t>
+      </w:r>
+      <w:proofErr w:type="spellEnd"/>
+      <w:r>
+        <w:rPr>
+          <w:iCs/>
+        </w:rPr>
+        <w:t xml:space="preserve"> </w:t>
+      </w:r>
+      <w:proofErr w:type="spellStart"/>
+      <w:r>
+        <w:rPr>
+          <w:iCs/>
+        </w:rPr>
+        <w:t>transaksi</w:t>
+      </w:r>
+      <w:proofErr w:type="spellEnd"/>
+      <w:r>
+        <w:rPr>
+          <w:iCs/>
+        </w:rPr>
+        <w:t xml:space="preserve"> </w:t>
+      </w:r>
+      <w:proofErr w:type="spellStart"/>
+      <w:r>
+        <w:rPr>
+          <w:iCs/>
+        </w:rPr>
+        <w:t>langsung</w:t>
+      </w:r>
+      <w:proofErr w:type="spellEnd"/>
+      <w:r>
+        <w:rPr>
+          <w:iCs/>
+        </w:rPr>
+        <w:t xml:space="preserve"> </w:t>
+      </w:r>
+      <w:proofErr w:type="spellStart"/>
+      <w:r>
+        <w:rPr>
+          <w:iCs/>
+        </w:rPr>
+        <w:t>melalui</w:t>
+      </w:r>
+      <w:proofErr w:type="spellEnd"/>
+      <w:r>
+        <w:rPr>
+          <w:iCs/>
+        </w:rPr>
+        <w:t xml:space="preserve"> </w:t>
+      </w:r>
+      <w:proofErr w:type="spellStart"/>
+      <w:r>
+        <w:rPr>
+          <w:iCs/>
+        </w:rPr>
+        <w:t>berbagai</w:t>
+      </w:r>
+      <w:proofErr w:type="spellEnd"/>
+      <w:r>
+        <w:rPr>
+          <w:iCs/>
+        </w:rPr>
+        <w:t xml:space="preserve"> </w:t>
+      </w:r>
+      <w:proofErr w:type="spellStart"/>
+      <w:r>
+        <w:rPr>
+          <w:iCs/>
+        </w:rPr>
+        <w:t>kanal</w:t>
+      </w:r>
+      <w:proofErr w:type="spellEnd"/>
+      <w:r>
+        <w:rPr>
+          <w:iCs/>
+        </w:rPr>
+        <w:t xml:space="preserve"> digital </w:t>
+      </w:r>
+      <w:proofErr w:type="spellStart"/>
+      <w:r>
+        <w:rPr>
+          <w:iCs/>
+        </w:rPr>
+        <w:t>seperti</w:t>
+      </w:r>
+      <w:proofErr w:type="spellEnd"/>
+      <w:r>
+        <w:rPr>
+          <w:iCs/>
+        </w:rPr>
+        <w:t xml:space="preserve"> ATM, teller, </w:t>
+      </w:r>
+      <w:proofErr w:type="spellStart"/>
+      <w:r>
+        <w:rPr>
+          <w:iCs/>
+        </w:rPr>
+        <w:t>maupun</w:t>
+      </w:r>
+      <w:proofErr w:type="spellEnd"/>
+      <w:r>
+        <w:rPr>
+          <w:iCs/>
+        </w:rPr>
+        <w:t xml:space="preserve"> mobile banking, </w:t>
+      </w:r>
+      <w:proofErr w:type="spellStart"/>
+      <w:r>
+        <w:rPr>
+          <w:iCs/>
+        </w:rPr>
+        <w:t>sehingga</w:t>
+      </w:r>
+      <w:proofErr w:type="spellEnd"/>
+      <w:r>
+        <w:rPr>
+          <w:iCs/>
+        </w:rPr>
+        <w:t xml:space="preserve"> </w:t>
+      </w:r>
+      <w:proofErr w:type="spellStart"/>
+      <w:r>
+        <w:rPr>
+          <w:iCs/>
+        </w:rPr>
+        <w:t>mempercepat</w:t>
+      </w:r>
+      <w:proofErr w:type="spellEnd"/>
+      <w:r>
+        <w:rPr>
+          <w:iCs/>
+        </w:rPr>
+        <w:t xml:space="preserve"> proses </w:t>
+      </w:r>
+      <w:proofErr w:type="spellStart"/>
+      <w:r>
+        <w:rPr>
+          <w:iCs/>
+        </w:rPr>
+        <w:t>verifikasi</w:t>
+      </w:r>
+      <w:proofErr w:type="spellEnd"/>
+      <w:r>
+        <w:rPr>
+          <w:iCs/>
+        </w:rPr>
+        <w:t xml:space="preserve"> dan </w:t>
+      </w:r>
+      <w:proofErr w:type="spellStart"/>
+      <w:r>
+        <w:rPr>
+          <w:iCs/>
+        </w:rPr>
+        <w:t>pencatatan</w:t>
+      </w:r>
+      <w:proofErr w:type="spellEnd"/>
+      <w:r>
+        <w:rPr>
+          <w:iCs/>
+        </w:rPr>
+        <w:t xml:space="preserve"> </w:t>
+      </w:r>
+      <w:proofErr w:type="spellStart"/>
+      <w:r>
+        <w:rPr>
+          <w:iCs/>
+        </w:rPr>
+        <w:t>otomatis</w:t>
+      </w:r>
+      <w:proofErr w:type="spellEnd"/>
+      <w:r>
+        <w:rPr>
+          <w:iCs/>
+        </w:rPr>
+        <w:t xml:space="preserve"> di </w:t>
+      </w:r>
+      <w:proofErr w:type="spellStart"/>
+      <w:r>
+        <w:rPr>
+          <w:iCs/>
+        </w:rPr>
+        <w:t>sistem</w:t>
+      </w:r>
+      <w:proofErr w:type="spellEnd"/>
+      <w:r>
+        <w:rPr>
+          <w:iCs/>
+        </w:rPr>
+        <w:t>.</w:t>
       </w:r>
     </w:p>
     <w:p>
@@ -893,11 +4047,971 @@
           <w:iCs/>
         </w:rPr>
       </w:pPr>
-      <w:r>
-        <w:rPr>
-          <w:iCs/>
-        </w:rPr>
-        <w:t>Namun, sistem TAPATUPA yang berbasis monolit belum mampu menampung integrasi pembayaran lintas kanal secara efisien. Ketika jumlah pengguna meningkat atau sistem diadopsi oleh kabupaten lain di sekitar Danau Toba, arsitektur monolitik akan sulit diadaptasi tanpa melakukan perubahan besar pada keseluruhan sistem. Oleh karena itu, tugas akhir ini berfokus pada pemisahan modul pembayaran menjadi service-payment berbasis microservice serta integrasi API Bank Sumut untuk mendukung transaksi melalui QRIS dan Virtual Account. Pendekatan ini diharapkan dapat meningkatkan keandalan transaksi, sinkronisasi data yang lebih akurat, serta keamanan dan skalabilitas sistem dalam mendukung digitalisasi pembayaran daerah.</w:t>
+      <w:proofErr w:type="spellStart"/>
+      <w:r>
+        <w:rPr>
+          <w:iCs/>
+        </w:rPr>
+        <w:t>Namun</w:t>
+      </w:r>
+      <w:proofErr w:type="spellEnd"/>
+      <w:r>
+        <w:rPr>
+          <w:iCs/>
+        </w:rPr>
+        <w:t xml:space="preserve">, </w:t>
+      </w:r>
+      <w:proofErr w:type="spellStart"/>
+      <w:r>
+        <w:rPr>
+          <w:iCs/>
+        </w:rPr>
+        <w:t>sistem</w:t>
+      </w:r>
+      <w:proofErr w:type="spellEnd"/>
+      <w:r>
+        <w:rPr>
+          <w:iCs/>
+        </w:rPr>
+        <w:t xml:space="preserve"> TAPATUPA yang </w:t>
+      </w:r>
+      <w:proofErr w:type="spellStart"/>
+      <w:r>
+        <w:rPr>
+          <w:iCs/>
+        </w:rPr>
+        <w:t>berbasis</w:t>
+      </w:r>
+      <w:proofErr w:type="spellEnd"/>
+      <w:r>
+        <w:rPr>
+          <w:iCs/>
+        </w:rPr>
+        <w:t xml:space="preserve"> </w:t>
+      </w:r>
+      <w:proofErr w:type="spellStart"/>
+      <w:r>
+        <w:rPr>
+          <w:iCs/>
+        </w:rPr>
+        <w:t>monolit</w:t>
+      </w:r>
+      <w:proofErr w:type="spellEnd"/>
+      <w:r>
+        <w:rPr>
+          <w:iCs/>
+        </w:rPr>
+        <w:t xml:space="preserve"> </w:t>
+      </w:r>
+      <w:proofErr w:type="spellStart"/>
+      <w:r>
+        <w:rPr>
+          <w:iCs/>
+        </w:rPr>
+        <w:t>belum</w:t>
+      </w:r>
+      <w:proofErr w:type="spellEnd"/>
+      <w:r>
+        <w:rPr>
+          <w:iCs/>
+        </w:rPr>
+        <w:t xml:space="preserve"> </w:t>
+      </w:r>
+      <w:proofErr w:type="spellStart"/>
+      <w:r>
+        <w:rPr>
+          <w:iCs/>
+        </w:rPr>
+        <w:t>mampu</w:t>
+      </w:r>
+      <w:proofErr w:type="spellEnd"/>
+      <w:r>
+        <w:rPr>
+          <w:iCs/>
+        </w:rPr>
+        <w:t xml:space="preserve"> </w:t>
+      </w:r>
+      <w:proofErr w:type="spellStart"/>
+      <w:r>
+        <w:rPr>
+          <w:iCs/>
+        </w:rPr>
+        <w:t>menampung</w:t>
+      </w:r>
+      <w:proofErr w:type="spellEnd"/>
+      <w:r>
+        <w:rPr>
+          <w:iCs/>
+        </w:rPr>
+        <w:t xml:space="preserve"> </w:t>
+      </w:r>
+      <w:proofErr w:type="spellStart"/>
+      <w:r>
+        <w:rPr>
+          <w:iCs/>
+        </w:rPr>
+        <w:t>integrasi</w:t>
+      </w:r>
+      <w:proofErr w:type="spellEnd"/>
+      <w:r>
+        <w:rPr>
+          <w:iCs/>
+        </w:rPr>
+        <w:t xml:space="preserve"> </w:t>
+      </w:r>
+      <w:proofErr w:type="spellStart"/>
+      <w:r>
+        <w:rPr>
+          <w:iCs/>
+        </w:rPr>
+        <w:t>pembayaran</w:t>
+      </w:r>
+      <w:proofErr w:type="spellEnd"/>
+      <w:r>
+        <w:rPr>
+          <w:iCs/>
+        </w:rPr>
+        <w:t xml:space="preserve"> </w:t>
+      </w:r>
+      <w:proofErr w:type="spellStart"/>
+      <w:r>
+        <w:rPr>
+          <w:iCs/>
+        </w:rPr>
+        <w:t>lintas</w:t>
+      </w:r>
+      <w:proofErr w:type="spellEnd"/>
+      <w:r>
+        <w:rPr>
+          <w:iCs/>
+        </w:rPr>
+        <w:t xml:space="preserve"> </w:t>
+      </w:r>
+      <w:proofErr w:type="spellStart"/>
+      <w:r>
+        <w:rPr>
+          <w:iCs/>
+        </w:rPr>
+        <w:t>kanal</w:t>
+      </w:r>
+      <w:proofErr w:type="spellEnd"/>
+      <w:r>
+        <w:rPr>
+          <w:iCs/>
+        </w:rPr>
+        <w:t xml:space="preserve"> </w:t>
+      </w:r>
+      <w:proofErr w:type="spellStart"/>
+      <w:r>
+        <w:rPr>
+          <w:iCs/>
+        </w:rPr>
+        <w:t>secara</w:t>
+      </w:r>
+      <w:proofErr w:type="spellEnd"/>
+      <w:r>
+        <w:rPr>
+          <w:iCs/>
+        </w:rPr>
+        <w:t xml:space="preserve"> </w:t>
+      </w:r>
+      <w:proofErr w:type="spellStart"/>
+      <w:r>
+        <w:rPr>
+          <w:iCs/>
+        </w:rPr>
+        <w:t>efisien</w:t>
+      </w:r>
+      <w:proofErr w:type="spellEnd"/>
+      <w:r>
+        <w:rPr>
+          <w:iCs/>
+        </w:rPr>
+        <w:t xml:space="preserve">. Ketika </w:t>
+      </w:r>
+      <w:proofErr w:type="spellStart"/>
+      <w:r>
+        <w:rPr>
+          <w:iCs/>
+        </w:rPr>
+        <w:t>jumlah</w:t>
+      </w:r>
+      <w:proofErr w:type="spellEnd"/>
+      <w:r>
+        <w:rPr>
+          <w:iCs/>
+        </w:rPr>
+        <w:t xml:space="preserve"> </w:t>
+      </w:r>
+      <w:proofErr w:type="spellStart"/>
+      <w:r>
+        <w:rPr>
+          <w:iCs/>
+        </w:rPr>
+        <w:t>pengguna</w:t>
+      </w:r>
+      <w:proofErr w:type="spellEnd"/>
+      <w:r>
+        <w:rPr>
+          <w:iCs/>
+        </w:rPr>
+        <w:t xml:space="preserve"> </w:t>
+      </w:r>
+      <w:proofErr w:type="spellStart"/>
+      <w:r>
+        <w:rPr>
+          <w:iCs/>
+        </w:rPr>
+        <w:t>meningkat</w:t>
+      </w:r>
+      <w:proofErr w:type="spellEnd"/>
+      <w:r>
+        <w:rPr>
+          <w:iCs/>
+        </w:rPr>
+        <w:t xml:space="preserve"> </w:t>
+      </w:r>
+      <w:proofErr w:type="spellStart"/>
+      <w:r>
+        <w:rPr>
+          <w:iCs/>
+        </w:rPr>
+        <w:t>atau</w:t>
+      </w:r>
+      <w:proofErr w:type="spellEnd"/>
+      <w:r>
+        <w:rPr>
+          <w:iCs/>
+        </w:rPr>
+        <w:t xml:space="preserve"> </w:t>
+      </w:r>
+      <w:proofErr w:type="spellStart"/>
+      <w:r>
+        <w:rPr>
+          <w:iCs/>
+        </w:rPr>
+        <w:t>sistem</w:t>
+      </w:r>
+      <w:proofErr w:type="spellEnd"/>
+      <w:r>
+        <w:rPr>
+          <w:iCs/>
+        </w:rPr>
+        <w:t xml:space="preserve"> </w:t>
+      </w:r>
+      <w:proofErr w:type="spellStart"/>
+      <w:r>
+        <w:rPr>
+          <w:iCs/>
+        </w:rPr>
+        <w:t>diadopsi</w:t>
+      </w:r>
+      <w:proofErr w:type="spellEnd"/>
+      <w:r>
+        <w:rPr>
+          <w:iCs/>
+        </w:rPr>
+        <w:t xml:space="preserve"> oleh </w:t>
+      </w:r>
+      <w:proofErr w:type="spellStart"/>
+      <w:r>
+        <w:rPr>
+          <w:iCs/>
+        </w:rPr>
+        <w:t>kabupaten</w:t>
+      </w:r>
+      <w:proofErr w:type="spellEnd"/>
+      <w:r>
+        <w:rPr>
+          <w:iCs/>
+        </w:rPr>
+        <w:t xml:space="preserve"> lain di </w:t>
+      </w:r>
+      <w:proofErr w:type="spellStart"/>
+      <w:r>
+        <w:rPr>
+          <w:iCs/>
+        </w:rPr>
+        <w:t>sekitar</w:t>
+      </w:r>
+      <w:proofErr w:type="spellEnd"/>
+      <w:r>
+        <w:rPr>
+          <w:iCs/>
+        </w:rPr>
+        <w:t xml:space="preserve"> Danau Toba, </w:t>
+      </w:r>
+      <w:proofErr w:type="spellStart"/>
+      <w:r>
+        <w:rPr>
+          <w:iCs/>
+        </w:rPr>
+        <w:t>arsitektur</w:t>
+      </w:r>
+      <w:proofErr w:type="spellEnd"/>
+      <w:r>
+        <w:rPr>
+          <w:iCs/>
+        </w:rPr>
+        <w:t xml:space="preserve"> </w:t>
+      </w:r>
+      <w:proofErr w:type="spellStart"/>
+      <w:r>
+        <w:rPr>
+          <w:iCs/>
+        </w:rPr>
+        <w:t>monolitik</w:t>
+      </w:r>
+      <w:proofErr w:type="spellEnd"/>
+      <w:r>
+        <w:rPr>
+          <w:iCs/>
+        </w:rPr>
+        <w:t xml:space="preserve"> </w:t>
+      </w:r>
+      <w:proofErr w:type="spellStart"/>
+      <w:r>
+        <w:rPr>
+          <w:iCs/>
+        </w:rPr>
+        <w:t>akan</w:t>
+      </w:r>
+      <w:proofErr w:type="spellEnd"/>
+      <w:r>
+        <w:rPr>
+          <w:iCs/>
+        </w:rPr>
+        <w:t xml:space="preserve"> </w:t>
+      </w:r>
+      <w:proofErr w:type="spellStart"/>
+      <w:r>
+        <w:rPr>
+          <w:iCs/>
+        </w:rPr>
+        <w:t>sulit</w:t>
+      </w:r>
+      <w:proofErr w:type="spellEnd"/>
+      <w:r>
+        <w:rPr>
+          <w:iCs/>
+        </w:rPr>
+        <w:t xml:space="preserve"> </w:t>
+      </w:r>
+      <w:proofErr w:type="spellStart"/>
+      <w:r>
+        <w:rPr>
+          <w:iCs/>
+        </w:rPr>
+        <w:t>diadaptasi</w:t>
+      </w:r>
+      <w:proofErr w:type="spellEnd"/>
+      <w:r>
+        <w:rPr>
+          <w:iCs/>
+        </w:rPr>
+        <w:t xml:space="preserve"> </w:t>
+      </w:r>
+      <w:proofErr w:type="spellStart"/>
+      <w:r>
+        <w:rPr>
+          <w:iCs/>
+        </w:rPr>
+        <w:t>tanpa</w:t>
+      </w:r>
+      <w:proofErr w:type="spellEnd"/>
+      <w:r>
+        <w:rPr>
+          <w:iCs/>
+        </w:rPr>
+        <w:t xml:space="preserve"> </w:t>
+      </w:r>
+      <w:proofErr w:type="spellStart"/>
+      <w:r>
+        <w:rPr>
+          <w:iCs/>
+        </w:rPr>
+        <w:t>melakukan</w:t>
+      </w:r>
+      <w:proofErr w:type="spellEnd"/>
+      <w:r>
+        <w:rPr>
+          <w:iCs/>
+        </w:rPr>
+        <w:t xml:space="preserve"> </w:t>
+      </w:r>
+      <w:proofErr w:type="spellStart"/>
+      <w:r>
+        <w:rPr>
+          <w:iCs/>
+        </w:rPr>
+        <w:t>perubahan</w:t>
+      </w:r>
+      <w:proofErr w:type="spellEnd"/>
+      <w:r>
+        <w:rPr>
+          <w:iCs/>
+        </w:rPr>
+        <w:t xml:space="preserve"> </w:t>
+      </w:r>
+      <w:proofErr w:type="spellStart"/>
+      <w:r>
+        <w:rPr>
+          <w:iCs/>
+        </w:rPr>
+        <w:t>besar</w:t>
+      </w:r>
+      <w:proofErr w:type="spellEnd"/>
+      <w:r>
+        <w:rPr>
+          <w:iCs/>
+        </w:rPr>
+        <w:t xml:space="preserve"> pada </w:t>
+      </w:r>
+      <w:proofErr w:type="spellStart"/>
+      <w:r>
+        <w:rPr>
+          <w:iCs/>
+        </w:rPr>
+        <w:t>keseluruhan</w:t>
+      </w:r>
+      <w:proofErr w:type="spellEnd"/>
+      <w:r>
+        <w:rPr>
+          <w:iCs/>
+        </w:rPr>
+        <w:t xml:space="preserve"> </w:t>
+      </w:r>
+      <w:proofErr w:type="spellStart"/>
+      <w:r>
+        <w:rPr>
+          <w:iCs/>
+        </w:rPr>
+        <w:t>sistem</w:t>
+      </w:r>
+      <w:proofErr w:type="spellEnd"/>
+      <w:r>
+        <w:rPr>
+          <w:iCs/>
+        </w:rPr>
+        <w:t xml:space="preserve">. Oleh </w:t>
+      </w:r>
+      <w:proofErr w:type="spellStart"/>
+      <w:r>
+        <w:rPr>
+          <w:iCs/>
+        </w:rPr>
+        <w:t>karena</w:t>
+      </w:r>
+      <w:proofErr w:type="spellEnd"/>
+      <w:r>
+        <w:rPr>
+          <w:iCs/>
+        </w:rPr>
+        <w:t xml:space="preserve"> </w:t>
+      </w:r>
+      <w:proofErr w:type="spellStart"/>
+      <w:r>
+        <w:rPr>
+          <w:iCs/>
+        </w:rPr>
+        <w:t>itu</w:t>
+      </w:r>
+      <w:proofErr w:type="spellEnd"/>
+      <w:r>
+        <w:rPr>
+          <w:iCs/>
+        </w:rPr>
+        <w:t xml:space="preserve">, </w:t>
+      </w:r>
+      <w:proofErr w:type="spellStart"/>
+      <w:r>
+        <w:rPr>
+          <w:iCs/>
+        </w:rPr>
+        <w:t>tugas</w:t>
+      </w:r>
+      <w:proofErr w:type="spellEnd"/>
+      <w:r>
+        <w:rPr>
+          <w:iCs/>
+        </w:rPr>
+        <w:t xml:space="preserve"> </w:t>
+      </w:r>
+      <w:proofErr w:type="spellStart"/>
+      <w:r>
+        <w:rPr>
+          <w:iCs/>
+        </w:rPr>
+        <w:t>akhir</w:t>
+      </w:r>
+      <w:proofErr w:type="spellEnd"/>
+      <w:r>
+        <w:rPr>
+          <w:iCs/>
+        </w:rPr>
+        <w:t xml:space="preserve"> </w:t>
+      </w:r>
+      <w:proofErr w:type="spellStart"/>
+      <w:r>
+        <w:rPr>
+          <w:iCs/>
+        </w:rPr>
+        <w:t>ini</w:t>
+      </w:r>
+      <w:proofErr w:type="spellEnd"/>
+      <w:r>
+        <w:rPr>
+          <w:iCs/>
+        </w:rPr>
+        <w:t xml:space="preserve"> </w:t>
+      </w:r>
+      <w:proofErr w:type="spellStart"/>
+      <w:r>
+        <w:rPr>
+          <w:iCs/>
+        </w:rPr>
+        <w:t>berfokus</w:t>
+      </w:r>
+      <w:proofErr w:type="spellEnd"/>
+      <w:r>
+        <w:rPr>
+          <w:iCs/>
+        </w:rPr>
+        <w:t xml:space="preserve"> pada </w:t>
+      </w:r>
+      <w:proofErr w:type="spellStart"/>
+      <w:r>
+        <w:rPr>
+          <w:iCs/>
+        </w:rPr>
+        <w:t>pemisahan</w:t>
+      </w:r>
+      <w:proofErr w:type="spellEnd"/>
+      <w:r>
+        <w:rPr>
+          <w:iCs/>
+        </w:rPr>
+        <w:t xml:space="preserve"> </w:t>
+      </w:r>
+      <w:proofErr w:type="spellStart"/>
+      <w:r>
+        <w:rPr>
+          <w:iCs/>
+        </w:rPr>
+        <w:t>modul</w:t>
+      </w:r>
+      <w:proofErr w:type="spellEnd"/>
+      <w:r>
+        <w:rPr>
+          <w:iCs/>
+        </w:rPr>
+        <w:t xml:space="preserve"> </w:t>
+      </w:r>
+      <w:proofErr w:type="spellStart"/>
+      <w:r>
+        <w:rPr>
+          <w:iCs/>
+        </w:rPr>
+        <w:t>pembayaran</w:t>
+      </w:r>
+      <w:proofErr w:type="spellEnd"/>
+      <w:r>
+        <w:rPr>
+          <w:iCs/>
+        </w:rPr>
+        <w:t xml:space="preserve"> </w:t>
+      </w:r>
+      <w:proofErr w:type="spellStart"/>
+      <w:r>
+        <w:rPr>
+          <w:iCs/>
+        </w:rPr>
+        <w:t>menjadi</w:t>
+      </w:r>
+      <w:proofErr w:type="spellEnd"/>
+      <w:r>
+        <w:rPr>
+          <w:iCs/>
+        </w:rPr>
+        <w:t xml:space="preserve"> service-payment </w:t>
+      </w:r>
+      <w:proofErr w:type="spellStart"/>
+      <w:r>
+        <w:rPr>
+          <w:iCs/>
+        </w:rPr>
+        <w:t>berbasis</w:t>
+      </w:r>
+      <w:proofErr w:type="spellEnd"/>
+      <w:r>
+        <w:rPr>
+          <w:iCs/>
+        </w:rPr>
+        <w:t xml:space="preserve"> microservice </w:t>
+      </w:r>
+      <w:proofErr w:type="spellStart"/>
+      <w:r>
+        <w:rPr>
+          <w:iCs/>
+        </w:rPr>
+        <w:t>serta</w:t>
+      </w:r>
+      <w:proofErr w:type="spellEnd"/>
+      <w:r>
+        <w:rPr>
+          <w:iCs/>
+        </w:rPr>
+        <w:t xml:space="preserve"> </w:t>
+      </w:r>
+      <w:proofErr w:type="spellStart"/>
+      <w:r>
+        <w:rPr>
+          <w:iCs/>
+        </w:rPr>
+        <w:t>integrasi</w:t>
+      </w:r>
+      <w:proofErr w:type="spellEnd"/>
+      <w:r>
+        <w:rPr>
+          <w:iCs/>
+        </w:rPr>
+        <w:t xml:space="preserve"> API Bank </w:t>
+      </w:r>
+      <w:proofErr w:type="spellStart"/>
+      <w:r>
+        <w:rPr>
+          <w:iCs/>
+        </w:rPr>
+        <w:t>Sumut</w:t>
+      </w:r>
+      <w:proofErr w:type="spellEnd"/>
+      <w:r>
+        <w:rPr>
+          <w:iCs/>
+        </w:rPr>
+        <w:t xml:space="preserve"> </w:t>
+      </w:r>
+      <w:proofErr w:type="spellStart"/>
+      <w:r>
+        <w:rPr>
+          <w:iCs/>
+        </w:rPr>
+        <w:t>untuk</w:t>
+      </w:r>
+      <w:proofErr w:type="spellEnd"/>
+      <w:r>
+        <w:rPr>
+          <w:iCs/>
+        </w:rPr>
+        <w:t xml:space="preserve"> </w:t>
+      </w:r>
+      <w:proofErr w:type="spellStart"/>
+      <w:r>
+        <w:rPr>
+          <w:iCs/>
+        </w:rPr>
+        <w:t>mendukung</w:t>
+      </w:r>
+      <w:proofErr w:type="spellEnd"/>
+      <w:r>
+        <w:rPr>
+          <w:iCs/>
+        </w:rPr>
+        <w:t xml:space="preserve"> </w:t>
+      </w:r>
+      <w:proofErr w:type="spellStart"/>
+      <w:r>
+        <w:rPr>
+          <w:iCs/>
+        </w:rPr>
+        <w:t>transaksi</w:t>
+      </w:r>
+      <w:proofErr w:type="spellEnd"/>
+      <w:r>
+        <w:rPr>
+          <w:iCs/>
+        </w:rPr>
+        <w:t xml:space="preserve"> </w:t>
+      </w:r>
+      <w:proofErr w:type="spellStart"/>
+      <w:r>
+        <w:rPr>
+          <w:iCs/>
+        </w:rPr>
+        <w:t>melalui</w:t>
+      </w:r>
+      <w:proofErr w:type="spellEnd"/>
+      <w:r>
+        <w:rPr>
+          <w:iCs/>
+        </w:rPr>
+        <w:t xml:space="preserve"> QRIS dan Virtual Account. </w:t>
+      </w:r>
+      <w:proofErr w:type="spellStart"/>
+      <w:r>
+        <w:rPr>
+          <w:iCs/>
+        </w:rPr>
+        <w:t>Pendekatan</w:t>
+      </w:r>
+      <w:proofErr w:type="spellEnd"/>
+      <w:r>
+        <w:rPr>
+          <w:iCs/>
+        </w:rPr>
+        <w:t xml:space="preserve"> </w:t>
+      </w:r>
+      <w:proofErr w:type="spellStart"/>
+      <w:r>
+        <w:rPr>
+          <w:iCs/>
+        </w:rPr>
+        <w:t>ini</w:t>
+      </w:r>
+      <w:proofErr w:type="spellEnd"/>
+      <w:r>
+        <w:rPr>
+          <w:iCs/>
+        </w:rPr>
+        <w:t xml:space="preserve"> </w:t>
+      </w:r>
+      <w:proofErr w:type="spellStart"/>
+      <w:r>
+        <w:rPr>
+          <w:iCs/>
+        </w:rPr>
+        <w:t>diharapkan</w:t>
+      </w:r>
+      <w:proofErr w:type="spellEnd"/>
+      <w:r>
+        <w:rPr>
+          <w:iCs/>
+        </w:rPr>
+        <w:t xml:space="preserve"> </w:t>
+      </w:r>
+      <w:proofErr w:type="spellStart"/>
+      <w:r>
+        <w:rPr>
+          <w:iCs/>
+        </w:rPr>
+        <w:t>dapat</w:t>
+      </w:r>
+      <w:proofErr w:type="spellEnd"/>
+      <w:r>
+        <w:rPr>
+          <w:iCs/>
+        </w:rPr>
+        <w:t xml:space="preserve"> </w:t>
+      </w:r>
+      <w:proofErr w:type="spellStart"/>
+      <w:r>
+        <w:rPr>
+          <w:iCs/>
+        </w:rPr>
+        <w:t>meningkatkan</w:t>
+      </w:r>
+      <w:proofErr w:type="spellEnd"/>
+      <w:r>
+        <w:rPr>
+          <w:iCs/>
+        </w:rPr>
+        <w:t xml:space="preserve"> </w:t>
+      </w:r>
+      <w:proofErr w:type="spellStart"/>
+      <w:r>
+        <w:rPr>
+          <w:iCs/>
+        </w:rPr>
+        <w:t>keandalan</w:t>
+      </w:r>
+      <w:proofErr w:type="spellEnd"/>
+      <w:r>
+        <w:rPr>
+          <w:iCs/>
+        </w:rPr>
+        <w:t xml:space="preserve"> </w:t>
+      </w:r>
+      <w:proofErr w:type="spellStart"/>
+      <w:r>
+        <w:rPr>
+          <w:iCs/>
+        </w:rPr>
+        <w:t>transaksi</w:t>
+      </w:r>
+      <w:proofErr w:type="spellEnd"/>
+      <w:r>
+        <w:rPr>
+          <w:iCs/>
+        </w:rPr>
+        <w:t xml:space="preserve">, </w:t>
+      </w:r>
+      <w:proofErr w:type="spellStart"/>
+      <w:r>
+        <w:rPr>
+          <w:iCs/>
+        </w:rPr>
+        <w:t>sinkronisasi</w:t>
+      </w:r>
+      <w:proofErr w:type="spellEnd"/>
+      <w:r>
+        <w:rPr>
+          <w:iCs/>
+        </w:rPr>
+        <w:t xml:space="preserve"> data yang </w:t>
+      </w:r>
+      <w:proofErr w:type="spellStart"/>
+      <w:r>
+        <w:rPr>
+          <w:iCs/>
+        </w:rPr>
+        <w:t>lebih</w:t>
+      </w:r>
+      <w:proofErr w:type="spellEnd"/>
+      <w:r>
+        <w:rPr>
+          <w:iCs/>
+        </w:rPr>
+        <w:t xml:space="preserve"> </w:t>
+      </w:r>
+      <w:proofErr w:type="spellStart"/>
+      <w:r>
+        <w:rPr>
+          <w:iCs/>
+        </w:rPr>
+        <w:t>akurat</w:t>
+      </w:r>
+      <w:proofErr w:type="spellEnd"/>
+      <w:r>
+        <w:rPr>
+          <w:iCs/>
+        </w:rPr>
+        <w:t xml:space="preserve">, </w:t>
+      </w:r>
+      <w:proofErr w:type="spellStart"/>
+      <w:r>
+        <w:rPr>
+          <w:iCs/>
+        </w:rPr>
+        <w:t>serta</w:t>
+      </w:r>
+      <w:proofErr w:type="spellEnd"/>
+      <w:r>
+        <w:rPr>
+          <w:iCs/>
+        </w:rPr>
+        <w:t xml:space="preserve"> </w:t>
+      </w:r>
+      <w:proofErr w:type="spellStart"/>
+      <w:r>
+        <w:rPr>
+          <w:iCs/>
+        </w:rPr>
+        <w:t>keamanan</w:t>
+      </w:r>
+      <w:proofErr w:type="spellEnd"/>
+      <w:r>
+        <w:rPr>
+          <w:iCs/>
+        </w:rPr>
+        <w:t xml:space="preserve"> dan </w:t>
+      </w:r>
+      <w:proofErr w:type="spellStart"/>
+      <w:r>
+        <w:rPr>
+          <w:iCs/>
+        </w:rPr>
+        <w:t>skalabilitas</w:t>
+      </w:r>
+      <w:proofErr w:type="spellEnd"/>
+      <w:r>
+        <w:rPr>
+          <w:iCs/>
+        </w:rPr>
+        <w:t xml:space="preserve"> </w:t>
+      </w:r>
+      <w:proofErr w:type="spellStart"/>
+      <w:r>
+        <w:rPr>
+          <w:iCs/>
+        </w:rPr>
+        <w:t>sistem</w:t>
+      </w:r>
+      <w:proofErr w:type="spellEnd"/>
+      <w:r>
+        <w:rPr>
+          <w:iCs/>
+        </w:rPr>
+        <w:t xml:space="preserve"> </w:t>
+      </w:r>
+      <w:proofErr w:type="spellStart"/>
+      <w:r>
+        <w:rPr>
+          <w:iCs/>
+        </w:rPr>
+        <w:t>dalam</w:t>
+      </w:r>
+      <w:proofErr w:type="spellEnd"/>
+      <w:r>
+        <w:rPr>
+          <w:iCs/>
+        </w:rPr>
+        <w:t xml:space="preserve"> </w:t>
+      </w:r>
+      <w:proofErr w:type="spellStart"/>
+      <w:r>
+        <w:rPr>
+          <w:iCs/>
+        </w:rPr>
+        <w:t>mendukung</w:t>
+      </w:r>
+      <w:proofErr w:type="spellEnd"/>
+      <w:r>
+        <w:rPr>
+          <w:iCs/>
+        </w:rPr>
+        <w:t xml:space="preserve"> </w:t>
+      </w:r>
+      <w:proofErr w:type="spellStart"/>
+      <w:r>
+        <w:rPr>
+          <w:iCs/>
+        </w:rPr>
+        <w:t>digitalisasi</w:t>
+      </w:r>
+      <w:proofErr w:type="spellEnd"/>
+      <w:r>
+        <w:rPr>
+          <w:iCs/>
+        </w:rPr>
+        <w:t xml:space="preserve"> </w:t>
+      </w:r>
+      <w:proofErr w:type="spellStart"/>
+      <w:r>
+        <w:rPr>
+          <w:iCs/>
+        </w:rPr>
+        <w:t>pembayaran</w:t>
+      </w:r>
+      <w:proofErr w:type="spellEnd"/>
+      <w:r>
+        <w:rPr>
+          <w:iCs/>
+        </w:rPr>
+        <w:t xml:space="preserve"> </w:t>
+      </w:r>
+      <w:proofErr w:type="spellStart"/>
+      <w:r>
+        <w:rPr>
+          <w:iCs/>
+        </w:rPr>
+        <w:t>daerah</w:t>
+      </w:r>
+      <w:proofErr w:type="spellEnd"/>
+      <w:r>
+        <w:rPr>
+          <w:iCs/>
+        </w:rPr>
+        <w:t>.</w:t>
       </w:r>
     </w:p>
     <w:p>
@@ -943,12 +5057,16 @@
       <w:pPr>
         <w:rPr>
           <w:i/>
-          <w:lang w:eastAsia="sv-SE"/>
-        </w:rPr>
-      </w:pPr>
-      <w:r>
-        <w:rPr>
-          <w:i/>
+          <w:iCs/>
+          <w:color w:val="FF0000"/>
+          <w:lang w:eastAsia="sv-SE"/>
+        </w:rPr>
+      </w:pPr>
+      <w:r>
+        <w:rPr>
+          <w:i/>
+          <w:iCs/>
+          <w:color w:val="FF0000"/>
           <w:lang w:val="fi-FI" w:eastAsia="sv-SE"/>
         </w:rPr>
         <w:t xml:space="preserve">(Satu paragraf menyatakan dengan jelas tujuan pelaksanaan Tugas Akhir. </w:t>
@@ -956,10 +5074,1041 @@
       <w:r>
         <w:rPr>
           <w:i/>
-          <w:lang w:eastAsia="sv-SE"/>
-        </w:rPr>
-        <w:t>Juga jelaskan langkah-langkah untuk mencapai tujuan tersebut.)</w:t>
-      </w:r>
+          <w:iCs/>
+          <w:color w:val="FF0000"/>
+          <w:lang w:eastAsia="sv-SE"/>
+        </w:rPr>
+        <w:t xml:space="preserve">Juga </w:t>
+      </w:r>
+      <w:proofErr w:type="spellStart"/>
+      <w:r>
+        <w:rPr>
+          <w:i/>
+          <w:iCs/>
+          <w:color w:val="FF0000"/>
+          <w:lang w:eastAsia="sv-SE"/>
+        </w:rPr>
+        <w:t>jelaskan</w:t>
+      </w:r>
+      <w:proofErr w:type="spellEnd"/>
+      <w:r>
+        <w:rPr>
+          <w:i/>
+          <w:iCs/>
+          <w:color w:val="FF0000"/>
+          <w:lang w:eastAsia="sv-SE"/>
+        </w:rPr>
+        <w:t xml:space="preserve"> </w:t>
+      </w:r>
+      <w:proofErr w:type="spellStart"/>
+      <w:r>
+        <w:rPr>
+          <w:i/>
+          <w:iCs/>
+          <w:color w:val="FF0000"/>
+          <w:lang w:eastAsia="sv-SE"/>
+        </w:rPr>
+        <w:t>langkah-langkah</w:t>
+      </w:r>
+      <w:proofErr w:type="spellEnd"/>
+      <w:r>
+        <w:rPr>
+          <w:i/>
+          <w:iCs/>
+          <w:color w:val="FF0000"/>
+          <w:lang w:eastAsia="sv-SE"/>
+        </w:rPr>
+        <w:t xml:space="preserve"> </w:t>
+      </w:r>
+      <w:proofErr w:type="spellStart"/>
+      <w:r>
+        <w:rPr>
+          <w:i/>
+          <w:iCs/>
+          <w:color w:val="FF0000"/>
+          <w:lang w:eastAsia="sv-SE"/>
+        </w:rPr>
+        <w:t>untuk</w:t>
+      </w:r>
+      <w:proofErr w:type="spellEnd"/>
+      <w:r>
+        <w:rPr>
+          <w:i/>
+          <w:iCs/>
+          <w:color w:val="FF0000"/>
+          <w:lang w:eastAsia="sv-SE"/>
+        </w:rPr>
+        <w:t xml:space="preserve"> </w:t>
+      </w:r>
+      <w:proofErr w:type="spellStart"/>
+      <w:r>
+        <w:rPr>
+          <w:i/>
+          <w:iCs/>
+          <w:color w:val="FF0000"/>
+          <w:lang w:eastAsia="sv-SE"/>
+        </w:rPr>
+        <w:t>mencapai</w:t>
+      </w:r>
+      <w:proofErr w:type="spellEnd"/>
+      <w:r>
+        <w:rPr>
+          <w:i/>
+          <w:iCs/>
+          <w:color w:val="FF0000"/>
+          <w:lang w:eastAsia="sv-SE"/>
+        </w:rPr>
+        <w:t xml:space="preserve"> </w:t>
+      </w:r>
+      <w:proofErr w:type="spellStart"/>
+      <w:r>
+        <w:rPr>
+          <w:i/>
+          <w:iCs/>
+          <w:color w:val="FF0000"/>
+          <w:lang w:eastAsia="sv-SE"/>
+        </w:rPr>
+        <w:t>tujuan</w:t>
+      </w:r>
+      <w:proofErr w:type="spellEnd"/>
+      <w:r>
+        <w:rPr>
+          <w:i/>
+          <w:iCs/>
+          <w:color w:val="FF0000"/>
+          <w:lang w:eastAsia="sv-SE"/>
+        </w:rPr>
+        <w:t xml:space="preserve"> </w:t>
+      </w:r>
+      <w:proofErr w:type="spellStart"/>
+      <w:r>
+        <w:rPr>
+          <w:i/>
+          <w:iCs/>
+          <w:color w:val="FF0000"/>
+          <w:lang w:eastAsia="sv-SE"/>
+        </w:rPr>
+        <w:t>tersebut</w:t>
+      </w:r>
+      <w:proofErr w:type="spellEnd"/>
+      <w:r>
+        <w:rPr>
+          <w:i/>
+          <w:iCs/>
+          <w:color w:val="FF0000"/>
+          <w:lang w:eastAsia="sv-SE"/>
+        </w:rPr>
+        <w:t>.)</w:t>
+      </w:r>
+    </w:p>
+    <w:p>
+      <w:pPr>
+        <w:rPr>
+          <w:i/>
+          <w:iCs/>
+          <w:lang w:eastAsia="sv-SE"/>
+        </w:rPr>
+      </w:pPr>
+      <w:r>
+        <w:rPr>
+          <w:i/>
+          <w:iCs/>
+          <w:lang w:eastAsia="sv-SE"/>
+        </w:rPr>
+        <w:t xml:space="preserve">Tujuan </w:t>
+      </w:r>
+      <w:proofErr w:type="spellStart"/>
+      <w:r>
+        <w:rPr>
+          <w:i/>
+          <w:iCs/>
+          <w:lang w:eastAsia="sv-SE"/>
+        </w:rPr>
+        <w:t>dari</w:t>
+      </w:r>
+      <w:proofErr w:type="spellEnd"/>
+      <w:r>
+        <w:rPr>
+          <w:i/>
+          <w:iCs/>
+          <w:lang w:eastAsia="sv-SE"/>
+        </w:rPr>
+        <w:t xml:space="preserve"> </w:t>
+      </w:r>
+      <w:proofErr w:type="spellStart"/>
+      <w:r>
+        <w:rPr>
+          <w:i/>
+          <w:iCs/>
+          <w:lang w:eastAsia="sv-SE"/>
+        </w:rPr>
+        <w:t>penelitian</w:t>
+      </w:r>
+      <w:proofErr w:type="spellEnd"/>
+      <w:r>
+        <w:rPr>
+          <w:i/>
+          <w:iCs/>
+          <w:lang w:eastAsia="sv-SE"/>
+        </w:rPr>
+        <w:t xml:space="preserve"> </w:t>
+      </w:r>
+      <w:proofErr w:type="spellStart"/>
+      <w:r>
+        <w:rPr>
+          <w:i/>
+          <w:iCs/>
+          <w:lang w:eastAsia="sv-SE"/>
+        </w:rPr>
+        <w:t>ini</w:t>
+      </w:r>
+      <w:proofErr w:type="spellEnd"/>
+      <w:r>
+        <w:rPr>
+          <w:i/>
+          <w:iCs/>
+          <w:lang w:eastAsia="sv-SE"/>
+        </w:rPr>
+        <w:t xml:space="preserve"> </w:t>
+      </w:r>
+      <w:proofErr w:type="spellStart"/>
+      <w:r>
+        <w:rPr>
+          <w:i/>
+          <w:iCs/>
+          <w:lang w:eastAsia="sv-SE"/>
+        </w:rPr>
+        <w:t>adalah</w:t>
+      </w:r>
+      <w:proofErr w:type="spellEnd"/>
+      <w:r>
+        <w:rPr>
+          <w:i/>
+          <w:iCs/>
+          <w:lang w:eastAsia="sv-SE"/>
+        </w:rPr>
+        <w:t xml:space="preserve"> </w:t>
+      </w:r>
+      <w:proofErr w:type="spellStart"/>
+      <w:r>
+        <w:rPr>
+          <w:i/>
+          <w:iCs/>
+          <w:lang w:eastAsia="sv-SE"/>
+        </w:rPr>
+        <w:t>untuk</w:t>
+      </w:r>
+      <w:proofErr w:type="spellEnd"/>
+      <w:r>
+        <w:rPr>
+          <w:i/>
+          <w:iCs/>
+          <w:lang w:eastAsia="sv-SE"/>
+        </w:rPr>
+        <w:t xml:space="preserve"> </w:t>
+      </w:r>
+      <w:proofErr w:type="spellStart"/>
+      <w:r>
+        <w:rPr>
+          <w:i/>
+          <w:iCs/>
+          <w:lang w:eastAsia="sv-SE"/>
+        </w:rPr>
+        <w:t>membangun</w:t>
+      </w:r>
+      <w:proofErr w:type="spellEnd"/>
+      <w:r>
+        <w:rPr>
+          <w:i/>
+          <w:iCs/>
+          <w:lang w:eastAsia="sv-SE"/>
+        </w:rPr>
+        <w:t xml:space="preserve"> service payment </w:t>
+      </w:r>
+      <w:proofErr w:type="spellStart"/>
+      <w:r>
+        <w:rPr>
+          <w:i/>
+          <w:iCs/>
+          <w:lang w:eastAsia="sv-SE"/>
+        </w:rPr>
+        <w:t>terpisah</w:t>
+      </w:r>
+      <w:proofErr w:type="spellEnd"/>
+      <w:r>
+        <w:rPr>
+          <w:i/>
+          <w:iCs/>
+          <w:lang w:eastAsia="sv-SE"/>
+        </w:rPr>
+        <w:t xml:space="preserve"> </w:t>
+      </w:r>
+      <w:proofErr w:type="spellStart"/>
+      <w:r>
+        <w:rPr>
+          <w:i/>
+          <w:iCs/>
+          <w:lang w:eastAsia="sv-SE"/>
+        </w:rPr>
+        <w:t>berbasis</w:t>
+      </w:r>
+      <w:proofErr w:type="spellEnd"/>
+      <w:r>
+        <w:rPr>
+          <w:i/>
+          <w:iCs/>
+          <w:lang w:eastAsia="sv-SE"/>
+        </w:rPr>
+        <w:t xml:space="preserve"> </w:t>
+      </w:r>
+      <w:proofErr w:type="spellStart"/>
+      <w:r>
+        <w:rPr>
+          <w:i/>
+          <w:iCs/>
+          <w:lang w:eastAsia="sv-SE"/>
+        </w:rPr>
+        <w:t>arsitektur</w:t>
+      </w:r>
+      <w:proofErr w:type="spellEnd"/>
+      <w:r>
+        <w:rPr>
+          <w:i/>
+          <w:iCs/>
+          <w:lang w:eastAsia="sv-SE"/>
+        </w:rPr>
+        <w:t xml:space="preserve"> microservice yang </w:t>
+      </w:r>
+      <w:proofErr w:type="spellStart"/>
+      <w:r>
+        <w:rPr>
+          <w:i/>
+          <w:iCs/>
+          <w:lang w:eastAsia="sv-SE"/>
+        </w:rPr>
+        <w:t>mampu</w:t>
+      </w:r>
+      <w:proofErr w:type="spellEnd"/>
+      <w:r>
+        <w:rPr>
+          <w:i/>
+          <w:iCs/>
+          <w:lang w:eastAsia="sv-SE"/>
+        </w:rPr>
+        <w:t xml:space="preserve"> </w:t>
+      </w:r>
+      <w:proofErr w:type="spellStart"/>
+      <w:r>
+        <w:rPr>
+          <w:i/>
+          <w:iCs/>
+          <w:lang w:eastAsia="sv-SE"/>
+        </w:rPr>
+        <w:t>mengelola</w:t>
+      </w:r>
+      <w:proofErr w:type="spellEnd"/>
+      <w:r>
+        <w:rPr>
+          <w:i/>
+          <w:iCs/>
+          <w:lang w:eastAsia="sv-SE"/>
+        </w:rPr>
+        <w:t xml:space="preserve"> </w:t>
+      </w:r>
+      <w:proofErr w:type="spellStart"/>
+      <w:r>
+        <w:rPr>
+          <w:i/>
+          <w:iCs/>
+          <w:lang w:eastAsia="sv-SE"/>
+        </w:rPr>
+        <w:t>inisiasi</w:t>
+      </w:r>
+      <w:proofErr w:type="spellEnd"/>
+      <w:r>
+        <w:rPr>
+          <w:i/>
+          <w:iCs/>
+          <w:lang w:eastAsia="sv-SE"/>
+        </w:rPr>
+        <w:t xml:space="preserve"> </w:t>
+      </w:r>
+      <w:proofErr w:type="spellStart"/>
+      <w:r>
+        <w:rPr>
+          <w:i/>
+          <w:iCs/>
+          <w:lang w:eastAsia="sv-SE"/>
+        </w:rPr>
+        <w:t>transaksi</w:t>
+      </w:r>
+      <w:proofErr w:type="spellEnd"/>
+      <w:r>
+        <w:rPr>
+          <w:i/>
+          <w:iCs/>
+          <w:lang w:eastAsia="sv-SE"/>
+        </w:rPr>
+        <w:t xml:space="preserve"> QRIS dan Virtual Account </w:t>
+      </w:r>
+      <w:proofErr w:type="spellStart"/>
+      <w:r>
+        <w:rPr>
+          <w:i/>
+          <w:iCs/>
+          <w:lang w:eastAsia="sv-SE"/>
+        </w:rPr>
+        <w:t>melalui</w:t>
+      </w:r>
+      <w:proofErr w:type="spellEnd"/>
+      <w:r>
+        <w:rPr>
+          <w:i/>
+          <w:iCs/>
+          <w:lang w:eastAsia="sv-SE"/>
+        </w:rPr>
+        <w:t xml:space="preserve"> API Bank </w:t>
+      </w:r>
+      <w:proofErr w:type="spellStart"/>
+      <w:r>
+        <w:rPr>
+          <w:i/>
+          <w:iCs/>
+          <w:lang w:eastAsia="sv-SE"/>
+        </w:rPr>
+        <w:t>Sumut</w:t>
+      </w:r>
+      <w:proofErr w:type="spellEnd"/>
+      <w:r>
+        <w:rPr>
+          <w:i/>
+          <w:iCs/>
+          <w:lang w:eastAsia="sv-SE"/>
+        </w:rPr>
+        <w:t xml:space="preserve">, </w:t>
+      </w:r>
+      <w:proofErr w:type="spellStart"/>
+      <w:r>
+        <w:rPr>
+          <w:i/>
+          <w:iCs/>
+          <w:lang w:eastAsia="sv-SE"/>
+        </w:rPr>
+        <w:t>serta</w:t>
+      </w:r>
+      <w:proofErr w:type="spellEnd"/>
+      <w:r>
+        <w:rPr>
+          <w:i/>
+          <w:iCs/>
+          <w:lang w:eastAsia="sv-SE"/>
+        </w:rPr>
+        <w:t xml:space="preserve"> </w:t>
+      </w:r>
+      <w:proofErr w:type="spellStart"/>
+      <w:r>
+        <w:rPr>
+          <w:i/>
+          <w:iCs/>
+          <w:lang w:eastAsia="sv-SE"/>
+        </w:rPr>
+        <w:t>menerima</w:t>
+      </w:r>
+      <w:proofErr w:type="spellEnd"/>
+      <w:r>
+        <w:rPr>
+          <w:i/>
+          <w:iCs/>
+          <w:lang w:eastAsia="sv-SE"/>
+        </w:rPr>
+        <w:t xml:space="preserve"> callback </w:t>
+      </w:r>
+      <w:proofErr w:type="spellStart"/>
+      <w:r>
+        <w:rPr>
+          <w:i/>
+          <w:iCs/>
+          <w:lang w:eastAsia="sv-SE"/>
+        </w:rPr>
+        <w:t>untuk</w:t>
+      </w:r>
+      <w:proofErr w:type="spellEnd"/>
+      <w:r>
+        <w:rPr>
+          <w:i/>
+          <w:iCs/>
+          <w:lang w:eastAsia="sv-SE"/>
+        </w:rPr>
+        <w:t xml:space="preserve"> </w:t>
+      </w:r>
+      <w:proofErr w:type="spellStart"/>
+      <w:r>
+        <w:rPr>
+          <w:i/>
+          <w:iCs/>
+          <w:lang w:eastAsia="sv-SE"/>
+        </w:rPr>
+        <w:t>menerapkan</w:t>
+      </w:r>
+      <w:proofErr w:type="spellEnd"/>
+      <w:r>
+        <w:rPr>
+          <w:i/>
+          <w:iCs/>
+          <w:lang w:eastAsia="sv-SE"/>
+        </w:rPr>
+        <w:t xml:space="preserve"> </w:t>
+      </w:r>
+      <w:proofErr w:type="spellStart"/>
+      <w:r>
+        <w:rPr>
+          <w:i/>
+          <w:iCs/>
+          <w:lang w:eastAsia="sv-SE"/>
+        </w:rPr>
+        <w:t>mekanisme</w:t>
+      </w:r>
+      <w:proofErr w:type="spellEnd"/>
+      <w:r>
+        <w:rPr>
+          <w:i/>
+          <w:iCs/>
+          <w:lang w:eastAsia="sv-SE"/>
+        </w:rPr>
+        <w:t xml:space="preserve"> </w:t>
+      </w:r>
+      <w:proofErr w:type="spellStart"/>
+      <w:r>
+        <w:rPr>
+          <w:i/>
+          <w:iCs/>
+          <w:lang w:eastAsia="sv-SE"/>
+        </w:rPr>
+        <w:t>autentikasi</w:t>
+      </w:r>
+      <w:proofErr w:type="spellEnd"/>
+      <w:r>
+        <w:rPr>
+          <w:i/>
+          <w:iCs/>
+          <w:lang w:eastAsia="sv-SE"/>
+        </w:rPr>
+        <w:t xml:space="preserve"> dan </w:t>
+      </w:r>
+      <w:proofErr w:type="spellStart"/>
+      <w:r>
+        <w:rPr>
+          <w:i/>
+          <w:iCs/>
+          <w:lang w:eastAsia="sv-SE"/>
+        </w:rPr>
+        <w:t>verifikasi</w:t>
+      </w:r>
+      <w:proofErr w:type="spellEnd"/>
+      <w:r>
+        <w:rPr>
+          <w:i/>
+          <w:iCs/>
+          <w:lang w:eastAsia="sv-SE"/>
+        </w:rPr>
+        <w:t xml:space="preserve"> </w:t>
+      </w:r>
+      <w:proofErr w:type="spellStart"/>
+      <w:r>
+        <w:rPr>
+          <w:i/>
+          <w:iCs/>
+          <w:lang w:eastAsia="sv-SE"/>
+        </w:rPr>
+        <w:t>guna</w:t>
+      </w:r>
+      <w:proofErr w:type="spellEnd"/>
+      <w:r>
+        <w:rPr>
+          <w:i/>
+          <w:iCs/>
+          <w:lang w:eastAsia="sv-SE"/>
+        </w:rPr>
+        <w:t xml:space="preserve"> </w:t>
+      </w:r>
+      <w:proofErr w:type="spellStart"/>
+      <w:r>
+        <w:rPr>
+          <w:i/>
+          <w:iCs/>
+          <w:lang w:eastAsia="sv-SE"/>
+        </w:rPr>
+        <w:t>memastikan</w:t>
+      </w:r>
+      <w:proofErr w:type="spellEnd"/>
+      <w:r>
+        <w:rPr>
+          <w:i/>
+          <w:iCs/>
+          <w:lang w:eastAsia="sv-SE"/>
+        </w:rPr>
+        <w:t xml:space="preserve"> </w:t>
+      </w:r>
+      <w:proofErr w:type="spellStart"/>
+      <w:r>
+        <w:rPr>
+          <w:i/>
+          <w:iCs/>
+          <w:lang w:eastAsia="sv-SE"/>
+        </w:rPr>
+        <w:t>keamanan</w:t>
+      </w:r>
+      <w:proofErr w:type="spellEnd"/>
+      <w:r>
+        <w:rPr>
+          <w:i/>
+          <w:iCs/>
+          <w:lang w:eastAsia="sv-SE"/>
+        </w:rPr>
+        <w:t xml:space="preserve"> </w:t>
+      </w:r>
+      <w:proofErr w:type="spellStart"/>
+      <w:r>
+        <w:rPr>
+          <w:i/>
+          <w:iCs/>
+          <w:lang w:eastAsia="sv-SE"/>
+        </w:rPr>
+        <w:t>transaksi</w:t>
+      </w:r>
+      <w:proofErr w:type="spellEnd"/>
+      <w:r>
+        <w:rPr>
+          <w:i/>
+          <w:iCs/>
+          <w:lang w:eastAsia="sv-SE"/>
+        </w:rPr>
+        <w:t xml:space="preserve">, </w:t>
+      </w:r>
+      <w:proofErr w:type="spellStart"/>
+      <w:r>
+        <w:rPr>
+          <w:i/>
+          <w:iCs/>
+          <w:lang w:eastAsia="sv-SE"/>
+        </w:rPr>
+        <w:t>serta</w:t>
+      </w:r>
+      <w:proofErr w:type="spellEnd"/>
+      <w:r>
+        <w:rPr>
+          <w:i/>
+          <w:iCs/>
+          <w:lang w:eastAsia="sv-SE"/>
+        </w:rPr>
+        <w:t xml:space="preserve"> </w:t>
+      </w:r>
+      <w:proofErr w:type="spellStart"/>
+      <w:r>
+        <w:rPr>
+          <w:i/>
+          <w:iCs/>
+          <w:lang w:eastAsia="sv-SE"/>
+        </w:rPr>
+        <w:t>mengukur</w:t>
+      </w:r>
+      <w:proofErr w:type="spellEnd"/>
+      <w:r>
+        <w:rPr>
+          <w:i/>
+          <w:iCs/>
+          <w:lang w:eastAsia="sv-SE"/>
+        </w:rPr>
+        <w:t xml:space="preserve"> </w:t>
+      </w:r>
+      <w:proofErr w:type="spellStart"/>
+      <w:r>
+        <w:rPr>
+          <w:i/>
+          <w:iCs/>
+          <w:lang w:eastAsia="sv-SE"/>
+        </w:rPr>
+        <w:t>keandalan</w:t>
+      </w:r>
+      <w:proofErr w:type="spellEnd"/>
+      <w:r>
+        <w:rPr>
+          <w:i/>
+          <w:iCs/>
+          <w:lang w:eastAsia="sv-SE"/>
+        </w:rPr>
+        <w:t xml:space="preserve"> dan </w:t>
+      </w:r>
+      <w:proofErr w:type="spellStart"/>
+      <w:r>
+        <w:rPr>
+          <w:i/>
+          <w:iCs/>
+          <w:lang w:eastAsia="sv-SE"/>
+        </w:rPr>
+        <w:t>kinerja</w:t>
+      </w:r>
+      <w:proofErr w:type="spellEnd"/>
+      <w:r>
+        <w:rPr>
+          <w:i/>
+          <w:iCs/>
+          <w:lang w:eastAsia="sv-SE"/>
+        </w:rPr>
+        <w:t xml:space="preserve"> </w:t>
+      </w:r>
+      <w:proofErr w:type="spellStart"/>
+      <w:r>
+        <w:rPr>
+          <w:i/>
+          <w:iCs/>
+          <w:lang w:eastAsia="sv-SE"/>
+        </w:rPr>
+        <w:t>integrasi</w:t>
+      </w:r>
+      <w:proofErr w:type="spellEnd"/>
+      <w:r>
+        <w:rPr>
+          <w:i/>
+          <w:iCs/>
+          <w:lang w:eastAsia="sv-SE"/>
+        </w:rPr>
+        <w:t xml:space="preserve"> </w:t>
+      </w:r>
+      <w:proofErr w:type="spellStart"/>
+      <w:r>
+        <w:rPr>
+          <w:i/>
+          <w:iCs/>
+          <w:lang w:eastAsia="sv-SE"/>
+        </w:rPr>
+        <w:t>melalui</w:t>
+      </w:r>
+      <w:proofErr w:type="spellEnd"/>
+      <w:r>
+        <w:rPr>
+          <w:i/>
+          <w:iCs/>
+          <w:lang w:eastAsia="sv-SE"/>
+        </w:rPr>
+        <w:t xml:space="preserve"> </w:t>
+      </w:r>
+      <w:proofErr w:type="spellStart"/>
+      <w:r>
+        <w:rPr>
+          <w:i/>
+          <w:iCs/>
+          <w:lang w:eastAsia="sv-SE"/>
+        </w:rPr>
+        <w:t>metrik</w:t>
+      </w:r>
+      <w:proofErr w:type="spellEnd"/>
+      <w:r>
+        <w:rPr>
+          <w:i/>
+          <w:iCs/>
+          <w:lang w:eastAsia="sv-SE"/>
+        </w:rPr>
+        <w:t xml:space="preserve"> </w:t>
+      </w:r>
+      <w:proofErr w:type="spellStart"/>
+      <w:r>
+        <w:rPr>
+          <w:i/>
+          <w:iCs/>
+          <w:lang w:eastAsia="sv-SE"/>
+        </w:rPr>
+        <w:t>seperti</w:t>
+      </w:r>
+      <w:proofErr w:type="spellEnd"/>
+      <w:r>
+        <w:rPr>
+          <w:i/>
+          <w:iCs/>
+          <w:lang w:eastAsia="sv-SE"/>
+        </w:rPr>
+        <w:t xml:space="preserve"> latency dan </w:t>
+      </w:r>
+      <w:proofErr w:type="spellStart"/>
+      <w:r>
+        <w:rPr>
+          <w:i/>
+          <w:iCs/>
+          <w:lang w:eastAsia="sv-SE"/>
+        </w:rPr>
+        <w:t>tingkat</w:t>
+      </w:r>
+      <w:proofErr w:type="spellEnd"/>
+      <w:r>
+        <w:rPr>
+          <w:i/>
+          <w:iCs/>
+          <w:lang w:eastAsia="sv-SE"/>
+        </w:rPr>
+        <w:t xml:space="preserve"> </w:t>
+      </w:r>
+      <w:proofErr w:type="spellStart"/>
+      <w:r>
+        <w:rPr>
+          <w:i/>
+          <w:iCs/>
+          <w:lang w:eastAsia="sv-SE"/>
+        </w:rPr>
+        <w:t>keberhasilan</w:t>
+      </w:r>
+      <w:proofErr w:type="spellEnd"/>
+      <w:r>
+        <w:rPr>
+          <w:i/>
+          <w:iCs/>
+          <w:lang w:eastAsia="sv-SE"/>
+        </w:rPr>
+        <w:t xml:space="preserve"> </w:t>
+      </w:r>
+      <w:proofErr w:type="spellStart"/>
+      <w:r>
+        <w:rPr>
+          <w:i/>
+          <w:iCs/>
+          <w:lang w:eastAsia="sv-SE"/>
+        </w:rPr>
+        <w:t>transaksi</w:t>
+      </w:r>
+      <w:proofErr w:type="spellEnd"/>
+      <w:r>
+        <w:rPr>
+          <w:i/>
+          <w:iCs/>
+          <w:lang w:eastAsia="sv-SE"/>
+        </w:rPr>
+        <w:t xml:space="preserve">. Selain </w:t>
+      </w:r>
+      <w:proofErr w:type="spellStart"/>
+      <w:r>
+        <w:rPr>
+          <w:i/>
+          <w:iCs/>
+          <w:lang w:eastAsia="sv-SE"/>
+        </w:rPr>
+        <w:t>itu</w:t>
+      </w:r>
+      <w:proofErr w:type="spellEnd"/>
+      <w:r>
+        <w:rPr>
+          <w:i/>
+          <w:iCs/>
+          <w:lang w:eastAsia="sv-SE"/>
+        </w:rPr>
+        <w:t xml:space="preserve">, </w:t>
+      </w:r>
+      <w:proofErr w:type="spellStart"/>
+      <w:r>
+        <w:rPr>
+          <w:i/>
+          <w:iCs/>
+          <w:lang w:eastAsia="sv-SE"/>
+        </w:rPr>
+        <w:t>penelitian</w:t>
+      </w:r>
+      <w:proofErr w:type="spellEnd"/>
+      <w:r>
+        <w:rPr>
+          <w:i/>
+          <w:iCs/>
+          <w:lang w:eastAsia="sv-SE"/>
+        </w:rPr>
+        <w:t xml:space="preserve"> </w:t>
+      </w:r>
+      <w:proofErr w:type="spellStart"/>
+      <w:r>
+        <w:rPr>
+          <w:i/>
+          <w:iCs/>
+          <w:lang w:eastAsia="sv-SE"/>
+        </w:rPr>
+        <w:t>ini</w:t>
+      </w:r>
+      <w:proofErr w:type="spellEnd"/>
+      <w:r>
+        <w:rPr>
+          <w:i/>
+          <w:iCs/>
+          <w:lang w:eastAsia="sv-SE"/>
+        </w:rPr>
+        <w:t xml:space="preserve"> </w:t>
+      </w:r>
+      <w:proofErr w:type="spellStart"/>
+      <w:r>
+        <w:rPr>
+          <w:i/>
+          <w:iCs/>
+          <w:lang w:eastAsia="sv-SE"/>
+        </w:rPr>
+        <w:t>mendokumentasikan</w:t>
+      </w:r>
+      <w:proofErr w:type="spellEnd"/>
+      <w:r>
+        <w:rPr>
+          <w:i/>
+          <w:iCs/>
+          <w:lang w:eastAsia="sv-SE"/>
+        </w:rPr>
+        <w:t xml:space="preserve"> </w:t>
+      </w:r>
+      <w:proofErr w:type="spellStart"/>
+      <w:r>
+        <w:rPr>
+          <w:i/>
+          <w:iCs/>
+          <w:lang w:eastAsia="sv-SE"/>
+        </w:rPr>
+        <w:t>alur</w:t>
+      </w:r>
+      <w:proofErr w:type="spellEnd"/>
+      <w:r>
+        <w:rPr>
+          <w:i/>
+          <w:iCs/>
+          <w:lang w:eastAsia="sv-SE"/>
+        </w:rPr>
+        <w:t xml:space="preserve"> </w:t>
+      </w:r>
+      <w:proofErr w:type="spellStart"/>
+      <w:r>
+        <w:rPr>
+          <w:i/>
+          <w:iCs/>
+          <w:lang w:eastAsia="sv-SE"/>
+        </w:rPr>
+        <w:t>integrasi</w:t>
+      </w:r>
+      <w:proofErr w:type="spellEnd"/>
+      <w:r>
+        <w:rPr>
+          <w:i/>
+          <w:iCs/>
+          <w:lang w:eastAsia="sv-SE"/>
+        </w:rPr>
+        <w:t xml:space="preserve">, </w:t>
+      </w:r>
+      <w:proofErr w:type="spellStart"/>
+      <w:r>
+        <w:rPr>
+          <w:i/>
+          <w:iCs/>
+          <w:lang w:eastAsia="sv-SE"/>
+        </w:rPr>
+        <w:t>skema</w:t>
+      </w:r>
+      <w:proofErr w:type="spellEnd"/>
+      <w:r>
+        <w:rPr>
+          <w:i/>
+          <w:iCs/>
+          <w:lang w:eastAsia="sv-SE"/>
+        </w:rPr>
+        <w:t xml:space="preserve"> data, </w:t>
+      </w:r>
+      <w:proofErr w:type="spellStart"/>
+      <w:r>
+        <w:rPr>
+          <w:i/>
+          <w:iCs/>
+          <w:lang w:eastAsia="sv-SE"/>
+        </w:rPr>
+        <w:t>serta</w:t>
+      </w:r>
+      <w:proofErr w:type="spellEnd"/>
+      <w:r>
+        <w:rPr>
+          <w:i/>
+          <w:iCs/>
+          <w:lang w:eastAsia="sv-SE"/>
+        </w:rPr>
+        <w:t xml:space="preserve"> </w:t>
+      </w:r>
+      <w:proofErr w:type="spellStart"/>
+      <w:r>
+        <w:rPr>
+          <w:i/>
+          <w:iCs/>
+          <w:lang w:eastAsia="sv-SE"/>
+        </w:rPr>
+        <w:t>memberikan</w:t>
+      </w:r>
+      <w:proofErr w:type="spellEnd"/>
+      <w:r>
+        <w:rPr>
+          <w:i/>
+          <w:iCs/>
+          <w:lang w:eastAsia="sv-SE"/>
+        </w:rPr>
+        <w:t xml:space="preserve"> </w:t>
+      </w:r>
+      <w:proofErr w:type="spellStart"/>
+      <w:r>
+        <w:rPr>
+          <w:i/>
+          <w:iCs/>
+          <w:lang w:eastAsia="sv-SE"/>
+        </w:rPr>
+        <w:t>rekomendasi</w:t>
+      </w:r>
+      <w:proofErr w:type="spellEnd"/>
+      <w:r>
+        <w:rPr>
+          <w:i/>
+          <w:iCs/>
+          <w:lang w:eastAsia="sv-SE"/>
+        </w:rPr>
+        <w:t xml:space="preserve"> </w:t>
+      </w:r>
+      <w:proofErr w:type="spellStart"/>
+      <w:r>
+        <w:rPr>
+          <w:i/>
+          <w:iCs/>
+          <w:lang w:eastAsia="sv-SE"/>
+        </w:rPr>
+        <w:t>penerapan</w:t>
+      </w:r>
+      <w:proofErr w:type="spellEnd"/>
+      <w:r>
+        <w:rPr>
+          <w:i/>
+          <w:iCs/>
+          <w:lang w:eastAsia="sv-SE"/>
+        </w:rPr>
+        <w:t xml:space="preserve"> pada </w:t>
+      </w:r>
+      <w:proofErr w:type="spellStart"/>
+      <w:r>
+        <w:rPr>
+          <w:i/>
+          <w:iCs/>
+          <w:lang w:eastAsia="sv-SE"/>
+        </w:rPr>
+        <w:t>lingkungan</w:t>
+      </w:r>
+      <w:proofErr w:type="spellEnd"/>
+      <w:r>
+        <w:rPr>
+          <w:i/>
+          <w:iCs/>
+          <w:lang w:eastAsia="sv-SE"/>
+        </w:rPr>
+        <w:t xml:space="preserve"> TAPATUPA multi-</w:t>
+      </w:r>
+      <w:proofErr w:type="spellStart"/>
+      <w:r>
+        <w:rPr>
+          <w:i/>
+          <w:iCs/>
+          <w:lang w:eastAsia="sv-SE"/>
+        </w:rPr>
+        <w:t>kabupaten</w:t>
+      </w:r>
+      <w:proofErr w:type="spellEnd"/>
     </w:p>
     <w:p>
       <w:pPr>
@@ -995,15 +6144,503 @@
       <w:pPr>
         <w:rPr>
           <w:i/>
-          <w:lang w:eastAsia="sv-SE"/>
-        </w:rPr>
-      </w:pPr>
-      <w:r>
-        <w:rPr>
-          <w:i/>
-          <w:lang w:eastAsia="sv-SE"/>
-        </w:rPr>
-        <w:t>(Satu atau dua research questions yang dinyatakan jelas dan dapat dijawab.)</w:t>
+          <w:iCs/>
+          <w:lang w:eastAsia="sv-SE"/>
+        </w:rPr>
+      </w:pPr>
+      <w:r>
+        <w:rPr>
+          <w:i/>
+          <w:iCs/>
+          <w:lang w:eastAsia="sv-SE"/>
+        </w:rPr>
+        <w:t xml:space="preserve">(Satu </w:t>
+      </w:r>
+      <w:proofErr w:type="spellStart"/>
+      <w:r>
+        <w:rPr>
+          <w:i/>
+          <w:iCs/>
+          <w:lang w:eastAsia="sv-SE"/>
+        </w:rPr>
+        <w:t>atau</w:t>
+      </w:r>
+      <w:proofErr w:type="spellEnd"/>
+      <w:r>
+        <w:rPr>
+          <w:i/>
+          <w:iCs/>
+          <w:lang w:eastAsia="sv-SE"/>
+        </w:rPr>
+        <w:t xml:space="preserve"> dua research questions yang </w:t>
+      </w:r>
+      <w:proofErr w:type="spellStart"/>
+      <w:r>
+        <w:rPr>
+          <w:i/>
+          <w:iCs/>
+          <w:lang w:eastAsia="sv-SE"/>
+        </w:rPr>
+        <w:t>dinyatakan</w:t>
+      </w:r>
+      <w:proofErr w:type="spellEnd"/>
+      <w:r>
+        <w:rPr>
+          <w:i/>
+          <w:iCs/>
+          <w:lang w:eastAsia="sv-SE"/>
+        </w:rPr>
+        <w:t xml:space="preserve"> </w:t>
+      </w:r>
+      <w:proofErr w:type="spellStart"/>
+      <w:r>
+        <w:rPr>
+          <w:i/>
+          <w:iCs/>
+          <w:lang w:eastAsia="sv-SE"/>
+        </w:rPr>
+        <w:t>jelas</w:t>
+      </w:r>
+      <w:proofErr w:type="spellEnd"/>
+      <w:r>
+        <w:rPr>
+          <w:i/>
+          <w:iCs/>
+          <w:lang w:eastAsia="sv-SE"/>
+        </w:rPr>
+        <w:t xml:space="preserve"> dan </w:t>
+      </w:r>
+      <w:proofErr w:type="spellStart"/>
+      <w:r>
+        <w:rPr>
+          <w:i/>
+          <w:iCs/>
+          <w:lang w:eastAsia="sv-SE"/>
+        </w:rPr>
+        <w:t>dapat</w:t>
+      </w:r>
+      <w:proofErr w:type="spellEnd"/>
+      <w:r>
+        <w:rPr>
+          <w:i/>
+          <w:iCs/>
+          <w:lang w:eastAsia="sv-SE"/>
+        </w:rPr>
+        <w:t xml:space="preserve"> </w:t>
+      </w:r>
+      <w:proofErr w:type="spellStart"/>
+      <w:r>
+        <w:rPr>
+          <w:i/>
+          <w:iCs/>
+          <w:lang w:eastAsia="sv-SE"/>
+        </w:rPr>
+        <w:t>dijawab</w:t>
+      </w:r>
+      <w:proofErr w:type="spellEnd"/>
+      <w:r>
+        <w:rPr>
+          <w:i/>
+          <w:iCs/>
+          <w:lang w:eastAsia="sv-SE"/>
+        </w:rPr>
+        <w:t>.)</w:t>
+      </w:r>
+    </w:p>
+    <w:p>
+      <w:pPr>
+        <w:pStyle w:val="ListParagraph"/>
+        <w:numPr>
+          <w:ilvl w:val="0"/>
+          <w:numId w:val="1"/>
+        </w:numPr>
+        <w:rPr>
+          <w:i/>
+          <w:iCs/>
+          <w:lang w:eastAsia="sv-SE"/>
+        </w:rPr>
+      </w:pPr>
+      <w:proofErr w:type="spellStart"/>
+      <w:r>
+        <w:rPr>
+          <w:i/>
+          <w:iCs/>
+          <w:lang w:eastAsia="sv-SE"/>
+        </w:rPr>
+        <w:t>Seberapa</w:t>
+      </w:r>
+      <w:proofErr w:type="spellEnd"/>
+      <w:r>
+        <w:rPr>
+          <w:i/>
+          <w:iCs/>
+          <w:lang w:eastAsia="sv-SE"/>
+        </w:rPr>
+        <w:t xml:space="preserve"> </w:t>
+      </w:r>
+      <w:proofErr w:type="spellStart"/>
+      <w:r>
+        <w:rPr>
+          <w:i/>
+          <w:iCs/>
+          <w:lang w:eastAsia="sv-SE"/>
+        </w:rPr>
+        <w:t>besar</w:t>
+      </w:r>
+      <w:proofErr w:type="spellEnd"/>
+      <w:r>
+        <w:rPr>
+          <w:i/>
+          <w:iCs/>
+          <w:lang w:eastAsia="sv-SE"/>
+        </w:rPr>
+        <w:t xml:space="preserve"> </w:t>
+      </w:r>
+      <w:proofErr w:type="spellStart"/>
+      <w:r>
+        <w:rPr>
+          <w:i/>
+          <w:iCs/>
+          <w:lang w:eastAsia="sv-SE"/>
+        </w:rPr>
+        <w:t>pengaruh</w:t>
+      </w:r>
+      <w:proofErr w:type="spellEnd"/>
+      <w:r>
+        <w:rPr>
+          <w:i/>
+          <w:iCs/>
+          <w:lang w:eastAsia="sv-SE"/>
+        </w:rPr>
+        <w:t xml:space="preserve"> </w:t>
+      </w:r>
+      <w:proofErr w:type="spellStart"/>
+      <w:r>
+        <w:rPr>
+          <w:i/>
+          <w:iCs/>
+          <w:lang w:eastAsia="sv-SE"/>
+        </w:rPr>
+        <w:t>pemisahan</w:t>
+      </w:r>
+      <w:proofErr w:type="spellEnd"/>
+      <w:r>
+        <w:rPr>
+          <w:i/>
+          <w:iCs/>
+          <w:lang w:eastAsia="sv-SE"/>
+        </w:rPr>
+        <w:t xml:space="preserve"> </w:t>
+      </w:r>
+      <w:proofErr w:type="spellStart"/>
+      <w:r>
+        <w:rPr>
+          <w:i/>
+          <w:iCs/>
+          <w:lang w:eastAsia="sv-SE"/>
+        </w:rPr>
+        <w:t>modul</w:t>
+      </w:r>
+      <w:proofErr w:type="spellEnd"/>
+      <w:r>
+        <w:rPr>
+          <w:i/>
+          <w:iCs/>
+          <w:lang w:eastAsia="sv-SE"/>
+        </w:rPr>
+        <w:t xml:space="preserve"> </w:t>
+      </w:r>
+      <w:proofErr w:type="spellStart"/>
+      <w:r>
+        <w:rPr>
+          <w:i/>
+          <w:iCs/>
+          <w:lang w:eastAsia="sv-SE"/>
+        </w:rPr>
+        <w:t>pembayaran</w:t>
+      </w:r>
+      <w:proofErr w:type="spellEnd"/>
+      <w:r>
+        <w:rPr>
+          <w:i/>
+          <w:iCs/>
+          <w:lang w:eastAsia="sv-SE"/>
+        </w:rPr>
+        <w:t xml:space="preserve"> </w:t>
+      </w:r>
+      <w:proofErr w:type="spellStart"/>
+      <w:r>
+        <w:rPr>
+          <w:i/>
+          <w:iCs/>
+          <w:lang w:eastAsia="sv-SE"/>
+        </w:rPr>
+        <w:t>menjadi</w:t>
+      </w:r>
+      <w:proofErr w:type="spellEnd"/>
+      <w:r>
+        <w:rPr>
+          <w:i/>
+          <w:iCs/>
+          <w:lang w:eastAsia="sv-SE"/>
+        </w:rPr>
+        <w:t xml:space="preserve"> microservice </w:t>
+      </w:r>
+      <w:proofErr w:type="spellStart"/>
+      <w:proofErr w:type="gramStart"/>
+      <w:r>
+        <w:rPr>
+          <w:i/>
+          <w:iCs/>
+          <w:lang w:eastAsia="sv-SE"/>
+        </w:rPr>
+        <w:t>terhadap</w:t>
+      </w:r>
+      <w:proofErr w:type="spellEnd"/>
+      <w:r>
+        <w:rPr>
+          <w:i/>
+          <w:iCs/>
+          <w:lang w:eastAsia="sv-SE"/>
+        </w:rPr>
+        <w:t xml:space="preserve"> </w:t>
+      </w:r>
+      <w:r>
+        <w:rPr>
+          <w:lang w:val="sv-SE"/>
+        </w:rPr>
+        <w:t>.</w:t>
+      </w:r>
+      <w:proofErr w:type="spellStart"/>
+      <w:r>
+        <w:rPr>
+          <w:i/>
+          <w:iCs/>
+          <w:lang w:eastAsia="sv-SE"/>
+        </w:rPr>
+        <w:t>keandalan</w:t>
+      </w:r>
+      <w:proofErr w:type="spellEnd"/>
+      <w:proofErr w:type="gramEnd"/>
+      <w:r>
+        <w:rPr>
+          <w:i/>
+          <w:iCs/>
+          <w:lang w:eastAsia="sv-SE"/>
+        </w:rPr>
+        <w:t xml:space="preserve"> dan </w:t>
+      </w:r>
+      <w:proofErr w:type="spellStart"/>
+      <w:r>
+        <w:rPr>
+          <w:i/>
+          <w:iCs/>
+          <w:lang w:eastAsia="sv-SE"/>
+        </w:rPr>
+        <w:t>keterbatasan</w:t>
+      </w:r>
+      <w:proofErr w:type="spellEnd"/>
+      <w:r>
+        <w:rPr>
+          <w:i/>
+          <w:iCs/>
+          <w:lang w:eastAsia="sv-SE"/>
+        </w:rPr>
+        <w:t xml:space="preserve"> status </w:t>
+      </w:r>
+      <w:proofErr w:type="spellStart"/>
+      <w:r>
+        <w:rPr>
+          <w:i/>
+          <w:iCs/>
+          <w:lang w:eastAsia="sv-SE"/>
+        </w:rPr>
+        <w:t>transaksi</w:t>
+      </w:r>
+      <w:proofErr w:type="spellEnd"/>
+      <w:r>
+        <w:rPr>
+          <w:i/>
+          <w:iCs/>
+          <w:lang w:eastAsia="sv-SE"/>
+        </w:rPr>
+        <w:t xml:space="preserve"> pada </w:t>
+      </w:r>
+      <w:proofErr w:type="spellStart"/>
+      <w:r>
+        <w:rPr>
+          <w:i/>
+          <w:iCs/>
+          <w:lang w:eastAsia="sv-SE"/>
+        </w:rPr>
+        <w:t>sistem</w:t>
+      </w:r>
+      <w:proofErr w:type="spellEnd"/>
+      <w:r>
+        <w:rPr>
+          <w:i/>
+          <w:iCs/>
+          <w:lang w:eastAsia="sv-SE"/>
+        </w:rPr>
+        <w:t xml:space="preserve"> TAPATUPA?</w:t>
+      </w:r>
+    </w:p>
+    <w:p>
+      <w:pPr>
+        <w:pStyle w:val="ListParagraph"/>
+        <w:numPr>
+          <w:ilvl w:val="0"/>
+          <w:numId w:val="1"/>
+        </w:numPr>
+        <w:rPr>
+          <w:i/>
+          <w:iCs/>
+          <w:lang w:eastAsia="sv-SE"/>
+        </w:rPr>
+      </w:pPr>
+      <w:proofErr w:type="spellStart"/>
+      <w:r>
+        <w:rPr>
+          <w:i/>
+          <w:iCs/>
+          <w:lang w:eastAsia="sv-SE"/>
+        </w:rPr>
+        <w:t>Bagaimana</w:t>
+      </w:r>
+      <w:proofErr w:type="spellEnd"/>
+      <w:r>
+        <w:rPr>
+          <w:i/>
+          <w:iCs/>
+          <w:lang w:eastAsia="sv-SE"/>
+        </w:rPr>
+        <w:t xml:space="preserve"> latency dan </w:t>
+      </w:r>
+      <w:proofErr w:type="spellStart"/>
+      <w:r>
+        <w:rPr>
+          <w:i/>
+          <w:iCs/>
+          <w:lang w:eastAsia="sv-SE"/>
+        </w:rPr>
+        <w:t>keberhasilan</w:t>
+      </w:r>
+      <w:proofErr w:type="spellEnd"/>
+      <w:r>
+        <w:rPr>
+          <w:i/>
+          <w:iCs/>
+          <w:lang w:eastAsia="sv-SE"/>
+        </w:rPr>
+        <w:t xml:space="preserve"> </w:t>
+      </w:r>
+      <w:proofErr w:type="spellStart"/>
+      <w:r>
+        <w:rPr>
+          <w:i/>
+          <w:iCs/>
+          <w:lang w:eastAsia="sv-SE"/>
+        </w:rPr>
+        <w:t>integrasi</w:t>
+      </w:r>
+      <w:proofErr w:type="spellEnd"/>
+      <w:r>
+        <w:rPr>
+          <w:i/>
+          <w:iCs/>
+          <w:lang w:eastAsia="sv-SE"/>
+        </w:rPr>
+        <w:t xml:space="preserve"> API Bank </w:t>
+      </w:r>
+      <w:proofErr w:type="spellStart"/>
+      <w:r>
+        <w:rPr>
+          <w:i/>
+          <w:iCs/>
+          <w:lang w:eastAsia="sv-SE"/>
+        </w:rPr>
+        <w:t>Sumut</w:t>
+      </w:r>
+      <w:proofErr w:type="spellEnd"/>
+      <w:r>
+        <w:rPr>
+          <w:i/>
+          <w:iCs/>
+          <w:lang w:eastAsia="sv-SE"/>
+        </w:rPr>
+        <w:t xml:space="preserve"> </w:t>
+      </w:r>
+      <w:proofErr w:type="spellStart"/>
+      <w:r>
+        <w:rPr>
+          <w:i/>
+          <w:iCs/>
+          <w:lang w:eastAsia="sv-SE"/>
+        </w:rPr>
+        <w:t>dibandingkan</w:t>
+      </w:r>
+      <w:proofErr w:type="spellEnd"/>
+      <w:r>
+        <w:rPr>
+          <w:i/>
+          <w:iCs/>
+          <w:lang w:eastAsia="sv-SE"/>
+        </w:rPr>
+        <w:t xml:space="preserve"> </w:t>
+      </w:r>
+      <w:proofErr w:type="spellStart"/>
+      <w:r>
+        <w:rPr>
+          <w:i/>
+          <w:iCs/>
+          <w:lang w:eastAsia="sv-SE"/>
+        </w:rPr>
+        <w:t>mekanisme</w:t>
+      </w:r>
+      <w:proofErr w:type="spellEnd"/>
+      <w:r>
+        <w:rPr>
+          <w:i/>
+          <w:iCs/>
+          <w:lang w:eastAsia="sv-SE"/>
+        </w:rPr>
+        <w:t xml:space="preserve"> </w:t>
+      </w:r>
+      <w:proofErr w:type="spellStart"/>
+      <w:r>
+        <w:rPr>
+          <w:i/>
+          <w:iCs/>
+          <w:lang w:eastAsia="sv-SE"/>
+        </w:rPr>
+        <w:t>konfirmasi</w:t>
+      </w:r>
+      <w:proofErr w:type="spellEnd"/>
+      <w:r>
+        <w:rPr>
+          <w:i/>
+          <w:iCs/>
+          <w:lang w:eastAsia="sv-SE"/>
+        </w:rPr>
+        <w:t xml:space="preserve"> manual yang </w:t>
+      </w:r>
+      <w:proofErr w:type="spellStart"/>
+      <w:r>
+        <w:rPr>
+          <w:i/>
+          <w:iCs/>
+          <w:lang w:eastAsia="sv-SE"/>
+        </w:rPr>
+        <w:t>ada</w:t>
+      </w:r>
+      <w:proofErr w:type="spellEnd"/>
+      <w:r>
+        <w:rPr>
+          <w:i/>
+          <w:iCs/>
+          <w:lang w:eastAsia="sv-SE"/>
+        </w:rPr>
+        <w:t>?</w:t>
       </w:r>
     </w:p>
     <w:p>
@@ -1025,6 +6662,7 @@
           <w:lang w:val="en-US"/>
         </w:rPr>
       </w:pPr>
+      <w:proofErr w:type="spellStart"/>
       <w:r>
         <w:rPr>
           <w:rFonts w:ascii="Times New Roman" w:hAnsi="Times New Roman"/>
@@ -1035,43 +6673,374 @@
         </w:rPr>
         <w:t>Lingkup</w:t>
       </w:r>
+      <w:proofErr w:type="spellEnd"/>
     </w:p>
     <w:p>
       <w:pPr>
         <w:rPr>
           <w:i/>
           <w:iCs/>
-        </w:rPr>
-      </w:pPr>
-      <w:r>
-        <w:rPr>
-          <w:i/>
-          <w:iCs/>
-        </w:rPr>
-        <w:t xml:space="preserve">Yang dimaksud sebagai ’lingkup’ disini adalah pernyataan tentang apa </w:t>
+          <w:color w:val="FF0000"/>
+          <w:lang w:val="sv-SE"/>
+        </w:rPr>
+      </w:pPr>
+      <w:r>
+        <w:rPr>
+          <w:i/>
+          <w:iCs/>
+          <w:color w:val="FF0000"/>
+        </w:rPr>
+        <w:t xml:space="preserve">Yang </w:t>
+      </w:r>
+      <w:proofErr w:type="spellStart"/>
+      <w:r>
+        <w:rPr>
+          <w:i/>
+          <w:iCs/>
+          <w:color w:val="FF0000"/>
+        </w:rPr>
+        <w:t>dimaksud</w:t>
+      </w:r>
+      <w:proofErr w:type="spellEnd"/>
+      <w:r>
+        <w:rPr>
+          <w:i/>
+          <w:iCs/>
+          <w:color w:val="FF0000"/>
+        </w:rPr>
+        <w:t xml:space="preserve"> </w:t>
+      </w:r>
+      <w:proofErr w:type="spellStart"/>
+      <w:r>
+        <w:rPr>
+          <w:i/>
+          <w:iCs/>
+          <w:color w:val="FF0000"/>
+        </w:rPr>
+        <w:t>sebagai</w:t>
+      </w:r>
+      <w:proofErr w:type="spellEnd"/>
+      <w:r>
+        <w:rPr>
+          <w:i/>
+          <w:iCs/>
+          <w:color w:val="FF0000"/>
+        </w:rPr>
+        <w:t xml:space="preserve"> ’</w:t>
+      </w:r>
+      <w:proofErr w:type="spellStart"/>
+      <w:r>
+        <w:rPr>
+          <w:i/>
+          <w:iCs/>
+          <w:color w:val="FF0000"/>
+        </w:rPr>
+        <w:t>lingkup</w:t>
+      </w:r>
+      <w:proofErr w:type="spellEnd"/>
+      <w:r>
+        <w:rPr>
+          <w:i/>
+          <w:iCs/>
+          <w:color w:val="FF0000"/>
+        </w:rPr>
+        <w:t xml:space="preserve">’ </w:t>
+      </w:r>
+      <w:proofErr w:type="spellStart"/>
+      <w:r>
+        <w:rPr>
+          <w:i/>
+          <w:iCs/>
+          <w:color w:val="FF0000"/>
+        </w:rPr>
+        <w:t>disini</w:t>
+      </w:r>
+      <w:proofErr w:type="spellEnd"/>
+      <w:r>
+        <w:rPr>
+          <w:i/>
+          <w:iCs/>
+          <w:color w:val="FF0000"/>
+        </w:rPr>
+        <w:t xml:space="preserve"> </w:t>
+      </w:r>
+      <w:proofErr w:type="spellStart"/>
+      <w:r>
+        <w:rPr>
+          <w:i/>
+          <w:iCs/>
+          <w:color w:val="FF0000"/>
+        </w:rPr>
+        <w:t>adalah</w:t>
+      </w:r>
+      <w:proofErr w:type="spellEnd"/>
+      <w:r>
+        <w:rPr>
+          <w:i/>
+          <w:iCs/>
+          <w:color w:val="FF0000"/>
+        </w:rPr>
+        <w:t xml:space="preserve"> </w:t>
+      </w:r>
+      <w:proofErr w:type="spellStart"/>
+      <w:r>
+        <w:rPr>
+          <w:i/>
+          <w:iCs/>
+          <w:color w:val="FF0000"/>
+        </w:rPr>
+        <w:t>pernyataan</w:t>
+      </w:r>
+      <w:proofErr w:type="spellEnd"/>
+      <w:r>
+        <w:rPr>
+          <w:i/>
+          <w:iCs/>
+          <w:color w:val="FF0000"/>
+        </w:rPr>
+        <w:t xml:space="preserve"> </w:t>
+      </w:r>
+      <w:proofErr w:type="spellStart"/>
+      <w:r>
+        <w:rPr>
+          <w:i/>
+          <w:iCs/>
+          <w:color w:val="FF0000"/>
+        </w:rPr>
+        <w:t>tentang</w:t>
+      </w:r>
+      <w:proofErr w:type="spellEnd"/>
+      <w:r>
+        <w:rPr>
+          <w:i/>
+          <w:iCs/>
+          <w:color w:val="FF0000"/>
+        </w:rPr>
+        <w:t xml:space="preserve"> </w:t>
+      </w:r>
+      <w:proofErr w:type="spellStart"/>
+      <w:r>
+        <w:rPr>
+          <w:i/>
+          <w:iCs/>
+          <w:color w:val="FF0000"/>
+        </w:rPr>
+        <w:t>apa</w:t>
+      </w:r>
+      <w:proofErr w:type="spellEnd"/>
+      <w:r>
+        <w:rPr>
+          <w:i/>
+          <w:iCs/>
+          <w:color w:val="FF0000"/>
+        </w:rPr>
+        <w:t xml:space="preserve"> </w:t>
       </w:r>
       <w:r>
         <w:rPr>
           <w:b/>
-          <w:i/>
-          <w:iCs/>
-        </w:rPr>
-        <w:t xml:space="preserve">yang akan dicakup dan dibahas dan dikerjakan dalam kajian yang dilakukan. </w:t>
-      </w:r>
-      <w:r>
-        <w:rPr>
-          <w:i/>
-          <w:iCs/>
-        </w:rPr>
-        <w:t xml:space="preserve"> </w:t>
-      </w:r>
-      <w:r>
-        <w:rPr>
-          <w:i/>
-          <w:iCs/>
+          <w:bCs/>
+          <w:i/>
+          <w:iCs/>
+          <w:color w:val="FF0000"/>
+        </w:rPr>
+        <w:t xml:space="preserve">yang </w:t>
+      </w:r>
+      <w:proofErr w:type="spellStart"/>
+      <w:r>
+        <w:rPr>
+          <w:b/>
+          <w:bCs/>
+          <w:i/>
+          <w:iCs/>
+          <w:color w:val="FF0000"/>
+        </w:rPr>
+        <w:t>akan</w:t>
+      </w:r>
+      <w:proofErr w:type="spellEnd"/>
+      <w:r>
+        <w:rPr>
+          <w:b/>
+          <w:bCs/>
+          <w:i/>
+          <w:iCs/>
+          <w:color w:val="FF0000"/>
+        </w:rPr>
+        <w:t xml:space="preserve"> </w:t>
+      </w:r>
+      <w:proofErr w:type="spellStart"/>
+      <w:r>
+        <w:rPr>
+          <w:b/>
+          <w:bCs/>
+          <w:i/>
+          <w:iCs/>
+          <w:color w:val="FF0000"/>
+        </w:rPr>
+        <w:t>dicakup</w:t>
+      </w:r>
+      <w:proofErr w:type="spellEnd"/>
+      <w:r>
+        <w:rPr>
+          <w:b/>
+          <w:bCs/>
+          <w:i/>
+          <w:iCs/>
+          <w:color w:val="FF0000"/>
+        </w:rPr>
+        <w:t xml:space="preserve"> dan </w:t>
+      </w:r>
+      <w:proofErr w:type="spellStart"/>
+      <w:r>
+        <w:rPr>
+          <w:b/>
+          <w:bCs/>
+          <w:i/>
+          <w:iCs/>
+          <w:color w:val="FF0000"/>
+        </w:rPr>
+        <w:t>dibahas</w:t>
+      </w:r>
+      <w:proofErr w:type="spellEnd"/>
+      <w:r>
+        <w:rPr>
+          <w:b/>
+          <w:bCs/>
+          <w:i/>
+          <w:iCs/>
+          <w:color w:val="FF0000"/>
+        </w:rPr>
+        <w:t xml:space="preserve"> dan </w:t>
+      </w:r>
+      <w:proofErr w:type="spellStart"/>
+      <w:r>
+        <w:rPr>
+          <w:b/>
+          <w:bCs/>
+          <w:i/>
+          <w:iCs/>
+          <w:color w:val="FF0000"/>
+        </w:rPr>
+        <w:t>dikerjakan</w:t>
+      </w:r>
+      <w:proofErr w:type="spellEnd"/>
+      <w:r>
+        <w:rPr>
+          <w:b/>
+          <w:bCs/>
+          <w:i/>
+          <w:iCs/>
+          <w:color w:val="FF0000"/>
+        </w:rPr>
+        <w:t xml:space="preserve"> </w:t>
+      </w:r>
+      <w:proofErr w:type="spellStart"/>
+      <w:r>
+        <w:rPr>
+          <w:b/>
+          <w:bCs/>
+          <w:i/>
+          <w:iCs/>
+          <w:color w:val="FF0000"/>
+        </w:rPr>
+        <w:t>dalam</w:t>
+      </w:r>
+      <w:proofErr w:type="spellEnd"/>
+      <w:r>
+        <w:rPr>
+          <w:b/>
+          <w:bCs/>
+          <w:i/>
+          <w:iCs/>
+          <w:color w:val="FF0000"/>
+        </w:rPr>
+        <w:t xml:space="preserve"> </w:t>
+      </w:r>
+      <w:proofErr w:type="spellStart"/>
+      <w:r>
+        <w:rPr>
+          <w:b/>
+          <w:bCs/>
+          <w:i/>
+          <w:iCs/>
+          <w:color w:val="FF0000"/>
+        </w:rPr>
+        <w:t>kajian</w:t>
+      </w:r>
+      <w:proofErr w:type="spellEnd"/>
+      <w:r>
+        <w:rPr>
+          <w:b/>
+          <w:bCs/>
+          <w:i/>
+          <w:iCs/>
+          <w:color w:val="FF0000"/>
+        </w:rPr>
+        <w:t xml:space="preserve"> yang </w:t>
+      </w:r>
+      <w:proofErr w:type="spellStart"/>
+      <w:r>
+        <w:rPr>
+          <w:b/>
+          <w:bCs/>
+          <w:i/>
+          <w:iCs/>
+          <w:color w:val="FF0000"/>
+        </w:rPr>
+        <w:t>dilakukan</w:t>
+      </w:r>
+      <w:proofErr w:type="spellEnd"/>
+      <w:r>
+        <w:rPr>
+          <w:b/>
+          <w:bCs/>
+          <w:i/>
+          <w:iCs/>
+          <w:color w:val="FF0000"/>
+        </w:rPr>
+        <w:t xml:space="preserve">. </w:t>
+      </w:r>
+      <w:r>
+        <w:rPr>
+          <w:i/>
+          <w:iCs/>
+          <w:color w:val="FF0000"/>
+        </w:rPr>
+        <w:t xml:space="preserve"> </w:t>
+      </w:r>
+      <w:r>
+        <w:rPr>
+          <w:i/>
+          <w:iCs/>
+          <w:color w:val="FF0000"/>
           <w:lang w:val="sv-SE"/>
         </w:rPr>
         <w:t>Menyertai perumusan lingkup, perlu dan harus dikemukakan landasan pertimbangan atas pendefinisian lingkup tersebut. Dalam menyampaikan landasan pertimbangan dapat dikemukakan pertimbanagn (alasan) yang terkait dengan relevansi, keterbatasan sumberdaya (’tools’, peralatan, waktu yang tersedia dsb).</w:t>
+      </w:r>
+    </w:p>
+    <w:p>
+      <w:pPr>
+        <w:jc w:val="both"/>
+      </w:pPr>
+      <w:r>
+        <w:rPr>
+          <w:lang w:val="sv-SE"/>
+        </w:rPr>
+        <w:t>Ruang lingkup penelitian ini mencakup perancangan dan pengembangan service-payment berbasis arsitektur microservice yang berinteraksi dengan sistem TAPATUPA melalui API internal, serta integrasi dengan API Bank Sumut untuk kanal QRIS dan Virtual Account. Lingkup ini dipilih dengan mempertimbangkan relevansi kebutuhan pemerintah daerah akan sistem pembayaran digital yang lebih andal dan terintegrasi, serta keterbatasan waktu dan sumber daya sehingga fokus diarahkan pada elemen inti yang menentukan keberhasilan proses pembayaran, seperti inisiasi transaksi, verifikasi status, dan penanganan callback.</w:t>
+      </w:r>
+    </w:p>
+    <w:p>
+      <w:pPr>
+        <w:jc w:val="both"/>
+        <w:rPr>
+          <w:lang w:val="sv-SE"/>
+        </w:rPr>
+      </w:pPr>
+      <w:r>
+        <w:rPr>
+          <w:lang w:val="sv-SE"/>
+        </w:rPr>
+        <w:t>Penelitian ini membahas penyusunan skema komunikasi antar microservice, pengelolaan data transaksi, serta implementasi mekanisme keamanan melalui verifikasi signature pada webhook. Pengujian difokuskan pada performa dan keandalan proses transaksi dalam cakupan lingkungan pengguna lokal pada satu hingga tiga kabupaten sebagai sampel, dengan memanfaatkan tools seperti Postman, JMeter, dan framework pengujian keamanan dasar. Penelitian ini tidak mencakup perubahan besar pada antarmuka pengguna TAPATUPA maupun integrasi layanan pembayaran selain yang disediakan oleh Bank Sumut</w:t>
       </w:r>
     </w:p>
     <w:p>
@@ -1093,29 +7062,252 @@
           <w:szCs w:val="24"/>
           <w:lang w:val="en-US"/>
         </w:rPr>
-        <w:t>Hasil yang diharapkan</w:t>
-      </w:r>
+        <w:lastRenderedPageBreak/>
+        <w:t xml:space="preserve">Hasil yang </w:t>
+      </w:r>
+      <w:proofErr w:type="spellStart"/>
+      <w:r>
+        <w:rPr>
+          <w:rFonts w:ascii="Times New Roman" w:hAnsi="Times New Roman"/>
+          <w:i w:val="0"/>
+          <w:sz w:val="24"/>
+          <w:szCs w:val="24"/>
+          <w:lang w:val="en-US"/>
+        </w:rPr>
+        <w:t>diharapkan</w:t>
+      </w:r>
+      <w:proofErr w:type="spellEnd"/>
     </w:p>
     <w:p>
       <w:pPr>
         <w:rPr>
           <w:i/>
+          <w:iCs/>
+          <w:color w:val="FF0000"/>
           <w:lang w:val="sv-SE" w:eastAsia="sv-SE"/>
         </w:rPr>
       </w:pPr>
       <w:r>
         <w:rPr>
           <w:i/>
-          <w:lang w:eastAsia="sv-SE"/>
-        </w:rPr>
-        <w:t xml:space="preserve">(Nyatakan dengan jelas hasil-hasil konkrit yang akan dihasilkan sebagai output Tugas Akhir. </w:t>
-      </w:r>
-      <w:r>
-        <w:rPr>
-          <w:i/>
+          <w:iCs/>
+          <w:color w:val="FF0000"/>
+          <w:lang w:eastAsia="sv-SE"/>
+        </w:rPr>
+        <w:t>(</w:t>
+      </w:r>
+      <w:proofErr w:type="spellStart"/>
+      <w:r>
+        <w:rPr>
+          <w:i/>
+          <w:iCs/>
+          <w:color w:val="FF0000"/>
+          <w:lang w:eastAsia="sv-SE"/>
+        </w:rPr>
+        <w:t>Nyatakan</w:t>
+      </w:r>
+      <w:proofErr w:type="spellEnd"/>
+      <w:r>
+        <w:rPr>
+          <w:i/>
+          <w:iCs/>
+          <w:color w:val="FF0000"/>
+          <w:lang w:eastAsia="sv-SE"/>
+        </w:rPr>
+        <w:t xml:space="preserve"> </w:t>
+      </w:r>
+      <w:proofErr w:type="spellStart"/>
+      <w:r>
+        <w:rPr>
+          <w:i/>
+          <w:iCs/>
+          <w:color w:val="FF0000"/>
+          <w:lang w:eastAsia="sv-SE"/>
+        </w:rPr>
+        <w:t>dengan</w:t>
+      </w:r>
+      <w:proofErr w:type="spellEnd"/>
+      <w:r>
+        <w:rPr>
+          <w:i/>
+          <w:iCs/>
+          <w:color w:val="FF0000"/>
+          <w:lang w:eastAsia="sv-SE"/>
+        </w:rPr>
+        <w:t xml:space="preserve"> </w:t>
+      </w:r>
+      <w:proofErr w:type="spellStart"/>
+      <w:r>
+        <w:rPr>
+          <w:i/>
+          <w:iCs/>
+          <w:color w:val="FF0000"/>
+          <w:lang w:eastAsia="sv-SE"/>
+        </w:rPr>
+        <w:t>jelas</w:t>
+      </w:r>
+      <w:proofErr w:type="spellEnd"/>
+      <w:r>
+        <w:rPr>
+          <w:i/>
+          <w:iCs/>
+          <w:color w:val="FF0000"/>
+          <w:lang w:eastAsia="sv-SE"/>
+        </w:rPr>
+        <w:t xml:space="preserve"> </w:t>
+      </w:r>
+      <w:proofErr w:type="spellStart"/>
+      <w:r>
+        <w:rPr>
+          <w:i/>
+          <w:iCs/>
+          <w:color w:val="FF0000"/>
+          <w:lang w:eastAsia="sv-SE"/>
+        </w:rPr>
+        <w:t>hasil-hasil</w:t>
+      </w:r>
+      <w:proofErr w:type="spellEnd"/>
+      <w:r>
+        <w:rPr>
+          <w:i/>
+          <w:iCs/>
+          <w:color w:val="FF0000"/>
+          <w:lang w:eastAsia="sv-SE"/>
+        </w:rPr>
+        <w:t xml:space="preserve"> </w:t>
+      </w:r>
+      <w:proofErr w:type="spellStart"/>
+      <w:r>
+        <w:rPr>
+          <w:i/>
+          <w:iCs/>
+          <w:color w:val="FF0000"/>
+          <w:lang w:eastAsia="sv-SE"/>
+        </w:rPr>
+        <w:t>konkrit</w:t>
+      </w:r>
+      <w:proofErr w:type="spellEnd"/>
+      <w:r>
+        <w:rPr>
+          <w:i/>
+          <w:iCs/>
+          <w:color w:val="FF0000"/>
+          <w:lang w:eastAsia="sv-SE"/>
+        </w:rPr>
+        <w:t xml:space="preserve"> yang </w:t>
+      </w:r>
+      <w:proofErr w:type="spellStart"/>
+      <w:r>
+        <w:rPr>
+          <w:i/>
+          <w:iCs/>
+          <w:color w:val="FF0000"/>
+          <w:lang w:eastAsia="sv-SE"/>
+        </w:rPr>
+        <w:t>akan</w:t>
+      </w:r>
+      <w:proofErr w:type="spellEnd"/>
+      <w:r>
+        <w:rPr>
+          <w:i/>
+          <w:iCs/>
+          <w:color w:val="FF0000"/>
+          <w:lang w:eastAsia="sv-SE"/>
+        </w:rPr>
+        <w:t xml:space="preserve"> </w:t>
+      </w:r>
+      <w:proofErr w:type="spellStart"/>
+      <w:r>
+        <w:rPr>
+          <w:i/>
+          <w:iCs/>
+          <w:color w:val="FF0000"/>
+          <w:lang w:eastAsia="sv-SE"/>
+        </w:rPr>
+        <w:t>dihasilkan</w:t>
+      </w:r>
+      <w:proofErr w:type="spellEnd"/>
+      <w:r>
+        <w:rPr>
+          <w:i/>
+          <w:iCs/>
+          <w:color w:val="FF0000"/>
+          <w:lang w:eastAsia="sv-SE"/>
+        </w:rPr>
+        <w:t xml:space="preserve"> </w:t>
+      </w:r>
+      <w:proofErr w:type="spellStart"/>
+      <w:r>
+        <w:rPr>
+          <w:i/>
+          <w:iCs/>
+          <w:color w:val="FF0000"/>
+          <w:lang w:eastAsia="sv-SE"/>
+        </w:rPr>
+        <w:t>sebagai</w:t>
+      </w:r>
+      <w:proofErr w:type="spellEnd"/>
+      <w:r>
+        <w:rPr>
+          <w:i/>
+          <w:iCs/>
+          <w:color w:val="FF0000"/>
+          <w:lang w:eastAsia="sv-SE"/>
+        </w:rPr>
+        <w:t xml:space="preserve"> output </w:t>
+      </w:r>
+      <w:proofErr w:type="spellStart"/>
+      <w:r>
+        <w:rPr>
+          <w:i/>
+          <w:iCs/>
+          <w:color w:val="FF0000"/>
+          <w:lang w:eastAsia="sv-SE"/>
+        </w:rPr>
+        <w:t>Tugas</w:t>
+      </w:r>
+      <w:proofErr w:type="spellEnd"/>
+      <w:r>
+        <w:rPr>
+          <w:i/>
+          <w:iCs/>
+          <w:color w:val="FF0000"/>
+          <w:lang w:eastAsia="sv-SE"/>
+        </w:rPr>
+        <w:t xml:space="preserve"> Akhir. </w:t>
+      </w:r>
+      <w:r>
+        <w:rPr>
+          <w:i/>
+          <w:iCs/>
+          <w:color w:val="FF0000"/>
           <w:lang w:val="sv-SE" w:eastAsia="sv-SE"/>
         </w:rPr>
         <w:t>Jelaskan juga dalam bentuk apa mereka akan dihasilkan, misalnya: desain, program, model dsb.)</w:t>
+      </w:r>
+    </w:p>
+    <w:p>
+      <w:pPr>
+        <w:spacing w:before="240" w:after="240"/>
+        <w:jc w:val="both"/>
+      </w:pPr>
+      <w:r>
+        <w:rPr>
+          <w:lang w:val="sv-SE"/>
+        </w:rPr>
+        <w:t>Hasil yang diharapkan dari tugas akhir ini meliputi terciptanya sebuah service-payment mandiri berbasis arsitektur microservice yang dapat diintegrasikan dengan sistem TAPATUPA untuk mengelola transaksi pembayaran melalui QRIS dan Virtual Account Bank Sumut. Hasil ini akan diwujudkan dalam bentuk aplikasi backend yang menyediakan endpoint untuk inisiasi transaksi, pengecekan status, serta penerimaan callback. Selain itu, diharapkan tersusun dokumentasi teknis yang mencakup API specification, skema data, dan prosedur integrasi dengan Bank Sumut, sehingga dapat digunakan sebagai acuan implementasi di lingkungan produksi.</w:t>
+      </w:r>
+    </w:p>
+    <w:p>
+      <w:pPr>
+        <w:spacing w:before="240" w:after="240"/>
+        <w:jc w:val="both"/>
+      </w:pPr>
+      <w:r>
+        <w:rPr>
+          <w:lang w:val="sv-SE"/>
+        </w:rPr>
+        <w:t>Tugas akhir ini juga akan menghasilkan laporan evaluasi performa dan keandalan integrasi, yang memuat metrik seperti latency, tingkat keberhasilan transaksi, dan waktu sinkronisasi status. Laporan tersebut akan menyertakan analisis serta rekomendasi teknis untuk peningkatan di masa mendatang. Sebagai bagian dari output, akan disediakan panduan deployment dan konfigurasi menggunakan Docker serta API Gateway. Dengan demikian, keseluruhan hasil akhir akan mencakup program (service-payment), dokumentasi teknis, serta laporan evaluasi dan rekomendasi.</w:t>
       </w:r>
     </w:p>
     <w:p>
@@ -1207,12 +7399,16 @@
       <w:pPr>
         <w:rPr>
           <w:i/>
+          <w:iCs/>
+          <w:color w:val="FF0000"/>
           <w:lang w:val="fi-FI" w:eastAsia="sv-SE"/>
         </w:rPr>
       </w:pPr>
       <w:r>
         <w:rPr>
           <w:i/>
+          <w:iCs/>
+          <w:color w:val="FF0000"/>
           <w:lang w:val="fi-FI" w:eastAsia="sv-SE"/>
         </w:rPr>
         <w:t>(Identifikasi segala resiko yang muncul selama pelaksanaan Tugas Akhir. Juga nyatakan bagaimana resiko tersebut diatasi.)</w:t>
@@ -1220,10 +7416,14 @@
     </w:p>
     <w:p>
       <w:pPr>
+        <w:jc w:val="both"/>
+      </w:pPr>
+      <w:r>
         <w:rPr>
           <w:lang w:val="fi-FI"/>
         </w:rPr>
-      </w:pPr>
+        <w:t>Variabel yang diuji meliputi keandalan transaksi, latensi integrasi, kecepatan sinkronisasi status, serta tingkat keamanan callback. Risiko yang muncul antara lain ketergantungan pada dokumentasi atau akses sandbox Bank Sumut, keterbatasan waktu pengerjaan, serta potensi kerentanan keamanan. Mitigasi dilakukan dengan mempersiapkan mock server, memprioritaskan fitur inti, serta menerapkan verifikasi signature dan pengujian keamanan.</w:t>
+      </w:r>
     </w:p>
     <w:p>
       <w:pPr>
@@ -1280,12 +7480,41 @@
       <w:pPr>
         <w:numPr>
           <w:ilvl w:val="0"/>
-          <w:numId w:val="6"/>
+          <w:numId w:val="7"/>
         </w:numPr>
       </w:pPr>
       <w:r>
-        <w:t>10-10-2025: Pengarahan awal terkait topik</w:t>
-      </w:r>
+        <w:t xml:space="preserve">10-10-2025: </w:t>
+      </w:r>
+      <w:proofErr w:type="spellStart"/>
+      <w:r>
+        <w:t>Pengarahan</w:t>
+      </w:r>
+      <w:proofErr w:type="spellEnd"/>
+      <w:r>
+        <w:t xml:space="preserve"> </w:t>
+      </w:r>
+      <w:proofErr w:type="spellStart"/>
+      <w:r>
+        <w:t>awal</w:t>
+      </w:r>
+      <w:proofErr w:type="spellEnd"/>
+      <w:r>
+        <w:t xml:space="preserve"> </w:t>
+      </w:r>
+      <w:proofErr w:type="spellStart"/>
+      <w:r>
+        <w:t>terkait</w:t>
+      </w:r>
+      <w:proofErr w:type="spellEnd"/>
+      <w:r>
+        <w:t xml:space="preserve"> </w:t>
+      </w:r>
+      <w:proofErr w:type="spellStart"/>
+      <w:r>
+        <w:t>topik</w:t>
+      </w:r>
+      <w:proofErr w:type="spellEnd"/>
       <w:r>
         <w:t xml:space="preserve"> proposal</w:t>
       </w:r>
@@ -1294,14 +7523,138 @@
       <w:pPr>
         <w:numPr>
           <w:ilvl w:val="0"/>
-          <w:numId w:val="6"/>
+          <w:numId w:val="7"/>
         </w:numPr>
       </w:pPr>
       <w:r>
-        <w:t>31-10-2025: Pemilihan Topik dan Penulisa</w:t>
-      </w:r>
-      <w:r>
-        <w:t>n Draft Latar Belakang Proposal</w:t>
+        <w:t xml:space="preserve">31-10-2025: </w:t>
+      </w:r>
+      <w:proofErr w:type="spellStart"/>
+      <w:r>
+        <w:t>Pemilihan</w:t>
+      </w:r>
+      <w:proofErr w:type="spellEnd"/>
+      <w:r>
+        <w:t xml:space="preserve"> </w:t>
+      </w:r>
+      <w:proofErr w:type="spellStart"/>
+      <w:r>
+        <w:t>Topik</w:t>
+      </w:r>
+      <w:proofErr w:type="spellEnd"/>
+      <w:r>
+        <w:t xml:space="preserve"> dan </w:t>
+      </w:r>
+      <w:proofErr w:type="spellStart"/>
+      <w:r>
+        <w:t>Penulisa</w:t>
+      </w:r>
+      <w:r>
+        <w:t>n</w:t>
+      </w:r>
+      <w:proofErr w:type="spellEnd"/>
+      <w:r>
+        <w:t xml:space="preserve"> Draft Latar </w:t>
+      </w:r>
+      <w:proofErr w:type="spellStart"/>
+      <w:r>
+        <w:t>Belakang</w:t>
+      </w:r>
+      <w:proofErr w:type="spellEnd"/>
+      <w:r>
+        <w:t xml:space="preserve"> Proposal</w:t>
+      </w:r>
+    </w:p>
+    <w:p>
+      <w:pPr>
+        <w:numPr>
+          <w:ilvl w:val="0"/>
+          <w:numId w:val="7"/>
+        </w:numPr>
+      </w:pPr>
+      <w:r>
+        <w:t>0</w:t>
+      </w:r>
+      <w:r>
+        <w:t>4</w:t>
+      </w:r>
+      <w:r>
+        <w:t xml:space="preserve">-11-2025: </w:t>
+      </w:r>
+      <w:r>
+        <w:t xml:space="preserve">Final Draft Latar </w:t>
+      </w:r>
+      <w:proofErr w:type="spellStart"/>
+      <w:r>
+        <w:t>Belakang</w:t>
+      </w:r>
+      <w:proofErr w:type="spellEnd"/>
+    </w:p>
+    <w:p>
+      <w:pPr>
+        <w:numPr>
+          <w:ilvl w:val="0"/>
+          <w:numId w:val="7"/>
+        </w:numPr>
+      </w:pPr>
+      <w:r>
+        <w:t>05-11-2025: Menyusun Rumusan Masalah</w:t>
+      </w:r>
+    </w:p>
+    <w:p>
+      <w:pPr>
+        <w:numPr>
+          <w:ilvl w:val="0"/>
+          <w:numId w:val="7"/>
+        </w:numPr>
+      </w:pPr>
+      <w:r>
+        <w:lastRenderedPageBreak/>
+        <w:t xml:space="preserve">06-11-2025: </w:t>
+      </w:r>
+      <w:proofErr w:type="spellStart"/>
+      <w:r>
+        <w:t>Menulis</w:t>
+      </w:r>
+      <w:proofErr w:type="spellEnd"/>
+      <w:r>
+        <w:t xml:space="preserve"> Tujuan </w:t>
+      </w:r>
+      <w:proofErr w:type="spellStart"/>
+      <w:r>
+        <w:t>Penelitian</w:t>
+      </w:r>
+      <w:proofErr w:type="spellEnd"/>
+      <w:r>
+        <w:t xml:space="preserve"> dan scope proposal</w:t>
+      </w:r>
+    </w:p>
+    <w:p>
+      <w:pPr>
+        <w:numPr>
+          <w:ilvl w:val="0"/>
+          <w:numId w:val="7"/>
+        </w:numPr>
+      </w:pPr>
+      <w:r>
+        <w:t>0</w:t>
+      </w:r>
+      <w:r>
+        <w:t>7</w:t>
+      </w:r>
+      <w:r>
+        <w:t xml:space="preserve">-11-2025: </w:t>
+      </w:r>
+      <w:r>
+        <w:t xml:space="preserve">Review </w:t>
+      </w:r>
+      <w:proofErr w:type="spellStart"/>
+      <w:r>
+        <w:t>Keseluruhan</w:t>
+      </w:r>
+      <w:proofErr w:type="spellEnd"/>
+      <w:r>
+        <w:t xml:space="preserve"> Bab 1</w:t>
       </w:r>
     </w:p>
     <w:p>
@@ -1491,13 +7844,41 @@
               <w:lang w:val="es-ES"/>
             </w:rPr>
           </w:pPr>
+          <w:proofErr w:type="spellStart"/>
           <w:r>
             <w:rPr>
               <w:sz w:val="20"/>
               <w:szCs w:val="20"/>
               <w:lang w:val="es-ES"/>
             </w:rPr>
-            <w:t>Institut Teknologi Del</w:t>
+            <w:t>Institut</w:t>
+          </w:r>
+          <w:proofErr w:type="spellEnd"/>
+          <w:r>
+            <w:rPr>
+              <w:sz w:val="20"/>
+              <w:szCs w:val="20"/>
+              <w:lang w:val="es-ES"/>
+            </w:rPr>
+            <w:t xml:space="preserve"> </w:t>
+          </w:r>
+          <w:proofErr w:type="spellStart"/>
+          <w:r>
+            <w:rPr>
+              <w:sz w:val="20"/>
+              <w:szCs w:val="20"/>
+              <w:lang w:val="es-ES"/>
+            </w:rPr>
+            <w:t>Teknologi</w:t>
+          </w:r>
+          <w:proofErr w:type="spellEnd"/>
+          <w:r>
+            <w:rPr>
+              <w:sz w:val="20"/>
+              <w:szCs w:val="20"/>
+              <w:lang w:val="es-ES"/>
+            </w:rPr>
+            <w:t xml:space="preserve"> Del</w:t>
           </w:r>
         </w:p>
         <w:p>
@@ -1530,13 +7911,41 @@
               <w:lang w:val="es-ES"/>
             </w:rPr>
           </w:pPr>
+          <w:proofErr w:type="spellStart"/>
           <w:r>
             <w:rPr>
               <w:sz w:val="20"/>
               <w:szCs w:val="20"/>
               <w:lang w:val="es-ES"/>
             </w:rPr>
-            <w:t xml:space="preserve">Proposal Tugas Akhir Diploma </w:t>
+            <w:t>Proposal</w:t>
+          </w:r>
+          <w:proofErr w:type="spellEnd"/>
+          <w:r>
+            <w:rPr>
+              <w:sz w:val="20"/>
+              <w:szCs w:val="20"/>
+              <w:lang w:val="es-ES"/>
+            </w:rPr>
+            <w:t xml:space="preserve"> Tugas </w:t>
+          </w:r>
+          <w:proofErr w:type="spellStart"/>
+          <w:r>
+            <w:rPr>
+              <w:sz w:val="20"/>
+              <w:szCs w:val="20"/>
+              <w:lang w:val="es-ES"/>
+            </w:rPr>
+            <w:t>Akhir</w:t>
+          </w:r>
+          <w:proofErr w:type="spellEnd"/>
+          <w:r>
+            <w:rPr>
+              <w:sz w:val="20"/>
+              <w:szCs w:val="20"/>
+              <w:lang w:val="es-ES"/>
+            </w:rPr>
+            <w:t xml:space="preserve"> Diploma </w:t>
           </w:r>
           <w:r>
             <w:rPr>
@@ -1554,6 +7963,7 @@
             </w:rPr>
             <w:t xml:space="preserve">, </w:t>
           </w:r>
+          <w:proofErr w:type="spellStart"/>
           <w:r>
             <w:rPr>
               <w:rStyle w:val="PageNumber"/>
@@ -1561,7 +7971,17 @@
               <w:szCs w:val="20"/>
               <w:lang w:val="es-ES"/>
             </w:rPr>
-            <w:t>Hlmn.</w:t>
+            <w:t>Hlmn</w:t>
+          </w:r>
+          <w:proofErr w:type="spellEnd"/>
+          <w:r>
+            <w:rPr>
+              <w:rStyle w:val="PageNumber"/>
+              <w:sz w:val="20"/>
+              <w:szCs w:val="20"/>
+              <w:lang w:val="es-ES"/>
+            </w:rPr>
+            <w:t>.</w:t>
           </w:r>
           <w:r>
             <w:rPr>
@@ -1624,6 +8044,7 @@
             </w:rPr>
             <w:t xml:space="preserve"> </w:t>
           </w:r>
+          <w:proofErr w:type="spellStart"/>
           <w:r>
             <w:rPr>
               <w:rStyle w:val="PageNumber"/>
@@ -1631,7 +8052,17 @@
               <w:szCs w:val="20"/>
               <w:lang w:val="es-ES"/>
             </w:rPr>
-            <w:t xml:space="preserve">dari </w:t>
+            <w:t>dari</w:t>
+          </w:r>
+          <w:proofErr w:type="spellEnd"/>
+          <w:r>
+            <w:rPr>
+              <w:rStyle w:val="PageNumber"/>
+              <w:sz w:val="20"/>
+              <w:szCs w:val="20"/>
+              <w:lang w:val="es-ES"/>
+            </w:rPr>
+            <w:t xml:space="preserve"> </w:t>
           </w:r>
           <w:r>
             <w:rPr>
@@ -2183,6 +8614,92 @@
     </w:lvl>
   </w:abstractNum>
   <w:abstractNum w:abstractNumId="4" w15:restartNumberingAfterBreak="0">
+    <w:nsid w:val="74CD3916"/>
+    <w:multiLevelType w:val="hybridMultilevel"/>
+    <w:tmpl w:val="9DC416C2"/>
+    <w:lvl w:ilvl="0" w:tplc="7DDA7838">
+      <w:start w:val="1"/>
+      <w:numFmt w:val="decimal"/>
+      <w:lvlText w:val="%1."/>
+      <w:lvlJc w:val="left"/>
+      <w:pPr>
+        <w:ind w:left="720" w:hanging="360"/>
+      </w:pPr>
+    </w:lvl>
+    <w:lvl w:ilvl="1" w:tplc="787A640E">
+      <w:start w:val="1"/>
+      <w:numFmt w:val="lowerLetter"/>
+      <w:lvlText w:val="%2."/>
+      <w:lvlJc w:val="left"/>
+      <w:pPr>
+        <w:ind w:left="1440" w:hanging="360"/>
+      </w:pPr>
+    </w:lvl>
+    <w:lvl w:ilvl="2" w:tplc="CCF20F74">
+      <w:start w:val="1"/>
+      <w:numFmt w:val="lowerRoman"/>
+      <w:lvlText w:val="%3."/>
+      <w:lvlJc w:val="right"/>
+      <w:pPr>
+        <w:ind w:left="2160" w:hanging="180"/>
+      </w:pPr>
+    </w:lvl>
+    <w:lvl w:ilvl="3" w:tplc="3FE0CBAA">
+      <w:start w:val="1"/>
+      <w:numFmt w:val="decimal"/>
+      <w:lvlText w:val="%4."/>
+      <w:lvlJc w:val="left"/>
+      <w:pPr>
+        <w:ind w:left="2880" w:hanging="360"/>
+      </w:pPr>
+    </w:lvl>
+    <w:lvl w:ilvl="4" w:tplc="AEFA1DCA">
+      <w:start w:val="1"/>
+      <w:numFmt w:val="lowerLetter"/>
+      <w:lvlText w:val="%5."/>
+      <w:lvlJc w:val="left"/>
+      <w:pPr>
+        <w:ind w:left="3600" w:hanging="360"/>
+      </w:pPr>
+    </w:lvl>
+    <w:lvl w:ilvl="5" w:tplc="41782DEA">
+      <w:start w:val="1"/>
+      <w:numFmt w:val="lowerRoman"/>
+      <w:lvlText w:val="%6."/>
+      <w:lvlJc w:val="right"/>
+      <w:pPr>
+        <w:ind w:left="4320" w:hanging="180"/>
+      </w:pPr>
+    </w:lvl>
+    <w:lvl w:ilvl="6" w:tplc="E16A6298">
+      <w:start w:val="1"/>
+      <w:numFmt w:val="decimal"/>
+      <w:lvlText w:val="%7."/>
+      <w:lvlJc w:val="left"/>
+      <w:pPr>
+        <w:ind w:left="5040" w:hanging="360"/>
+      </w:pPr>
+    </w:lvl>
+    <w:lvl w:ilvl="7" w:tplc="EB6E7394">
+      <w:start w:val="1"/>
+      <w:numFmt w:val="lowerLetter"/>
+      <w:lvlText w:val="%8."/>
+      <w:lvlJc w:val="left"/>
+      <w:pPr>
+        <w:ind w:left="5760" w:hanging="360"/>
+      </w:pPr>
+    </w:lvl>
+    <w:lvl w:ilvl="8" w:tplc="90FA546A">
+      <w:start w:val="1"/>
+      <w:numFmt w:val="lowerRoman"/>
+      <w:lvlText w:val="%9."/>
+      <w:lvlJc w:val="right"/>
+      <w:pPr>
+        <w:ind w:left="6480" w:hanging="180"/>
+      </w:pPr>
+    </w:lvl>
+  </w:abstractNum>
+  <w:abstractNum w:abstractNumId="5" w15:restartNumberingAfterBreak="0">
     <w:nsid w:val="7B1B11C4"/>
     <w:multiLevelType w:val="hybridMultilevel"/>
     <w:tmpl w:val="6F64EF98"/>
@@ -2295,7 +8812,10 @@
       </w:pPr>
     </w:lvl>
   </w:abstractNum>
-  <w:num w:numId="1" w16cid:durableId="56365997">
+  <w:num w:numId="1" w16cid:durableId="276766108">
+    <w:abstractNumId w:val="4"/>
+  </w:num>
+  <w:num w:numId="2" w16cid:durableId="56365997">
     <w:abstractNumId w:val="3"/>
     <w:lvlOverride w:ilvl="0">
       <w:startOverride w:val="1"/>
@@ -2325,8 +8845,8 @@
       <w:startOverride w:val="1"/>
     </w:lvlOverride>
   </w:num>
-  <w:num w:numId="2" w16cid:durableId="732511974">
-    <w:abstractNumId w:val="4"/>
+  <w:num w:numId="3" w16cid:durableId="732511974">
+    <w:abstractNumId w:val="5"/>
     <w:lvlOverride w:ilvl="0">
       <w:startOverride w:val="1"/>
     </w:lvlOverride>
@@ -2355,16 +8875,16 @@
       <w:startOverride w:val="1"/>
     </w:lvlOverride>
   </w:num>
-  <w:num w:numId="3" w16cid:durableId="1599554732">
+  <w:num w:numId="4" w16cid:durableId="1599554732">
     <w:abstractNumId w:val="3"/>
   </w:num>
-  <w:num w:numId="4" w16cid:durableId="193621869">
+  <w:num w:numId="5" w16cid:durableId="193621869">
     <w:abstractNumId w:val="1"/>
   </w:num>
-  <w:num w:numId="5" w16cid:durableId="1189295319">
+  <w:num w:numId="6" w16cid:durableId="1189295319">
     <w:abstractNumId w:val="2"/>
   </w:num>
-  <w:num w:numId="6" w16cid:durableId="1278099175">
+  <w:num w:numId="7" w16cid:durableId="1278099175">
     <w:abstractNumId w:val="0"/>
   </w:num>
 </w:numbering>
@@ -2793,6 +9313,7 @@
   <w:style w:type="character" w:default="1" w:styleId="DefaultParagraphFont">
     <w:name w:val="Default Paragraph Font"/>
     <w:uiPriority w:val="1"/>
+    <w:semiHidden/>
     <w:unhideWhenUsed/>
   </w:style>
   <w:style w:type="table" w:default="1" w:styleId="TableNormal">
